--- a/Flink/QA/Flink异常.docx
+++ b/Flink/QA/Flink异常.docx
@@ -2499,7 +2499,6 @@
       <w:pPr>
         <w:pStyle w:val="HTML"/>
         <w:rPr>
-          <w:rFonts w:hint="eastAsia"/>
           <w:color w:val="000000"/>
           <w:sz w:val="18"/>
           <w:szCs w:val="18"/>
@@ -2607,7 +2606,6 @@
       <w:pPr>
         <w:pStyle w:val="HTML"/>
         <w:rPr>
-          <w:rFonts w:hint="eastAsia"/>
           <w:color w:val="000000"/>
           <w:sz w:val="18"/>
           <w:szCs w:val="18"/>
@@ -2679,11 +2677,6 @@
       </w:r>
     </w:p>
     <w:p>
-      <w:pPr>
-        <w:rPr>
-          <w:rFonts w:hint="eastAsia"/>
-        </w:rPr>
-      </w:pPr>
       <w:r>
         <w:rPr>
           <w:rFonts w:hint="eastAsia"/>
@@ -2730,11 +2723,6 @@
       </w:r>
     </w:p>
     <w:p>
-      <w:pPr>
-        <w:rPr>
-          <w:rFonts w:hint="eastAsia"/>
-        </w:rPr>
-      </w:pPr>
       <w:r>
         <w:rPr>
           <w:noProof/>
@@ -2943,7 +2931,6 @@
       <w:pPr>
         <w:pStyle w:val="HTML"/>
         <w:rPr>
-          <w:rFonts w:hint="eastAsia"/>
           <w:color w:val="000000"/>
           <w:sz w:val="21"/>
           <w:szCs w:val="18"/>
@@ -3004,9 +2991,6 @@
     <w:p>
       <w:pPr>
         <w:pStyle w:val="2"/>
-        <w:rPr>
-          <w:rFonts w:hint="eastAsia"/>
-        </w:rPr>
       </w:pPr>
       <w:r>
         <w:rPr>
@@ -3628,7 +3612,7 @@
         </w:tabs>
         <w:jc w:val="left"/>
         <w:rPr>
-          <w:rFonts w:ascii="宋体" w:eastAsia="宋体" w:hAnsi="宋体" w:cs="宋体" w:hint="eastAsia"/>
+          <w:rFonts w:ascii="宋体" w:eastAsia="宋体" w:hAnsi="宋体" w:cs="宋体"/>
           <w:kern w:val="0"/>
           <w:sz w:val="24"/>
           <w:szCs w:val="24"/>
@@ -3698,7 +3682,7 @@
         </w:tabs>
         <w:jc w:val="left"/>
         <w:rPr>
-          <w:rFonts w:ascii="宋体" w:eastAsia="宋体" w:hAnsi="宋体" w:cs="宋体" w:hint="eastAsia"/>
+          <w:rFonts w:ascii="宋体" w:eastAsia="宋体" w:hAnsi="宋体" w:cs="宋体"/>
           <w:kern w:val="0"/>
           <w:sz w:val="24"/>
           <w:szCs w:val="24"/>
@@ -3915,13 +3899,17 @@
       <w:r>
         <w:t>异常</w:t>
       </w:r>
-    </w:p>
-    <w:p>
-      <w:pPr>
-        <w:rPr>
-          <w:rFonts w:hint="eastAsia"/>
-        </w:rPr>
-      </w:pPr>
+      <w:r>
+        <w:rPr>
+          <w:rFonts w:hint="eastAsia"/>
+        </w:rPr>
+        <w:t>,</w:t>
+      </w:r>
+      <w:r>
+        <w:t>水位线不触发</w:t>
+      </w:r>
+    </w:p>
+    <w:p>
       <w:r>
         <w:rPr>
           <w:noProof/>
@@ -4099,6 +4087,9 @@
         <w:pStyle w:val="HTML"/>
       </w:pPr>
       <w:r>
+        <w:t>推测</w:t>
+      </w:r>
+      <w:r>
         <w:t>原因</w:t>
       </w:r>
       <w:r>
@@ -4125,28 +4116,307 @@
         </w:rPr>
         <w:t>16号的 没过期</w:t>
       </w:r>
-    </w:p>
-    <w:p>
-      <w:pPr>
-        <w:pStyle w:val="HTML"/>
-        <w:rPr>
-          <w:rFonts w:hint="eastAsia"/>
-        </w:rPr>
-      </w:pPr>
-    </w:p>
-    <w:p>
-      <w:pPr>
-        <w:pStyle w:val="HTML"/>
-      </w:pPr>
-      <w:r>
-        <w:t>redis中作为临时存储的key:</w:t>
-      </w:r>
-      <w:r>
-        <w:t xml:space="preserve"> mtdap3_vehicle_track</w:t>
-      </w:r>
-      <w:r>
-        <w:t xml:space="preserve"> 设置的是午夜过期</w:t>
-      </w:r>
+      <w:r>
+        <w:rPr>
+          <w:rFonts w:hint="eastAsia"/>
+        </w:rPr>
+        <w:t>,但是设置的是有过期时间的 ,但是可能没过期(之前也是出现过这种情况的)</w:t>
+      </w:r>
+    </w:p>
+    <w:p>
+      <w:pPr>
+        <w:pStyle w:val="HTML"/>
+      </w:pPr>
+    </w:p>
+    <w:p>
+      <w:pPr>
+        <w:pStyle w:val="HTML"/>
+      </w:pPr>
+    </w:p>
+    <w:p>
+      <w:pPr>
+        <w:pStyle w:val="HTML"/>
+      </w:pPr>
+      <w:r>
+        <w:t>redis中作为临时存储的key: mtdap3_vehicle_track 设置的是午夜过期</w:t>
+      </w:r>
+    </w:p>
+    <w:p>
+      <w:pPr>
+        <w:pStyle w:val="HTML"/>
+      </w:pPr>
+      <w:r>
+        <w:t>实时计算16号挂掉</w:t>
+      </w:r>
+      <w:r>
+        <w:rPr>
+          <w:rFonts w:hint="eastAsia"/>
+        </w:rPr>
+        <w:t xml:space="preserve">  redis中保存的还是16号的过车数据</w:t>
+      </w:r>
+      <w:r>
+        <w:rPr>
+          <w:rFonts w:hint="eastAsia"/>
+        </w:rPr>
+        <w:t>,</w:t>
+      </w:r>
+      <w:r>
+        <w:t>17号实时计算执行</w:t>
+      </w:r>
+      <w:r>
+        <w:rPr>
+          <w:rFonts w:hint="eastAsia"/>
+        </w:rPr>
+        <w:t xml:space="preserve"> 没有删掉过车轨迹的key</w:t>
+      </w:r>
+      <w:r>
+        <w:t xml:space="preserve">  所以消费者跑完</w:t>
+      </w:r>
+      <w:r>
+        <w:rPr>
+          <w:rFonts w:hint="eastAsia"/>
+        </w:rPr>
+        <w:t>16号的跑17号,将过车轨迹</w:t>
+      </w:r>
+      <w:r>
+        <w:t>追加到</w:t>
+      </w:r>
+      <w:r>
+        <w:rPr>
+          <w:rFonts w:hint="eastAsia"/>
+        </w:rPr>
+        <w:t>16号的后面 ,18号没有重复是因为key设置的是午夜自动过期,</w:t>
+      </w:r>
+      <w:r>
+        <w:t>18号计算新产生一个</w:t>
+      </w:r>
+      <w:r>
+        <w:rPr>
+          <w:rFonts w:hint="eastAsia"/>
+        </w:rPr>
+        <w:t>过车轨迹</w:t>
+      </w:r>
+      <w:r>
+        <w:t>key</w:t>
+      </w:r>
+    </w:p>
+    <w:p>
+      <w:pPr>
+        <w:pStyle w:val="HTML"/>
+      </w:pPr>
+    </w:p>
+    <w:p>
+      <w:pPr>
+        <w:pStyle w:val="HTML"/>
+      </w:pPr>
+    </w:p>
+    <w:p>
+      <w:pPr>
+        <w:pStyle w:val="HTML"/>
+        <w:rPr>
+          <w:rFonts w:hint="eastAsia"/>
+        </w:rPr>
+      </w:pPr>
+      <w:r>
+        <w:t>每天的key是正常过期的</w:t>
+      </w:r>
+      <w:r>
+        <w:rPr>
+          <w:rFonts w:hint="eastAsia"/>
+        </w:rPr>
+        <w:t xml:space="preserve">,但是传入的过车时间有可能是昨天的数据或前几天的数据,导致轨迹排序时,将这些加到过车轨迹的前面 </w:t>
+      </w:r>
+    </w:p>
+    <w:p>
+      <w:pPr>
+        <w:pStyle w:val="HTML"/>
+      </w:pPr>
+      <w:r>
+        <w:rPr>
+          <w:noProof/>
+        </w:rPr>
+        <w:drawing>
+          <wp:inline distT="0" distB="0" distL="0" distR="0" wp14:anchorId="168F34DB" wp14:editId="79D7F6E9">
+            <wp:extent cx="5274310" cy="1998980"/>
+            <wp:effectExtent l="0" t="0" r="2540" b="1270"/>
+            <wp:docPr id="25" name="图片 25"/>
+            <wp:cNvGraphicFramePr>
+              <a:graphicFrameLocks xmlns:a="http://schemas.openxmlformats.org/drawingml/2006/main" noChangeAspect="1"/>
+            </wp:cNvGraphicFramePr>
+            <a:graphic xmlns:a="http://schemas.openxmlformats.org/drawingml/2006/main">
+              <a:graphicData uri="http://schemas.openxmlformats.org/drawingml/2006/picture">
+                <pic:pic xmlns:pic="http://schemas.openxmlformats.org/drawingml/2006/picture">
+                  <pic:nvPicPr>
+                    <pic:cNvPr id="1" name=""/>
+                    <pic:cNvPicPr/>
+                  </pic:nvPicPr>
+                  <pic:blipFill>
+                    <a:blip r:embed="rId36"/>
+                    <a:stretch>
+                      <a:fillRect/>
+                    </a:stretch>
+                  </pic:blipFill>
+                  <pic:spPr>
+                    <a:xfrm>
+                      <a:off x="0" y="0"/>
+                      <a:ext cx="5274310" cy="1998980"/>
+                    </a:xfrm>
+                    <a:prstGeom prst="rect">
+                      <a:avLst/>
+                    </a:prstGeom>
+                  </pic:spPr>
+                </pic:pic>
+              </a:graphicData>
+            </a:graphic>
+          </wp:inline>
+        </w:drawing>
+      </w:r>
+    </w:p>
+    <w:p>
+      <w:pPr>
+        <w:pStyle w:val="HTML"/>
+      </w:pPr>
+      <w:r>
+        <w:t>在代码中将不是今天的过车数据过滤掉</w:t>
+      </w:r>
+    </w:p>
+    <w:p>
+      <w:pPr>
+        <w:pStyle w:val="HTML"/>
+      </w:pPr>
+      <w:r>
+        <w:t>将今天零点的之前的数据剔除掉</w:t>
+      </w:r>
+      <w:r>
+        <w:rPr>
+          <w:rFonts w:hint="eastAsia"/>
+        </w:rPr>
+        <w:t xml:space="preserve">  </w:t>
+      </w:r>
+    </w:p>
+    <w:p>
+      <w:pPr>
+        <w:pStyle w:val="HTML"/>
+        <w:rPr>
+          <w:rFonts w:hint="eastAsia"/>
+        </w:rPr>
+      </w:pPr>
+      <w:r>
+        <w:rPr>
+          <w:noProof/>
+        </w:rPr>
+        <w:drawing>
+          <wp:inline distT="0" distB="0" distL="0" distR="0" wp14:anchorId="4FF74558" wp14:editId="7CC3E236">
+            <wp:extent cx="5274310" cy="1010285"/>
+            <wp:effectExtent l="0" t="0" r="2540" b="0"/>
+            <wp:docPr id="26" name="图片 26"/>
+            <wp:cNvGraphicFramePr>
+              <a:graphicFrameLocks xmlns:a="http://schemas.openxmlformats.org/drawingml/2006/main" noChangeAspect="1"/>
+            </wp:cNvGraphicFramePr>
+            <a:graphic xmlns:a="http://schemas.openxmlformats.org/drawingml/2006/main">
+              <a:graphicData uri="http://schemas.openxmlformats.org/drawingml/2006/picture">
+                <pic:pic xmlns:pic="http://schemas.openxmlformats.org/drawingml/2006/picture">
+                  <pic:nvPicPr>
+                    <pic:cNvPr id="1" name=""/>
+                    <pic:cNvPicPr/>
+                  </pic:nvPicPr>
+                  <pic:blipFill>
+                    <a:blip r:embed="rId37"/>
+                    <a:stretch>
+                      <a:fillRect/>
+                    </a:stretch>
+                  </pic:blipFill>
+                  <pic:spPr>
+                    <a:xfrm>
+                      <a:off x="0" y="0"/>
+                      <a:ext cx="5274310" cy="1010285"/>
+                    </a:xfrm>
+                    <a:prstGeom prst="rect">
+                      <a:avLst/>
+                    </a:prstGeom>
+                  </pic:spPr>
+                </pic:pic>
+              </a:graphicData>
+            </a:graphic>
+          </wp:inline>
+        </w:drawing>
+      </w:r>
+    </w:p>
+    <w:p>
+      <w:pPr>
+        <w:pStyle w:val="HTML"/>
+      </w:pPr>
+      <w:r>
+        <w:rPr>
+          <w:noProof/>
+        </w:rPr>
+        <w:drawing>
+          <wp:inline distT="0" distB="0" distL="0" distR="0" wp14:anchorId="53FC8807" wp14:editId="62993325">
+            <wp:extent cx="5274310" cy="1891030"/>
+            <wp:effectExtent l="0" t="0" r="2540" b="0"/>
+            <wp:docPr id="33" name="图片 33"/>
+            <wp:cNvGraphicFramePr>
+              <a:graphicFrameLocks xmlns:a="http://schemas.openxmlformats.org/drawingml/2006/main" noChangeAspect="1"/>
+            </wp:cNvGraphicFramePr>
+            <a:graphic xmlns:a="http://schemas.openxmlformats.org/drawingml/2006/main">
+              <a:graphicData uri="http://schemas.openxmlformats.org/drawingml/2006/picture">
+                <pic:pic xmlns:pic="http://schemas.openxmlformats.org/drawingml/2006/picture">
+                  <pic:nvPicPr>
+                    <pic:cNvPr id="1" name=""/>
+                    <pic:cNvPicPr/>
+                  </pic:nvPicPr>
+                  <pic:blipFill>
+                    <a:blip r:embed="rId38"/>
+                    <a:stretch>
+                      <a:fillRect/>
+                    </a:stretch>
+                  </pic:blipFill>
+                  <pic:spPr>
+                    <a:xfrm>
+                      <a:off x="0" y="0"/>
+                      <a:ext cx="5274310" cy="1891030"/>
+                    </a:xfrm>
+                    <a:prstGeom prst="rect">
+                      <a:avLst/>
+                    </a:prstGeom>
+                  </pic:spPr>
+                </pic:pic>
+              </a:graphicData>
+            </a:graphic>
+          </wp:inline>
+        </w:drawing>
+      </w:r>
+    </w:p>
+    <w:p>
+      <w:pPr>
+        <w:pStyle w:val="HTML"/>
+      </w:pPr>
+      <w:r>
+        <w:rPr>
+          <w:rFonts w:hint="eastAsia"/>
+        </w:rPr>
+        <w:t xml:space="preserve">结果应该正常了,跟踪下 </w:t>
+      </w:r>
+    </w:p>
+    <w:p>
+      <w:pPr>
+        <w:pStyle w:val="HTML"/>
+      </w:pPr>
+    </w:p>
+    <w:p>
+      <w:pPr>
+        <w:pStyle w:val="HTML"/>
+      </w:pPr>
+    </w:p>
+    <w:p>
+      <w:pPr>
+        <w:pStyle w:val="HTML"/>
+      </w:pPr>
+    </w:p>
+    <w:p>
+      <w:pPr>
+        <w:pStyle w:val="HTML"/>
+      </w:pPr>
     </w:p>
     <w:p>
       <w:pPr>
@@ -4154,13 +4424,19 @@
       </w:pPr>
       <w:r>
         <w:lastRenderedPageBreak/>
-        <w:t>实时计算16号挂掉</w:t>
-      </w:r>
-      <w:r>
-        <w:rPr>
-          <w:rFonts w:hint="eastAsia"/>
-        </w:rPr>
-        <w:t xml:space="preserve">  redis中保存的还是16号的过车数据</w:t>
+        <w:t>疑问</w:t>
+      </w:r>
+      <w:r>
+        <w:rPr>
+          <w:rFonts w:hint="eastAsia"/>
+        </w:rPr>
+        <w:t>:</w:t>
+      </w:r>
+      <w:r>
+        <w:t xml:space="preserve"> </w:t>
+      </w:r>
+      <w:r>
+        <w:t>当实时数据乱序到达时</w:t>
       </w:r>
       <w:r>
         <w:rPr>
@@ -4169,52 +4445,617 @@
         <w:t>,</w:t>
       </w:r>
       <w:r>
-        <w:t>17号实时计算执行</w:t>
-      </w:r>
-      <w:r>
-        <w:rPr>
-          <w:rFonts w:hint="eastAsia"/>
-        </w:rPr>
-        <w:t xml:space="preserve"> 没有删掉过车轨迹的key</w:t>
-      </w:r>
-      <w:r>
-        <w:t xml:space="preserve">  所以消费者跑完</w:t>
-      </w:r>
-      <w:r>
-        <w:rPr>
-          <w:rFonts w:hint="eastAsia"/>
-        </w:rPr>
-        <w:t>16号的跑17号,将过车轨迹</w:t>
-      </w:r>
-      <w:r>
-        <w:t>追加到</w:t>
-      </w:r>
-      <w:r>
-        <w:rPr>
-          <w:rFonts w:hint="eastAsia"/>
-        </w:rPr>
-        <w:t>16号的后面 ,18号没有重复是因为key设置的是午夜自动过期,</w:t>
-      </w:r>
-      <w:r>
-        <w:t>18号计算新产生一个</w:t>
-      </w:r>
-      <w:r>
-        <w:rPr>
-          <w:rFonts w:hint="eastAsia"/>
-        </w:rPr>
-        <w:t>过车轨迹</w:t>
-      </w:r>
-      <w:r>
-        <w:t>key</w:t>
-      </w:r>
-    </w:p>
-    <w:p>
-      <w:pPr>
-        <w:pStyle w:val="HTML"/>
-        <w:rPr>
-          <w:rFonts w:hint="eastAsia"/>
-        </w:rPr>
-      </w:pPr>
+        <w:t>水印应该会将事件时间延迟太久的这部分抛弃</w:t>
+      </w:r>
+      <w:r>
+        <w:rPr>
+          <w:rFonts w:hint="eastAsia"/>
+        </w:rPr>
+        <w:t xml:space="preserve"> 不</w:t>
+      </w:r>
+      <w:r>
+        <w:rPr>
+          <w:rFonts w:hint="eastAsia"/>
+        </w:rPr>
+        <w:t>应该</w:t>
+      </w:r>
+      <w:r>
+        <w:rPr>
+          <w:rFonts w:hint="eastAsia"/>
+        </w:rPr>
+        <w:t>计算进去的???</w:t>
+      </w:r>
+    </w:p>
+    <w:p>
+      <w:pPr>
+        <w:pStyle w:val="HTML"/>
+      </w:pPr>
+      <w:r>
+        <w:t>水印没生效的原因</w:t>
+      </w:r>
+      <w:r>
+        <w:rPr>
+          <w:rFonts w:hint="eastAsia"/>
+        </w:rPr>
+        <w:t xml:space="preserve">:车辆轨迹没有使用窗口 </w:t>
+      </w:r>
+    </w:p>
+    <w:p>
+      <w:pPr>
+        <w:pStyle w:val="HTML"/>
+      </w:pPr>
+      <w:r>
+        <w:rPr>
+          <w:noProof/>
+        </w:rPr>
+        <w:drawing>
+          <wp:inline distT="0" distB="0" distL="0" distR="0" wp14:anchorId="6D804409" wp14:editId="715FD8E8">
+            <wp:extent cx="5274310" cy="813435"/>
+            <wp:effectExtent l="0" t="0" r="2540" b="5715"/>
+            <wp:docPr id="36" name="图片 36"/>
+            <wp:cNvGraphicFramePr>
+              <a:graphicFrameLocks xmlns:a="http://schemas.openxmlformats.org/drawingml/2006/main" noChangeAspect="1"/>
+            </wp:cNvGraphicFramePr>
+            <a:graphic xmlns:a="http://schemas.openxmlformats.org/drawingml/2006/main">
+              <a:graphicData uri="http://schemas.openxmlformats.org/drawingml/2006/picture">
+                <pic:pic xmlns:pic="http://schemas.openxmlformats.org/drawingml/2006/picture">
+                  <pic:nvPicPr>
+                    <pic:cNvPr id="1" name=""/>
+                    <pic:cNvPicPr/>
+                  </pic:nvPicPr>
+                  <pic:blipFill>
+                    <a:blip r:embed="rId39"/>
+                    <a:stretch>
+                      <a:fillRect/>
+                    </a:stretch>
+                  </pic:blipFill>
+                  <pic:spPr>
+                    <a:xfrm>
+                      <a:off x="0" y="0"/>
+                      <a:ext cx="5274310" cy="813435"/>
+                    </a:xfrm>
+                    <a:prstGeom prst="rect">
+                      <a:avLst/>
+                    </a:prstGeom>
+                  </pic:spPr>
+                </pic:pic>
+              </a:graphicData>
+            </a:graphic>
+          </wp:inline>
+        </w:drawing>
+      </w:r>
+    </w:p>
+    <w:p>
+      <w:pPr>
+        <w:pStyle w:val="HTML"/>
+      </w:pPr>
+    </w:p>
+    <w:p>
+      <w:pPr>
+        <w:pStyle w:val="HTML"/>
+        <w:rPr>
+          <w:rFonts w:hint="eastAsia"/>
+        </w:rPr>
+      </w:pPr>
+    </w:p>
+    <w:p>
+      <w:pPr>
+        <w:pStyle w:val="2"/>
+      </w:pPr>
+      <w:r>
+        <w:t>9</w:t>
+      </w:r>
+      <w:r>
+        <w:rPr>
+          <w:rFonts w:hint="eastAsia"/>
+        </w:rPr>
+        <w:t>:</w:t>
+      </w:r>
+      <w:r>
+        <w:t>yarn</w:t>
+      </w:r>
+      <w:r>
+        <w:t>发布失败</w:t>
+      </w:r>
+    </w:p>
+    <w:p>
+      <w:r>
+        <w:rPr>
+          <w:noProof/>
+        </w:rPr>
+        <w:drawing>
+          <wp:inline distT="0" distB="0" distL="0" distR="0" wp14:anchorId="55E0DB02" wp14:editId="04C3A486">
+            <wp:extent cx="5274310" cy="1438275"/>
+            <wp:effectExtent l="0" t="0" r="2540" b="9525"/>
+            <wp:docPr id="34" name="图片 34"/>
+            <wp:cNvGraphicFramePr>
+              <a:graphicFrameLocks xmlns:a="http://schemas.openxmlformats.org/drawingml/2006/main" noChangeAspect="1"/>
+            </wp:cNvGraphicFramePr>
+            <a:graphic xmlns:a="http://schemas.openxmlformats.org/drawingml/2006/main">
+              <a:graphicData uri="http://schemas.openxmlformats.org/drawingml/2006/picture">
+                <pic:pic xmlns:pic="http://schemas.openxmlformats.org/drawingml/2006/picture">
+                  <pic:nvPicPr>
+                    <pic:cNvPr id="1" name=""/>
+                    <pic:cNvPicPr/>
+                  </pic:nvPicPr>
+                  <pic:blipFill>
+                    <a:blip r:embed="rId40"/>
+                    <a:stretch>
+                      <a:fillRect/>
+                    </a:stretch>
+                  </pic:blipFill>
+                  <pic:spPr>
+                    <a:xfrm>
+                      <a:off x="0" y="0"/>
+                      <a:ext cx="5274310" cy="1438275"/>
+                    </a:xfrm>
+                    <a:prstGeom prst="rect">
+                      <a:avLst/>
+                    </a:prstGeom>
+                  </pic:spPr>
+                </pic:pic>
+              </a:graphicData>
+            </a:graphic>
+          </wp:inline>
+        </w:drawing>
+      </w:r>
+    </w:p>
+    <w:p>
+      <w:pPr>
+        <w:rPr>
+          <w:rFonts w:hint="eastAsia"/>
+        </w:rPr>
+      </w:pPr>
+      <w:r>
+        <w:rPr>
+          <w:rFonts w:hint="eastAsia"/>
+        </w:rPr>
+        <w:t>原因</w:t>
+      </w:r>
+      <w:r>
+        <w:rPr>
+          <w:rFonts w:hint="eastAsia"/>
+        </w:rPr>
+        <w:t>:default</w:t>
+      </w:r>
+      <w:r>
+        <w:rPr>
+          <w:rFonts w:hint="eastAsia"/>
+        </w:rPr>
+        <w:t>租户的资源已经用完了</w:t>
+      </w:r>
+      <w:r>
+        <w:rPr>
+          <w:rFonts w:hint="eastAsia"/>
+        </w:rPr>
+        <w:t xml:space="preserve"> </w:t>
+      </w:r>
+      <w:r>
+        <w:rPr>
+          <w:rFonts w:hint="eastAsia"/>
+        </w:rPr>
+        <w:t>租户分成</w:t>
+      </w:r>
+      <w:r>
+        <w:rPr>
+          <w:rFonts w:hint="eastAsia"/>
+        </w:rPr>
+        <w:t>default</w:t>
+      </w:r>
+      <w:r>
+        <w:rPr>
+          <w:rFonts w:hint="eastAsia"/>
+        </w:rPr>
+        <w:t>和</w:t>
+      </w:r>
+      <w:r>
+        <w:rPr>
+          <w:rFonts w:hint="eastAsia"/>
+        </w:rPr>
+        <w:t>enjoyor</w:t>
+      </w:r>
+      <w:r>
+        <w:t xml:space="preserve"> </w:t>
+      </w:r>
+      <w:r>
+        <w:t>如果不进行修改</w:t>
+      </w:r>
+      <w:r>
+        <w:t xml:space="preserve"> </w:t>
+      </w:r>
+      <w:r>
+        <w:t>就会使用默认的</w:t>
+      </w:r>
+      <w:r>
+        <w:rPr>
+          <w:rFonts w:hint="eastAsia"/>
+        </w:rPr>
+        <w:t>default</w:t>
+      </w:r>
+      <w:r>
+        <w:t>资源队列</w:t>
+      </w:r>
+      <w:r>
+        <w:rPr>
+          <w:rFonts w:hint="eastAsia"/>
+        </w:rPr>
+        <w:t>,</w:t>
+      </w:r>
+      <w:r>
+        <w:t>从页面看</w:t>
+      </w:r>
+      <w:r>
+        <w:rPr>
+          <w:rFonts w:hint="eastAsia"/>
+        </w:rPr>
+        <w:t xml:space="preserve"> default</w:t>
+      </w:r>
+      <w:r>
+        <w:rPr>
+          <w:rFonts w:hint="eastAsia"/>
+        </w:rPr>
+        <w:t>已经用了一半了</w:t>
+      </w:r>
+      <w:r>
+        <w:rPr>
+          <w:rFonts w:hint="eastAsia"/>
+        </w:rPr>
+        <w:t xml:space="preserve"> </w:t>
+      </w:r>
+      <w:r>
+        <w:rPr>
+          <w:rFonts w:hint="eastAsia"/>
+        </w:rPr>
+        <w:t>所以发布的任务一直等待</w:t>
+      </w:r>
+    </w:p>
+    <w:p/>
+    <w:p>
+      <w:pPr>
+        <w:rPr>
+          <w:rFonts w:hint="eastAsia"/>
+        </w:rPr>
+      </w:pPr>
+      <w:r>
+        <w:t>发布命令使用</w:t>
+      </w:r>
+      <w:r>
+        <w:t>enjoyor</w:t>
+      </w:r>
+      <w:r>
+        <w:t>租户</w:t>
+      </w:r>
+      <w:r>
+        <w:rPr>
+          <w:rFonts w:hint="eastAsia"/>
+        </w:rPr>
+        <w:t xml:space="preserve"> </w:t>
+      </w:r>
+    </w:p>
+    <w:p/>
+    <w:p>
+      <w:pPr>
+        <w:rPr>
+          <w:rFonts w:hint="eastAsia"/>
+        </w:rPr>
+      </w:pPr>
+      <w:r>
+        <w:rPr>
+          <w:noProof/>
+        </w:rPr>
+        <w:drawing>
+          <wp:inline distT="0" distB="0" distL="0" distR="0" wp14:anchorId="251759C4" wp14:editId="151E1832">
+            <wp:extent cx="5274310" cy="1267460"/>
+            <wp:effectExtent l="0" t="0" r="2540" b="8890"/>
+            <wp:docPr id="35" name="图片 35"/>
+            <wp:cNvGraphicFramePr>
+              <a:graphicFrameLocks xmlns:a="http://schemas.openxmlformats.org/drawingml/2006/main" noChangeAspect="1"/>
+            </wp:cNvGraphicFramePr>
+            <a:graphic xmlns:a="http://schemas.openxmlformats.org/drawingml/2006/main">
+              <a:graphicData uri="http://schemas.openxmlformats.org/drawingml/2006/picture">
+                <pic:pic xmlns:pic="http://schemas.openxmlformats.org/drawingml/2006/picture">
+                  <pic:nvPicPr>
+                    <pic:cNvPr id="1" name=""/>
+                    <pic:cNvPicPr/>
+                  </pic:nvPicPr>
+                  <pic:blipFill>
+                    <a:blip r:embed="rId41"/>
+                    <a:stretch>
+                      <a:fillRect/>
+                    </a:stretch>
+                  </pic:blipFill>
+                  <pic:spPr>
+                    <a:xfrm>
+                      <a:off x="0" y="0"/>
+                      <a:ext cx="5274310" cy="1267460"/>
+                    </a:xfrm>
+                    <a:prstGeom prst="rect">
+                      <a:avLst/>
+                    </a:prstGeom>
+                  </pic:spPr>
+                </pic:pic>
+              </a:graphicData>
+            </a:graphic>
+          </wp:inline>
+        </w:drawing>
+      </w:r>
+      <w:r>
+        <w:rPr>
+          <w:rFonts w:hint="eastAsia"/>
+        </w:rPr>
+        <w:t xml:space="preserve">  </w:t>
+      </w:r>
+    </w:p>
+    <w:p>
+      <w:pPr>
+        <w:pStyle w:val="2"/>
+      </w:pPr>
+      <w:r>
+        <w:rPr>
+          <w:rFonts w:hint="eastAsia"/>
+        </w:rPr>
+        <w:t>10.</w:t>
+      </w:r>
+      <w:r>
+        <w:t>Flink</w:t>
+      </w:r>
+      <w:r>
+        <w:rPr>
+          <w:rFonts w:hint="eastAsia"/>
+        </w:rPr>
+        <w:t>车辆轨迹计算无窗口</w:t>
+      </w:r>
+      <w:r>
+        <w:rPr>
+          <w:rFonts w:hint="eastAsia"/>
+        </w:rPr>
+        <w:t>(</w:t>
+      </w:r>
+      <w:r>
+        <w:rPr>
+          <w:rFonts w:hint="eastAsia"/>
+        </w:rPr>
+        <w:t>未明白</w:t>
+      </w:r>
+      <w:r>
+        <w:rPr>
+          <w:rFonts w:hint="eastAsia"/>
+        </w:rPr>
+        <w:t>)</w:t>
+      </w:r>
+    </w:p>
+    <w:p>
+      <w:pPr>
+        <w:rPr>
+          <w:rFonts w:hint="eastAsia"/>
+        </w:rPr>
+      </w:pPr>
+      <w:r>
+        <w:rPr>
+          <w:rFonts w:hint="eastAsia"/>
+        </w:rPr>
+        <w:t>窗口是实时计算统计间隔的</w:t>
+      </w:r>
+      <w:r>
+        <w:rPr>
+          <w:rFonts w:hint="eastAsia"/>
+        </w:rPr>
+        <w:t xml:space="preserve"> </w:t>
+      </w:r>
+      <w:r>
+        <w:rPr>
+          <w:rFonts w:hint="eastAsia"/>
+        </w:rPr>
+        <w:t>程序中并没有使用窗口</w:t>
+      </w:r>
+      <w:r>
+        <w:rPr>
+          <w:rFonts w:hint="eastAsia"/>
+        </w:rPr>
+        <w:t xml:space="preserve"> </w:t>
+      </w:r>
+      <w:r>
+        <w:rPr>
+          <w:rFonts w:hint="eastAsia"/>
+        </w:rPr>
+        <w:t>底层是怎样算的</w:t>
+      </w:r>
+      <w:r>
+        <w:rPr>
+          <w:rFonts w:hint="eastAsia"/>
+        </w:rPr>
+        <w:t xml:space="preserve"> ?</w:t>
+      </w:r>
+    </w:p>
+    <w:p/>
+    <w:p/>
+    <w:p/>
+    <w:p/>
+    <w:p/>
+    <w:p/>
+    <w:p>
+      <w:r>
+        <w:rPr>
+          <w:rFonts w:hint="eastAsia"/>
+        </w:rPr>
+        <w:lastRenderedPageBreak/>
+        <w:t>Flink</w:t>
+      </w:r>
+      <w:r>
+        <w:t>页面监控</w:t>
+      </w:r>
+      <w:r>
+        <w:rPr>
+          <w:rFonts w:hint="eastAsia"/>
+        </w:rPr>
+        <w:t>:</w:t>
+      </w:r>
+      <w:r>
+        <w:t>并没有使用窗口</w:t>
+      </w:r>
+      <w:r>
+        <w:rPr>
+          <w:rFonts w:hint="eastAsia"/>
+        </w:rPr>
+        <w:t xml:space="preserve">  </w:t>
+      </w:r>
+    </w:p>
+    <w:p>
+      <w:r>
+        <w:rPr>
+          <w:noProof/>
+        </w:rPr>
+        <w:drawing>
+          <wp:inline distT="0" distB="0" distL="0" distR="0" wp14:anchorId="2BD05109" wp14:editId="71C1837C">
+            <wp:extent cx="5274310" cy="1219835"/>
+            <wp:effectExtent l="0" t="0" r="2540" b="0"/>
+            <wp:docPr id="39" name="图片 39"/>
+            <wp:cNvGraphicFramePr>
+              <a:graphicFrameLocks xmlns:a="http://schemas.openxmlformats.org/drawingml/2006/main" noChangeAspect="1"/>
+            </wp:cNvGraphicFramePr>
+            <a:graphic xmlns:a="http://schemas.openxmlformats.org/drawingml/2006/main">
+              <a:graphicData uri="http://schemas.openxmlformats.org/drawingml/2006/picture">
+                <pic:pic xmlns:pic="http://schemas.openxmlformats.org/drawingml/2006/picture">
+                  <pic:nvPicPr>
+                    <pic:cNvPr id="1" name=""/>
+                    <pic:cNvPicPr/>
+                  </pic:nvPicPr>
+                  <pic:blipFill>
+                    <a:blip r:embed="rId42"/>
+                    <a:stretch>
+                      <a:fillRect/>
+                    </a:stretch>
+                  </pic:blipFill>
+                  <pic:spPr>
+                    <a:xfrm>
+                      <a:off x="0" y="0"/>
+                      <a:ext cx="5274310" cy="1219835"/>
+                    </a:xfrm>
+                    <a:prstGeom prst="rect">
+                      <a:avLst/>
+                    </a:prstGeom>
+                  </pic:spPr>
+                </pic:pic>
+              </a:graphicData>
+            </a:graphic>
+          </wp:inline>
+        </w:drawing>
+      </w:r>
+    </w:p>
+    <w:p>
+      <w:r>
+        <w:t>代码中</w:t>
+      </w:r>
+    </w:p>
+    <w:p>
+      <w:r>
+        <w:rPr>
+          <w:noProof/>
+        </w:rPr>
+        <w:drawing>
+          <wp:inline distT="0" distB="0" distL="0" distR="0" wp14:anchorId="0DDBB1B8" wp14:editId="72573384">
+            <wp:extent cx="5274310" cy="1210310"/>
+            <wp:effectExtent l="0" t="0" r="2540" b="8890"/>
+            <wp:docPr id="38" name="图片 38"/>
+            <wp:cNvGraphicFramePr>
+              <a:graphicFrameLocks xmlns:a="http://schemas.openxmlformats.org/drawingml/2006/main" noChangeAspect="1"/>
+            </wp:cNvGraphicFramePr>
+            <a:graphic xmlns:a="http://schemas.openxmlformats.org/drawingml/2006/main">
+              <a:graphicData uri="http://schemas.openxmlformats.org/drawingml/2006/picture">
+                <pic:pic xmlns:pic="http://schemas.openxmlformats.org/drawingml/2006/picture">
+                  <pic:nvPicPr>
+                    <pic:cNvPr id="1" name=""/>
+                    <pic:cNvPicPr/>
+                  </pic:nvPicPr>
+                  <pic:blipFill>
+                    <a:blip r:embed="rId43"/>
+                    <a:stretch>
+                      <a:fillRect/>
+                    </a:stretch>
+                  </pic:blipFill>
+                  <pic:spPr>
+                    <a:xfrm>
+                      <a:off x="0" y="0"/>
+                      <a:ext cx="5274310" cy="1210310"/>
+                    </a:xfrm>
+                    <a:prstGeom prst="rect">
+                      <a:avLst/>
+                    </a:prstGeom>
+                  </pic:spPr>
+                </pic:pic>
+              </a:graphicData>
+            </a:graphic>
+          </wp:inline>
+        </w:drawing>
+      </w:r>
+    </w:p>
+    <w:p>
+      <w:r>
+        <w:rPr>
+          <w:noProof/>
+        </w:rPr>
+        <w:drawing>
+          <wp:inline distT="0" distB="0" distL="0" distR="0" wp14:anchorId="63CB008C" wp14:editId="7DB83867">
+            <wp:extent cx="5274310" cy="812165"/>
+            <wp:effectExtent l="0" t="0" r="2540" b="6985"/>
+            <wp:docPr id="37" name="图片 37"/>
+            <wp:cNvGraphicFramePr>
+              <a:graphicFrameLocks xmlns:a="http://schemas.openxmlformats.org/drawingml/2006/main" noChangeAspect="1"/>
+            </wp:cNvGraphicFramePr>
+            <a:graphic xmlns:a="http://schemas.openxmlformats.org/drawingml/2006/main">
+              <a:graphicData uri="http://schemas.openxmlformats.org/drawingml/2006/picture">
+                <pic:pic xmlns:pic="http://schemas.openxmlformats.org/drawingml/2006/picture">
+                  <pic:nvPicPr>
+                    <pic:cNvPr id="1" name=""/>
+                    <pic:cNvPicPr/>
+                  </pic:nvPicPr>
+                  <pic:blipFill>
+                    <a:blip r:embed="rId44"/>
+                    <a:stretch>
+                      <a:fillRect/>
+                    </a:stretch>
+                  </pic:blipFill>
+                  <pic:spPr>
+                    <a:xfrm>
+                      <a:off x="0" y="0"/>
+                      <a:ext cx="5274310" cy="812165"/>
+                    </a:xfrm>
+                    <a:prstGeom prst="rect">
+                      <a:avLst/>
+                    </a:prstGeom>
+                  </pic:spPr>
+                </pic:pic>
+              </a:graphicData>
+            </a:graphic>
+          </wp:inline>
+        </w:drawing>
+      </w:r>
+    </w:p>
+    <w:p>
+      <w:pPr>
+        <w:rPr>
+          <w:rFonts w:hint="eastAsia"/>
+        </w:rPr>
+      </w:pPr>
+    </w:p>
+    <w:p>
+      <w:pPr>
+        <w:rPr>
+          <w:rFonts w:hint="eastAsia"/>
+        </w:rPr>
+      </w:pPr>
+      <w:r>
+        <w:rPr>
+          <w:rFonts w:hint="eastAsia"/>
+        </w:rPr>
+        <w:t>页面上先搞懂吧</w:t>
+      </w:r>
+      <w:r>
+        <w:rPr>
+          <w:rFonts w:hint="eastAsia"/>
+        </w:rPr>
+        <w:t xml:space="preserve">  </w:t>
+      </w:r>
       <w:bookmarkStart w:id="0" w:name="_GoBack"/>
       <w:bookmarkEnd w:id="0"/>
     </w:p>
@@ -4731,6 +5572,7 @@
   <w:style w:type="character" w:default="1" w:styleId="a0">
     <w:name w:val="Default Paragraph Font"/>
     <w:uiPriority w:val="1"/>
+    <w:semiHidden/>
     <w:unhideWhenUsed/>
   </w:style>
   <w:style w:type="table" w:default="1" w:styleId="a1">

--- a/Flink/QA/Flink异常.docx
+++ b/Flink/QA/Flink异常.docx
@@ -3724,6 +3724,24 @@
       <w:r>
         <w:t>flink Connection reset by peer</w:t>
       </w:r>
+      <w:r>
+        <w:rPr>
+          <w:rFonts w:hint="eastAsia"/>
+        </w:rPr>
+        <w:t>(</w:t>
+      </w:r>
+      <w:r>
+        <w:rPr>
+          <w:rFonts w:hint="eastAsia"/>
+        </w:rPr>
+        <w:t>原因未知</w:t>
+      </w:r>
+      <w:r>
+        <w:rPr>
+          <w:rFonts w:hint="eastAsia"/>
+        </w:rPr>
+        <w:t>)</w:t>
+      </w:r>
     </w:p>
     <w:p>
       <w:pPr>
@@ -3858,6 +3876,89 @@
       <w:pPr>
         <w:pStyle w:val="HTML"/>
       </w:pPr>
+      <w:r>
+        <w:rPr>
+          <w:rFonts w:hint="eastAsia"/>
+        </w:rPr>
+        <w:t>全路段拥堵,给定30个slot</w:t>
+      </w:r>
+      <w:r>
+        <w:t xml:space="preserve"> 还是会重启</w:t>
+      </w:r>
+    </w:p>
+    <w:p>
+      <w:pPr>
+        <w:pStyle w:val="HTML"/>
+      </w:pPr>
+      <w:r>
+        <w:rPr>
+          <w:noProof/>
+        </w:rPr>
+        <w:drawing>
+          <wp:inline distT="0" distB="0" distL="0" distR="0" wp14:anchorId="74BCD1D6" wp14:editId="79EFE74B">
+            <wp:extent cx="5274310" cy="337185"/>
+            <wp:effectExtent l="0" t="0" r="2540" b="5715"/>
+            <wp:docPr id="40" name="图片 40"/>
+            <wp:cNvGraphicFramePr>
+              <a:graphicFrameLocks xmlns:a="http://schemas.openxmlformats.org/drawingml/2006/main" noChangeAspect="1"/>
+            </wp:cNvGraphicFramePr>
+            <a:graphic xmlns:a="http://schemas.openxmlformats.org/drawingml/2006/main">
+              <a:graphicData uri="http://schemas.openxmlformats.org/drawingml/2006/picture">
+                <pic:pic xmlns:pic="http://schemas.openxmlformats.org/drawingml/2006/picture">
+                  <pic:nvPicPr>
+                    <pic:cNvPr id="1" name=""/>
+                    <pic:cNvPicPr/>
+                  </pic:nvPicPr>
+                  <pic:blipFill>
+                    <a:blip r:embed="rId34"/>
+                    <a:stretch>
+                      <a:fillRect/>
+                    </a:stretch>
+                  </pic:blipFill>
+                  <pic:spPr>
+                    <a:xfrm>
+                      <a:off x="0" y="0"/>
+                      <a:ext cx="5274310" cy="337185"/>
+                    </a:xfrm>
+                    <a:prstGeom prst="rect">
+                      <a:avLst/>
+                    </a:prstGeom>
+                  </pic:spPr>
+                </pic:pic>
+              </a:graphicData>
+            </a:graphic>
+          </wp:inline>
+        </w:drawing>
+      </w:r>
+    </w:p>
+    <w:p>
+      <w:pPr>
+        <w:pStyle w:val="HTML"/>
+      </w:pPr>
+    </w:p>
+    <w:p>
+      <w:pPr>
+        <w:pStyle w:val="HTML"/>
+        <w:rPr>
+          <w:rFonts w:hint="eastAsia"/>
+        </w:rPr>
+      </w:pPr>
+      <w:r>
+        <w:t>计算会滞后</w:t>
+      </w:r>
+      <w:r>
+        <w:rPr>
+          <w:rFonts w:hint="eastAsia"/>
+        </w:rPr>
+        <w:t>,导致</w:t>
+      </w:r>
+      <w:bookmarkStart w:id="0" w:name="_GoBack"/>
+      <w:bookmarkEnd w:id="0"/>
+    </w:p>
+    <w:p>
+      <w:pPr>
+        <w:pStyle w:val="HTML"/>
+      </w:pPr>
     </w:p>
     <w:p>
       <w:pPr>
@@ -3932,7 +4033,7 @@
                     </pic:cNvPicPr>
                   </pic:nvPicPr>
                   <pic:blipFill>
-                    <a:blip r:embed="rId34" cstate="print">
+                    <a:blip r:embed="rId35" cstate="print">
                       <a:extLst>
                         <a:ext uri="{28A0092B-C50C-407E-A947-70E740481C1C}">
                           <a14:useLocalDpi xmlns:a14="http://schemas.microsoft.com/office/drawing/2010/main" val="0"/>
@@ -4040,7 +4141,7 @@
                     <pic:cNvPicPr/>
                   </pic:nvPicPr>
                   <pic:blipFill>
-                    <a:blip r:embed="rId35"/>
+                    <a:blip r:embed="rId36"/>
                     <a:stretch>
                       <a:fillRect/>
                     </a:stretch>
@@ -4074,6 +4175,7 @@
         <w:rPr>
           <w:rFonts w:hint="eastAsia"/>
         </w:rPr>
+        <w:lastRenderedPageBreak/>
         <w:t>16号跟17号的轨迹是连在一起的</w:t>
       </w:r>
     </w:p>
@@ -4213,9 +4315,6 @@
     <w:p>
       <w:pPr>
         <w:pStyle w:val="HTML"/>
-        <w:rPr>
-          <w:rFonts w:hint="eastAsia"/>
-        </w:rPr>
       </w:pPr>
       <w:r>
         <w:t>每天的key是正常过期的</w:t>
@@ -4240,76 +4339,6 @@
             <wp:extent cx="5274310" cy="1998980"/>
             <wp:effectExtent l="0" t="0" r="2540" b="1270"/>
             <wp:docPr id="25" name="图片 25"/>
-            <wp:cNvGraphicFramePr>
-              <a:graphicFrameLocks xmlns:a="http://schemas.openxmlformats.org/drawingml/2006/main" noChangeAspect="1"/>
-            </wp:cNvGraphicFramePr>
-            <a:graphic xmlns:a="http://schemas.openxmlformats.org/drawingml/2006/main">
-              <a:graphicData uri="http://schemas.openxmlformats.org/drawingml/2006/picture">
-                <pic:pic xmlns:pic="http://schemas.openxmlformats.org/drawingml/2006/picture">
-                  <pic:nvPicPr>
-                    <pic:cNvPr id="1" name=""/>
-                    <pic:cNvPicPr/>
-                  </pic:nvPicPr>
-                  <pic:blipFill>
-                    <a:blip r:embed="rId36"/>
-                    <a:stretch>
-                      <a:fillRect/>
-                    </a:stretch>
-                  </pic:blipFill>
-                  <pic:spPr>
-                    <a:xfrm>
-                      <a:off x="0" y="0"/>
-                      <a:ext cx="5274310" cy="1998980"/>
-                    </a:xfrm>
-                    <a:prstGeom prst="rect">
-                      <a:avLst/>
-                    </a:prstGeom>
-                  </pic:spPr>
-                </pic:pic>
-              </a:graphicData>
-            </a:graphic>
-          </wp:inline>
-        </w:drawing>
-      </w:r>
-    </w:p>
-    <w:p>
-      <w:pPr>
-        <w:pStyle w:val="HTML"/>
-      </w:pPr>
-      <w:r>
-        <w:t>在代码中将不是今天的过车数据过滤掉</w:t>
-      </w:r>
-    </w:p>
-    <w:p>
-      <w:pPr>
-        <w:pStyle w:val="HTML"/>
-      </w:pPr>
-      <w:r>
-        <w:t>将今天零点的之前的数据剔除掉</w:t>
-      </w:r>
-      <w:r>
-        <w:rPr>
-          <w:rFonts w:hint="eastAsia"/>
-        </w:rPr>
-        <w:t xml:space="preserve">  </w:t>
-      </w:r>
-    </w:p>
-    <w:p>
-      <w:pPr>
-        <w:pStyle w:val="HTML"/>
-        <w:rPr>
-          <w:rFonts w:hint="eastAsia"/>
-        </w:rPr>
-      </w:pPr>
-      <w:r>
-        <w:rPr>
-          <w:noProof/>
-        </w:rPr>
-        <w:drawing>
-          <wp:inline distT="0" distB="0" distL="0" distR="0" wp14:anchorId="4FF74558" wp14:editId="7CC3E236">
-            <wp:extent cx="5274310" cy="1010285"/>
-            <wp:effectExtent l="0" t="0" r="2540" b="0"/>
-            <wp:docPr id="26" name="图片 26"/>
             <wp:cNvGraphicFramePr>
               <a:graphicFrameLocks xmlns:a="http://schemas.openxmlformats.org/drawingml/2006/main" noChangeAspect="1"/>
             </wp:cNvGraphicFramePr>
@@ -4329,7 +4358,7 @@
                   <pic:spPr>
                     <a:xfrm>
                       <a:off x="0" y="0"/>
-                      <a:ext cx="5274310" cy="1010285"/>
+                      <a:ext cx="5274310" cy="1998980"/>
                     </a:xfrm>
                     <a:prstGeom prst="rect">
                       <a:avLst/>
@@ -4347,14 +4376,36 @@
         <w:pStyle w:val="HTML"/>
       </w:pPr>
       <w:r>
+        <w:t>在代码中将不是今天的过车数据过滤掉</w:t>
+      </w:r>
+    </w:p>
+    <w:p>
+      <w:pPr>
+        <w:pStyle w:val="HTML"/>
+      </w:pPr>
+      <w:r>
+        <w:t>将今天零点的之前的数据剔除掉</w:t>
+      </w:r>
+      <w:r>
+        <w:rPr>
+          <w:rFonts w:hint="eastAsia"/>
+        </w:rPr>
+        <w:t xml:space="preserve">  </w:t>
+      </w:r>
+    </w:p>
+    <w:p>
+      <w:pPr>
+        <w:pStyle w:val="HTML"/>
+      </w:pPr>
+      <w:r>
         <w:rPr>
           <w:noProof/>
         </w:rPr>
         <w:drawing>
-          <wp:inline distT="0" distB="0" distL="0" distR="0" wp14:anchorId="53FC8807" wp14:editId="62993325">
-            <wp:extent cx="5274310" cy="1891030"/>
+          <wp:inline distT="0" distB="0" distL="0" distR="0" wp14:anchorId="4FF74558" wp14:editId="7CC3E236">
+            <wp:extent cx="5274310" cy="1010285"/>
             <wp:effectExtent l="0" t="0" r="2540" b="0"/>
-            <wp:docPr id="33" name="图片 33"/>
+            <wp:docPr id="26" name="图片 26"/>
             <wp:cNvGraphicFramePr>
               <a:graphicFrameLocks xmlns:a="http://schemas.openxmlformats.org/drawingml/2006/main" noChangeAspect="1"/>
             </wp:cNvGraphicFramePr>
@@ -4374,7 +4425,7 @@
                   <pic:spPr>
                     <a:xfrm>
                       <a:off x="0" y="0"/>
-                      <a:ext cx="5274310" cy="1891030"/>
+                      <a:ext cx="5274310" cy="1010285"/>
                     </a:xfrm>
                     <a:prstGeom prst="rect">
                       <a:avLst/>
@@ -4393,106 +4444,13 @@
       </w:pPr>
       <w:r>
         <w:rPr>
-          <w:rFonts w:hint="eastAsia"/>
-        </w:rPr>
-        <w:t xml:space="preserve">结果应该正常了,跟踪下 </w:t>
-      </w:r>
-    </w:p>
-    <w:p>
-      <w:pPr>
-        <w:pStyle w:val="HTML"/>
-      </w:pPr>
-    </w:p>
-    <w:p>
-      <w:pPr>
-        <w:pStyle w:val="HTML"/>
-      </w:pPr>
-    </w:p>
-    <w:p>
-      <w:pPr>
-        <w:pStyle w:val="HTML"/>
-      </w:pPr>
-    </w:p>
-    <w:p>
-      <w:pPr>
-        <w:pStyle w:val="HTML"/>
-      </w:pPr>
-    </w:p>
-    <w:p>
-      <w:pPr>
-        <w:pStyle w:val="HTML"/>
-      </w:pPr>
-      <w:r>
-        <w:lastRenderedPageBreak/>
-        <w:t>疑问</w:t>
-      </w:r>
-      <w:r>
-        <w:rPr>
-          <w:rFonts w:hint="eastAsia"/>
-        </w:rPr>
-        <w:t>:</w:t>
-      </w:r>
-      <w:r>
-        <w:t xml:space="preserve"> </w:t>
-      </w:r>
-      <w:r>
-        <w:t>当实时数据乱序到达时</w:t>
-      </w:r>
-      <w:r>
-        <w:rPr>
-          <w:rFonts w:hint="eastAsia"/>
-        </w:rPr>
-        <w:t>,</w:t>
-      </w:r>
-      <w:r>
-        <w:t>水印应该会将事件时间延迟太久的这部分抛弃</w:t>
-      </w:r>
-      <w:r>
-        <w:rPr>
-          <w:rFonts w:hint="eastAsia"/>
-        </w:rPr>
-        <w:t xml:space="preserve"> 不</w:t>
-      </w:r>
-      <w:r>
-        <w:rPr>
-          <w:rFonts w:hint="eastAsia"/>
-        </w:rPr>
-        <w:t>应该</w:t>
-      </w:r>
-      <w:r>
-        <w:rPr>
-          <w:rFonts w:hint="eastAsia"/>
-        </w:rPr>
-        <w:t>计算进去的???</w:t>
-      </w:r>
-    </w:p>
-    <w:p>
-      <w:pPr>
-        <w:pStyle w:val="HTML"/>
-      </w:pPr>
-      <w:r>
-        <w:t>水印没生效的原因</w:t>
-      </w:r>
-      <w:r>
-        <w:rPr>
-          <w:rFonts w:hint="eastAsia"/>
-        </w:rPr>
-        <w:t xml:space="preserve">:车辆轨迹没有使用窗口 </w:t>
-      </w:r>
-    </w:p>
-    <w:p>
-      <w:pPr>
-        <w:pStyle w:val="HTML"/>
-      </w:pPr>
-      <w:r>
-        <w:rPr>
           <w:noProof/>
         </w:rPr>
         <w:drawing>
-          <wp:inline distT="0" distB="0" distL="0" distR="0" wp14:anchorId="6D804409" wp14:editId="715FD8E8">
-            <wp:extent cx="5274310" cy="813435"/>
-            <wp:effectExtent l="0" t="0" r="2540" b="5715"/>
-            <wp:docPr id="36" name="图片 36"/>
+          <wp:inline distT="0" distB="0" distL="0" distR="0" wp14:anchorId="53FC8807" wp14:editId="62993325">
+            <wp:extent cx="5274310" cy="1891030"/>
+            <wp:effectExtent l="0" t="0" r="2540" b="0"/>
+            <wp:docPr id="33" name="图片 33"/>
             <wp:cNvGraphicFramePr>
               <a:graphicFrameLocks xmlns:a="http://schemas.openxmlformats.org/drawingml/2006/main" noChangeAspect="1"/>
             </wp:cNvGraphicFramePr>
@@ -4512,7 +4470,7 @@
                   <pic:spPr>
                     <a:xfrm>
                       <a:off x="0" y="0"/>
-                      <a:ext cx="5274310" cy="813435"/>
+                      <a:ext cx="5274310" cy="1891030"/>
                     </a:xfrm>
                     <a:prstGeom prst="rect">
                       <a:avLst/>
@@ -4529,21 +4487,40 @@
       <w:pPr>
         <w:pStyle w:val="HTML"/>
       </w:pPr>
-    </w:p>
-    <w:p>
-      <w:pPr>
-        <w:pStyle w:val="HTML"/>
-        <w:rPr>
-          <w:rFonts w:hint="eastAsia"/>
-        </w:rPr>
-      </w:pPr>
-    </w:p>
-    <w:p>
-      <w:pPr>
-        <w:pStyle w:val="2"/>
-      </w:pPr>
-      <w:r>
-        <w:t>9</w:t>
+      <w:r>
+        <w:rPr>
+          <w:rFonts w:hint="eastAsia"/>
+        </w:rPr>
+        <w:lastRenderedPageBreak/>
+        <w:t xml:space="preserve">结果应该正常了,跟踪下 </w:t>
+      </w:r>
+    </w:p>
+    <w:p>
+      <w:pPr>
+        <w:pStyle w:val="HTML"/>
+      </w:pPr>
+    </w:p>
+    <w:p>
+      <w:pPr>
+        <w:pStyle w:val="HTML"/>
+      </w:pPr>
+    </w:p>
+    <w:p>
+      <w:pPr>
+        <w:pStyle w:val="HTML"/>
+      </w:pPr>
+    </w:p>
+    <w:p>
+      <w:pPr>
+        <w:pStyle w:val="HTML"/>
+      </w:pPr>
+    </w:p>
+    <w:p>
+      <w:pPr>
+        <w:pStyle w:val="HTML"/>
+      </w:pPr>
+      <w:r>
+        <w:t>疑问</w:t>
       </w:r>
       <w:r>
         <w:rPr>
@@ -4552,22 +4529,66 @@
         <w:t>:</w:t>
       </w:r>
       <w:r>
-        <w:t>yarn</w:t>
-      </w:r>
-      <w:r>
-        <w:t>发布失败</w:t>
-      </w:r>
-    </w:p>
-    <w:p>
+        <w:t xml:space="preserve"> </w:t>
+      </w:r>
+      <w:r>
+        <w:t>当实时数据乱序到达时</w:t>
+      </w:r>
+      <w:r>
+        <w:rPr>
+          <w:rFonts w:hint="eastAsia"/>
+        </w:rPr>
+        <w:t>,</w:t>
+      </w:r>
+      <w:r>
+        <w:t>水印应该会将事件时间延迟太久的这部分抛弃</w:t>
+      </w:r>
+      <w:r>
+        <w:rPr>
+          <w:rFonts w:hint="eastAsia"/>
+        </w:rPr>
+        <w:t xml:space="preserve"> 不</w:t>
+      </w:r>
+      <w:r>
+        <w:rPr>
+          <w:rFonts w:hint="eastAsia"/>
+        </w:rPr>
+        <w:t>应该</w:t>
+      </w:r>
+      <w:r>
+        <w:rPr>
+          <w:rFonts w:hint="eastAsia"/>
+        </w:rPr>
+        <w:t>计算进去的???</w:t>
+      </w:r>
+    </w:p>
+    <w:p>
+      <w:pPr>
+        <w:pStyle w:val="HTML"/>
+      </w:pPr>
+      <w:r>
+        <w:t>水印没生效的原因</w:t>
+      </w:r>
+      <w:r>
+        <w:rPr>
+          <w:rFonts w:hint="eastAsia"/>
+        </w:rPr>
+        <w:t xml:space="preserve">:车辆轨迹没有使用窗口 </w:t>
+      </w:r>
+    </w:p>
+    <w:p>
+      <w:pPr>
+        <w:pStyle w:val="HTML"/>
+      </w:pPr>
       <w:r>
         <w:rPr>
           <w:noProof/>
         </w:rPr>
         <w:drawing>
-          <wp:inline distT="0" distB="0" distL="0" distR="0" wp14:anchorId="55E0DB02" wp14:editId="04C3A486">
-            <wp:extent cx="5274310" cy="1438275"/>
-            <wp:effectExtent l="0" t="0" r="2540" b="9525"/>
-            <wp:docPr id="34" name="图片 34"/>
+          <wp:inline distT="0" distB="0" distL="0" distR="0" wp14:anchorId="6D804409" wp14:editId="715FD8E8">
+            <wp:extent cx="5274310" cy="813435"/>
+            <wp:effectExtent l="0" t="0" r="2540" b="5715"/>
+            <wp:docPr id="36" name="图片 36"/>
             <wp:cNvGraphicFramePr>
               <a:graphicFrameLocks xmlns:a="http://schemas.openxmlformats.org/drawingml/2006/main" noChangeAspect="1"/>
             </wp:cNvGraphicFramePr>
@@ -4587,7 +4608,7 @@
                   <pic:spPr>
                     <a:xfrm>
                       <a:off x="0" y="0"/>
-                      <a:ext cx="5274310" cy="1438275"/>
+                      <a:ext cx="5274310" cy="813435"/>
                     </a:xfrm>
                     <a:prstGeom prst="rect">
                       <a:avLst/>
@@ -4602,152 +4623,44 @@
     </w:p>
     <w:p>
       <w:pPr>
-        <w:rPr>
-          <w:rFonts w:hint="eastAsia"/>
-        </w:rPr>
-      </w:pPr>
-      <w:r>
-        <w:rPr>
-          <w:rFonts w:hint="eastAsia"/>
-        </w:rPr>
-        <w:t>原因</w:t>
-      </w:r>
-      <w:r>
-        <w:rPr>
-          <w:rFonts w:hint="eastAsia"/>
-        </w:rPr>
-        <w:t>:default</w:t>
-      </w:r>
-      <w:r>
-        <w:rPr>
-          <w:rFonts w:hint="eastAsia"/>
-        </w:rPr>
-        <w:t>租户的资源已经用完了</w:t>
-      </w:r>
-      <w:r>
-        <w:rPr>
-          <w:rFonts w:hint="eastAsia"/>
-        </w:rPr>
-        <w:t xml:space="preserve"> </w:t>
-      </w:r>
-      <w:r>
-        <w:rPr>
-          <w:rFonts w:hint="eastAsia"/>
-        </w:rPr>
-        <w:t>租户分成</w:t>
-      </w:r>
-      <w:r>
-        <w:rPr>
-          <w:rFonts w:hint="eastAsia"/>
-        </w:rPr>
-        <w:t>default</w:t>
-      </w:r>
-      <w:r>
-        <w:rPr>
-          <w:rFonts w:hint="eastAsia"/>
-        </w:rPr>
-        <w:t>和</w:t>
-      </w:r>
-      <w:r>
-        <w:rPr>
-          <w:rFonts w:hint="eastAsia"/>
-        </w:rPr>
-        <w:t>enjoyor</w:t>
-      </w:r>
-      <w:r>
-        <w:t xml:space="preserve"> </w:t>
-      </w:r>
-      <w:r>
-        <w:t>如果不进行修改</w:t>
-      </w:r>
-      <w:r>
-        <w:t xml:space="preserve"> </w:t>
-      </w:r>
-      <w:r>
-        <w:t>就会使用默认的</w:t>
-      </w:r>
-      <w:r>
-        <w:rPr>
-          <w:rFonts w:hint="eastAsia"/>
-        </w:rPr>
-        <w:t>default</w:t>
-      </w:r>
-      <w:r>
-        <w:t>资源队列</w:t>
-      </w:r>
-      <w:r>
-        <w:rPr>
-          <w:rFonts w:hint="eastAsia"/>
-        </w:rPr>
-        <w:t>,</w:t>
-      </w:r>
-      <w:r>
-        <w:t>从页面看</w:t>
-      </w:r>
-      <w:r>
-        <w:rPr>
-          <w:rFonts w:hint="eastAsia"/>
-        </w:rPr>
-        <w:t xml:space="preserve"> default</w:t>
-      </w:r>
-      <w:r>
-        <w:rPr>
-          <w:rFonts w:hint="eastAsia"/>
-        </w:rPr>
-        <w:t>已经用了一半了</w:t>
-      </w:r>
-      <w:r>
-        <w:rPr>
-          <w:rFonts w:hint="eastAsia"/>
-        </w:rPr>
-        <w:t xml:space="preserve"> </w:t>
-      </w:r>
-      <w:r>
-        <w:rPr>
-          <w:rFonts w:hint="eastAsia"/>
-        </w:rPr>
-        <w:t>所以发布的任务一直等待</w:t>
-      </w:r>
-    </w:p>
-    <w:p/>
-    <w:p>
-      <w:pPr>
-        <w:rPr>
-          <w:rFonts w:hint="eastAsia"/>
-        </w:rPr>
-      </w:pPr>
-      <w:r>
-        <w:t>发布命令使用</w:t>
-      </w:r>
-      <w:r>
-        <w:t>enjoyor</w:t>
-      </w:r>
-      <w:r>
-        <w:t>租户</w:t>
-      </w:r>
-      <w:r>
-        <w:rPr>
-          <w:rFonts w:hint="eastAsia"/>
-        </w:rPr>
-        <w:t xml:space="preserve"> </w:t>
-      </w:r>
-    </w:p>
-    <w:p/>
-    <w:p>
-      <w:pPr>
-        <w:rPr>
-          <w:rFonts w:hint="eastAsia"/>
-        </w:rPr>
-      </w:pPr>
+        <w:pStyle w:val="HTML"/>
+      </w:pPr>
+    </w:p>
+    <w:p>
+      <w:pPr>
+        <w:pStyle w:val="HTML"/>
+      </w:pPr>
+    </w:p>
+    <w:p>
+      <w:pPr>
+        <w:pStyle w:val="2"/>
+      </w:pPr>
+      <w:r>
+        <w:t>9</w:t>
+      </w:r>
+      <w:r>
+        <w:rPr>
+          <w:rFonts w:hint="eastAsia"/>
+        </w:rPr>
+        <w:t>:</w:t>
+      </w:r>
+      <w:r>
+        <w:t>yarn</w:t>
+      </w:r>
+      <w:r>
+        <w:t>发布失败</w:t>
+      </w:r>
+    </w:p>
+    <w:p>
       <w:r>
         <w:rPr>
           <w:noProof/>
         </w:rPr>
         <w:drawing>
-          <wp:inline distT="0" distB="0" distL="0" distR="0" wp14:anchorId="251759C4" wp14:editId="151E1832">
-            <wp:extent cx="5274310" cy="1267460"/>
-            <wp:effectExtent l="0" t="0" r="2540" b="8890"/>
-            <wp:docPr id="35" name="图片 35"/>
+          <wp:inline distT="0" distB="0" distL="0" distR="0" wp14:anchorId="55E0DB02" wp14:editId="04C3A486">
+            <wp:extent cx="5274310" cy="1438275"/>
+            <wp:effectExtent l="0" t="0" r="2540" b="9525"/>
+            <wp:docPr id="34" name="图片 34"/>
             <wp:cNvGraphicFramePr>
               <a:graphicFrameLocks xmlns:a="http://schemas.openxmlformats.org/drawingml/2006/main" noChangeAspect="1"/>
             </wp:cNvGraphicFramePr>
@@ -4767,7 +4680,7 @@
                   <pic:spPr>
                     <a:xfrm>
                       <a:off x="0" y="0"/>
-                      <a:ext cx="5274310" cy="1267460"/>
+                      <a:ext cx="5274310" cy="1438275"/>
                     </a:xfrm>
                     <a:prstGeom prst="rect">
                       <a:avLst/>
@@ -4779,62 +4692,25 @@
           </wp:inline>
         </w:drawing>
       </w:r>
-      <w:r>
-        <w:rPr>
-          <w:rFonts w:hint="eastAsia"/>
-        </w:rPr>
-        <w:t xml:space="preserve">  </w:t>
-      </w:r>
-    </w:p>
-    <w:p>
-      <w:pPr>
-        <w:pStyle w:val="2"/>
-      </w:pPr>
-      <w:r>
-        <w:rPr>
-          <w:rFonts w:hint="eastAsia"/>
-        </w:rPr>
-        <w:t>10.</w:t>
-      </w:r>
-      <w:r>
-        <w:t>Flink</w:t>
-      </w:r>
-      <w:r>
-        <w:rPr>
-          <w:rFonts w:hint="eastAsia"/>
-        </w:rPr>
-        <w:t>车辆轨迹计算无窗口</w:t>
-      </w:r>
-      <w:r>
-        <w:rPr>
-          <w:rFonts w:hint="eastAsia"/>
-        </w:rPr>
-        <w:t>(</w:t>
-      </w:r>
-      <w:r>
-        <w:rPr>
-          <w:rFonts w:hint="eastAsia"/>
-        </w:rPr>
-        <w:t>未明白</w:t>
-      </w:r>
-      <w:r>
-        <w:rPr>
-          <w:rFonts w:hint="eastAsia"/>
-        </w:rPr>
-        <w:t>)</w:t>
-      </w:r>
-    </w:p>
-    <w:p>
-      <w:pPr>
-        <w:rPr>
-          <w:rFonts w:hint="eastAsia"/>
-        </w:rPr>
-      </w:pPr>
-      <w:r>
-        <w:rPr>
-          <w:rFonts w:hint="eastAsia"/>
-        </w:rPr>
-        <w:t>窗口是实时计算统计间隔的</w:t>
+    </w:p>
+    <w:p>
+      <w:r>
+        <w:rPr>
+          <w:rFonts w:hint="eastAsia"/>
+        </w:rPr>
+        <w:t>原因</w:t>
+      </w:r>
+      <w:r>
+        <w:rPr>
+          <w:rFonts w:hint="eastAsia"/>
+        </w:rPr>
+        <w:t>:default</w:t>
+      </w:r>
+      <w:r>
+        <w:rPr>
+          <w:rFonts w:hint="eastAsia"/>
+        </w:rPr>
+        <w:t>租户的资源已经用完了</w:t>
       </w:r>
       <w:r>
         <w:rPr>
@@ -4846,70 +4722,110 @@
         <w:rPr>
           <w:rFonts w:hint="eastAsia"/>
         </w:rPr>
-        <w:t>程序中并没有使用窗口</w:t>
-      </w:r>
-      <w:r>
-        <w:rPr>
-          <w:rFonts w:hint="eastAsia"/>
-        </w:rPr>
+        <w:t>租户分成</w:t>
+      </w:r>
+      <w:r>
+        <w:rPr>
+          <w:rFonts w:hint="eastAsia"/>
+        </w:rPr>
+        <w:t>default</w:t>
+      </w:r>
+      <w:r>
+        <w:rPr>
+          <w:rFonts w:hint="eastAsia"/>
+        </w:rPr>
+        <w:t>和</w:t>
+      </w:r>
+      <w:r>
+        <w:rPr>
+          <w:rFonts w:hint="eastAsia"/>
+        </w:rPr>
+        <w:t>enjoyor</w:t>
+      </w:r>
+      <w:r>
         <w:t xml:space="preserve"> </w:t>
       </w:r>
       <w:r>
-        <w:rPr>
-          <w:rFonts w:hint="eastAsia"/>
-        </w:rPr>
-        <w:t>底层是怎样算的</w:t>
-      </w:r>
-      <w:r>
-        <w:rPr>
-          <w:rFonts w:hint="eastAsia"/>
-        </w:rPr>
-        <w:t xml:space="preserve"> ?</w:t>
+        <w:t>如果不进行修改</w:t>
+      </w:r>
+      <w:r>
+        <w:t xml:space="preserve"> </w:t>
+      </w:r>
+      <w:r>
+        <w:t>就会使用默认的</w:t>
+      </w:r>
+      <w:r>
+        <w:rPr>
+          <w:rFonts w:hint="eastAsia"/>
+        </w:rPr>
+        <w:t>default</w:t>
+      </w:r>
+      <w:r>
+        <w:t>资源队列</w:t>
+      </w:r>
+      <w:r>
+        <w:rPr>
+          <w:rFonts w:hint="eastAsia"/>
+        </w:rPr>
+        <w:t>,</w:t>
+      </w:r>
+      <w:r>
+        <w:t>从页面看</w:t>
+      </w:r>
+      <w:r>
+        <w:rPr>
+          <w:rFonts w:hint="eastAsia"/>
+        </w:rPr>
+        <w:t xml:space="preserve"> default</w:t>
+      </w:r>
+      <w:r>
+        <w:rPr>
+          <w:rFonts w:hint="eastAsia"/>
+        </w:rPr>
+        <w:t>已经用了一半了</w:t>
+      </w:r>
+      <w:r>
+        <w:rPr>
+          <w:rFonts w:hint="eastAsia"/>
+        </w:rPr>
+        <w:t xml:space="preserve"> </w:t>
+      </w:r>
+      <w:r>
+        <w:rPr>
+          <w:rFonts w:hint="eastAsia"/>
+        </w:rPr>
+        <w:t>所以发布的任务一直等待</w:t>
       </w:r>
     </w:p>
     <w:p/>
+    <w:p>
+      <w:r>
+        <w:t>发布命令使用</w:t>
+      </w:r>
+      <w:r>
+        <w:t>enjoyor</w:t>
+      </w:r>
+      <w:r>
+        <w:t>租户</w:t>
+      </w:r>
+      <w:r>
+        <w:rPr>
+          <w:rFonts w:hint="eastAsia"/>
+        </w:rPr>
+        <w:t xml:space="preserve"> </w:t>
+      </w:r>
+    </w:p>
     <w:p/>
-    <w:p/>
-    <w:p/>
-    <w:p/>
-    <w:p/>
-    <w:p>
-      <w:r>
-        <w:rPr>
-          <w:rFonts w:hint="eastAsia"/>
-        </w:rPr>
-        <w:lastRenderedPageBreak/>
-        <w:t>Flink</w:t>
-      </w:r>
-      <w:r>
-        <w:t>页面监控</w:t>
-      </w:r>
-      <w:r>
-        <w:rPr>
-          <w:rFonts w:hint="eastAsia"/>
-        </w:rPr>
-        <w:t>:</w:t>
-      </w:r>
-      <w:r>
-        <w:t>并没有使用窗口</w:t>
-      </w:r>
-      <w:r>
-        <w:rPr>
-          <w:rFonts w:hint="eastAsia"/>
-        </w:rPr>
-        <w:t xml:space="preserve">  </w:t>
-      </w:r>
-    </w:p>
     <w:p>
       <w:r>
         <w:rPr>
           <w:noProof/>
         </w:rPr>
         <w:drawing>
-          <wp:inline distT="0" distB="0" distL="0" distR="0" wp14:anchorId="2BD05109" wp14:editId="71C1837C">
-            <wp:extent cx="5274310" cy="1219835"/>
-            <wp:effectExtent l="0" t="0" r="2540" b="0"/>
-            <wp:docPr id="39" name="图片 39"/>
+          <wp:inline distT="0" distB="0" distL="0" distR="0" wp14:anchorId="251759C4" wp14:editId="151E1832">
+            <wp:extent cx="5274310" cy="1267460"/>
+            <wp:effectExtent l="0" t="0" r="2540" b="8890"/>
+            <wp:docPr id="35" name="图片 35"/>
             <wp:cNvGraphicFramePr>
               <a:graphicFrameLocks xmlns:a="http://schemas.openxmlformats.org/drawingml/2006/main" noChangeAspect="1"/>
             </wp:cNvGraphicFramePr>
@@ -4929,7 +4845,7 @@
                   <pic:spPr>
                     <a:xfrm>
                       <a:off x="0" y="0"/>
-                      <a:ext cx="5274310" cy="1219835"/>
+                      <a:ext cx="5274310" cy="1267460"/>
                     </a:xfrm>
                     <a:prstGeom prst="rect">
                       <a:avLst/>
@@ -4941,10 +4857,119 @@
           </wp:inline>
         </w:drawing>
       </w:r>
-    </w:p>
-    <w:p>
-      <w:r>
-        <w:t>代码中</w:t>
+      <w:r>
+        <w:rPr>
+          <w:rFonts w:hint="eastAsia"/>
+        </w:rPr>
+        <w:t xml:space="preserve">  </w:t>
+      </w:r>
+    </w:p>
+    <w:p>
+      <w:pPr>
+        <w:pStyle w:val="2"/>
+      </w:pPr>
+      <w:r>
+        <w:rPr>
+          <w:rFonts w:hint="eastAsia"/>
+        </w:rPr>
+        <w:t>10.</w:t>
+      </w:r>
+      <w:r>
+        <w:t>Flink</w:t>
+      </w:r>
+      <w:r>
+        <w:rPr>
+          <w:rFonts w:hint="eastAsia"/>
+        </w:rPr>
+        <w:t>车辆轨迹计算无窗口</w:t>
+      </w:r>
+      <w:r>
+        <w:rPr>
+          <w:rFonts w:hint="eastAsia"/>
+        </w:rPr>
+        <w:t>(</w:t>
+      </w:r>
+      <w:r>
+        <w:rPr>
+          <w:rFonts w:hint="eastAsia"/>
+        </w:rPr>
+        <w:t>未明白</w:t>
+      </w:r>
+      <w:r>
+        <w:rPr>
+          <w:rFonts w:hint="eastAsia"/>
+        </w:rPr>
+        <w:t>)</w:t>
+      </w:r>
+    </w:p>
+    <w:p>
+      <w:r>
+        <w:rPr>
+          <w:rFonts w:hint="eastAsia"/>
+        </w:rPr>
+        <w:t>窗口是实时计算统计间隔的</w:t>
+      </w:r>
+      <w:r>
+        <w:rPr>
+          <w:rFonts w:hint="eastAsia"/>
+        </w:rPr>
+        <w:t xml:space="preserve"> </w:t>
+      </w:r>
+      <w:r>
+        <w:rPr>
+          <w:rFonts w:hint="eastAsia"/>
+        </w:rPr>
+        <w:t>程序中并没有使用窗口</w:t>
+      </w:r>
+      <w:r>
+        <w:rPr>
+          <w:rFonts w:hint="eastAsia"/>
+        </w:rPr>
+        <w:t xml:space="preserve"> </w:t>
+      </w:r>
+      <w:r>
+        <w:rPr>
+          <w:rFonts w:hint="eastAsia"/>
+        </w:rPr>
+        <w:t>底层是怎样算的</w:t>
+      </w:r>
+      <w:r>
+        <w:rPr>
+          <w:rFonts w:hint="eastAsia"/>
+        </w:rPr>
+        <w:t xml:space="preserve"> ?</w:t>
+      </w:r>
+    </w:p>
+    <w:p/>
+    <w:p/>
+    <w:p/>
+    <w:p/>
+    <w:p/>
+    <w:p/>
+    <w:p>
+      <w:r>
+        <w:rPr>
+          <w:rFonts w:hint="eastAsia"/>
+        </w:rPr>
+        <w:t>Flink</w:t>
+      </w:r>
+      <w:r>
+        <w:t>页面监控</w:t>
+      </w:r>
+      <w:r>
+        <w:rPr>
+          <w:rFonts w:hint="eastAsia"/>
+        </w:rPr>
+        <w:t>:</w:t>
+      </w:r>
+      <w:r>
+        <w:t>并没有使用窗口</w:t>
+      </w:r>
+      <w:r>
+        <w:rPr>
+          <w:rFonts w:hint="eastAsia"/>
+        </w:rPr>
+        <w:t xml:space="preserve">  </w:t>
       </w:r>
     </w:p>
     <w:p>
@@ -4953,10 +4978,10 @@
           <w:noProof/>
         </w:rPr>
         <w:drawing>
-          <wp:inline distT="0" distB="0" distL="0" distR="0" wp14:anchorId="0DDBB1B8" wp14:editId="72573384">
-            <wp:extent cx="5274310" cy="1210310"/>
-            <wp:effectExtent l="0" t="0" r="2540" b="8890"/>
-            <wp:docPr id="38" name="图片 38"/>
+          <wp:inline distT="0" distB="0" distL="0" distR="0" wp14:anchorId="2BD05109" wp14:editId="71C1837C">
+            <wp:extent cx="5274310" cy="1219835"/>
+            <wp:effectExtent l="0" t="0" r="2540" b="0"/>
+            <wp:docPr id="39" name="图片 39"/>
             <wp:cNvGraphicFramePr>
               <a:graphicFrameLocks xmlns:a="http://schemas.openxmlformats.org/drawingml/2006/main" noChangeAspect="1"/>
             </wp:cNvGraphicFramePr>
@@ -4976,7 +5001,7 @@
                   <pic:spPr>
                     <a:xfrm>
                       <a:off x="0" y="0"/>
-                      <a:ext cx="5274310" cy="1210310"/>
+                      <a:ext cx="5274310" cy="1219835"/>
                     </a:xfrm>
                     <a:prstGeom prst="rect">
                       <a:avLst/>
@@ -4991,14 +5016,19 @@
     </w:p>
     <w:p>
       <w:r>
+        <w:t>代码中</w:t>
+      </w:r>
+    </w:p>
+    <w:p>
+      <w:r>
         <w:rPr>
           <w:noProof/>
         </w:rPr>
         <w:drawing>
-          <wp:inline distT="0" distB="0" distL="0" distR="0" wp14:anchorId="63CB008C" wp14:editId="7DB83867">
-            <wp:extent cx="5274310" cy="812165"/>
-            <wp:effectExtent l="0" t="0" r="2540" b="6985"/>
-            <wp:docPr id="37" name="图片 37"/>
+          <wp:inline distT="0" distB="0" distL="0" distR="0" wp14:anchorId="0DDBB1B8" wp14:editId="72573384">
+            <wp:extent cx="5274310" cy="1210310"/>
+            <wp:effectExtent l="0" t="0" r="2540" b="8890"/>
+            <wp:docPr id="38" name="图片 38"/>
             <wp:cNvGraphicFramePr>
               <a:graphicFrameLocks xmlns:a="http://schemas.openxmlformats.org/drawingml/2006/main" noChangeAspect="1"/>
             </wp:cNvGraphicFramePr>
@@ -5018,6 +5048,48 @@
                   <pic:spPr>
                     <a:xfrm>
                       <a:off x="0" y="0"/>
+                      <a:ext cx="5274310" cy="1210310"/>
+                    </a:xfrm>
+                    <a:prstGeom prst="rect">
+                      <a:avLst/>
+                    </a:prstGeom>
+                  </pic:spPr>
+                </pic:pic>
+              </a:graphicData>
+            </a:graphic>
+          </wp:inline>
+        </w:drawing>
+      </w:r>
+    </w:p>
+    <w:p>
+      <w:r>
+        <w:rPr>
+          <w:noProof/>
+        </w:rPr>
+        <w:drawing>
+          <wp:inline distT="0" distB="0" distL="0" distR="0" wp14:anchorId="63CB008C" wp14:editId="7DB83867">
+            <wp:extent cx="5274310" cy="812165"/>
+            <wp:effectExtent l="0" t="0" r="2540" b="6985"/>
+            <wp:docPr id="37" name="图片 37"/>
+            <wp:cNvGraphicFramePr>
+              <a:graphicFrameLocks xmlns:a="http://schemas.openxmlformats.org/drawingml/2006/main" noChangeAspect="1"/>
+            </wp:cNvGraphicFramePr>
+            <a:graphic xmlns:a="http://schemas.openxmlformats.org/drawingml/2006/main">
+              <a:graphicData uri="http://schemas.openxmlformats.org/drawingml/2006/picture">
+                <pic:pic xmlns:pic="http://schemas.openxmlformats.org/drawingml/2006/picture">
+                  <pic:nvPicPr>
+                    <pic:cNvPr id="1" name=""/>
+                    <pic:cNvPicPr/>
+                  </pic:nvPicPr>
+                  <pic:blipFill>
+                    <a:blip r:embed="rId45"/>
+                    <a:stretch>
+                      <a:fillRect/>
+                    </a:stretch>
+                  </pic:blipFill>
+                  <pic:spPr>
+                    <a:xfrm>
+                      <a:off x="0" y="0"/>
                       <a:ext cx="5274310" cy="812165"/>
                     </a:xfrm>
                     <a:prstGeom prst="rect">
@@ -5031,19 +5103,8 @@
         </w:drawing>
       </w:r>
     </w:p>
-    <w:p>
-      <w:pPr>
-        <w:rPr>
-          <w:rFonts w:hint="eastAsia"/>
-        </w:rPr>
-      </w:pPr>
-    </w:p>
-    <w:p>
-      <w:pPr>
-        <w:rPr>
-          <w:rFonts w:hint="eastAsia"/>
-        </w:rPr>
-      </w:pPr>
+    <w:p/>
+    <w:p>
       <w:r>
         <w:rPr>
           <w:rFonts w:hint="eastAsia"/>
@@ -5056,8 +5117,6 @@
         </w:rPr>
         <w:t xml:space="preserve">  </w:t>
       </w:r>
-      <w:bookmarkStart w:id="0" w:name="_GoBack"/>
-      <w:bookmarkEnd w:id="0"/>
     </w:p>
     <w:sectPr>
       <w:pgSz w:w="11906" w:h="16838"/>

--- a/Flink/QA/Flink异常.docx
+++ b/Flink/QA/Flink异常.docx
@@ -930,7 +930,13 @@
         <w:rPr>
           <w:rFonts w:hint="eastAsia"/>
         </w:rPr>
-        <w:t>同意使用</w:t>
+        <w:t>同时</w:t>
+      </w:r>
+      <w:r>
+        <w:rPr>
+          <w:rFonts w:hint="eastAsia"/>
+        </w:rPr>
+        <w:t>使用</w:t>
       </w:r>
       <w:r>
         <w:rPr>
@@ -978,6 +984,73 @@
         <w:t>2:</w:t>
       </w:r>
       <w:r>
+        <w:t xml:space="preserve"> </w:t>
+      </w:r>
+      <w:r>
+        <w:t>Timeout expired while fetching topic metadata</w:t>
+      </w:r>
+    </w:p>
+    <w:p>
+      <w:pPr>
+        <w:rPr>
+          <w:color w:val="FF0000"/>
+          <w:sz w:val="32"/>
+        </w:rPr>
+      </w:pPr>
+      <w:r>
+        <w:rPr>
+          <w:color w:val="FF0000"/>
+          <w:sz w:val="32"/>
+        </w:rPr>
+        <w:t>这种</w:t>
+      </w:r>
+      <w:r>
+        <w:rPr>
+          <w:color w:val="FF0000"/>
+          <w:sz w:val="32"/>
+        </w:rPr>
+        <w:t>bug</w:t>
+      </w:r>
+      <w:r>
+        <w:rPr>
+          <w:color w:val="FF0000"/>
+          <w:sz w:val="32"/>
+        </w:rPr>
+        <w:t>出现的原因</w:t>
+      </w:r>
+      <w:r>
+        <w:rPr>
+          <w:rFonts w:hint="eastAsia"/>
+          <w:color w:val="FF0000"/>
+          <w:sz w:val="32"/>
+        </w:rPr>
+        <w:t>:</w:t>
+      </w:r>
+      <w:r>
+        <w:rPr>
+          <w:color w:val="FF0000"/>
+          <w:sz w:val="32"/>
+        </w:rPr>
+        <w:t>连接</w:t>
+      </w:r>
+      <w:r>
+        <w:rPr>
+          <w:color w:val="FF0000"/>
+          <w:sz w:val="32"/>
+        </w:rPr>
+        <w:t>kafka</w:t>
+      </w:r>
+      <w:r>
+        <w:rPr>
+          <w:color w:val="FF0000"/>
+          <w:sz w:val="32"/>
+        </w:rPr>
+        <w:t>异常</w:t>
+      </w:r>
+    </w:p>
+    <w:p>
+      <w:r>
+        <w:lastRenderedPageBreak/>
         <w:t>重点区域拥堵</w:t>
       </w:r>
       <w:r>
@@ -1037,7 +1110,6 @@
         <w:rPr>
           <w:noProof/>
         </w:rPr>
-        <w:lastRenderedPageBreak/>
         <w:drawing>
           <wp:inline distT="0" distB="0" distL="0" distR="0" wp14:anchorId="604D36EB" wp14:editId="3D14B262">
             <wp:extent cx="5274310" cy="2251075"/>
@@ -1207,25 +1279,22 @@
         <w:t xml:space="preserve"> </w:t>
       </w:r>
       <w:r>
-        <w:t>也是</w:t>
-      </w:r>
-      <w:r>
-        <w:t>kafka</w:t>
-      </w:r>
-      <w:r>
-        <w:t>磁盘满导致问题</w:t>
-      </w:r>
-    </w:p>
-    <w:p>
-      <w:r>
-        <w:t>导致</w:t>
-      </w:r>
-      <w:r>
         <w:t>30033 ms has passed since batch creation plus linger time</w:t>
       </w:r>
     </w:p>
-    <w:p/>
-    <w:p>
+    <w:p>
+      <w:r>
+        <w:t>现象</w:t>
+      </w:r>
+      <w:r>
+        <w:rPr>
+          <w:rFonts w:hint="eastAsia"/>
+        </w:rPr>
+        <w:t>:</w:t>
+      </w:r>
+      <w:r>
+        <w:t>多个实时计算</w:t>
+      </w:r>
       <w:r>
         <w:t>程序运行一天后</w:t>
       </w:r>
@@ -1291,47 +1360,103 @@
       </w:r>
     </w:p>
     <w:p>
-      <w:r>
+      <w:pPr>
+        <w:rPr>
+          <w:color w:val="FF0000"/>
+          <w:sz w:val="24"/>
+        </w:rPr>
+      </w:pPr>
+      <w:r>
+        <w:rPr>
+          <w:color w:val="FF0000"/>
+          <w:sz w:val="24"/>
+        </w:rPr>
         <w:t>原因是</w:t>
       </w:r>
       <w:r>
+        <w:rPr>
+          <w:rFonts w:hint="eastAsia"/>
+          <w:color w:val="FF0000"/>
+          <w:sz w:val="24"/>
+        </w:rPr>
+        <w:t>:</w:t>
+      </w:r>
+      <w:r>
+        <w:rPr>
+          <w:color w:val="FF0000"/>
+          <w:sz w:val="24"/>
+        </w:rPr>
         <w:t>kafka</w:t>
       </w:r>
       <w:r>
+        <w:rPr>
+          <w:color w:val="FF0000"/>
+          <w:sz w:val="24"/>
+        </w:rPr>
         <w:t>磁盘满了</w:t>
       </w:r>
       <w:r>
         <w:rPr>
           <w:rFonts w:hint="eastAsia"/>
+          <w:color w:val="FF0000"/>
+          <w:sz w:val="24"/>
         </w:rPr>
         <w:t>,</w:t>
       </w:r>
       <w:r>
+        <w:rPr>
+          <w:color w:val="FF0000"/>
+          <w:sz w:val="24"/>
+        </w:rPr>
         <w:t>一共</w:t>
       </w:r>
       <w:r>
         <w:rPr>
           <w:rFonts w:hint="eastAsia"/>
+          <w:color w:val="FF0000"/>
+          <w:sz w:val="24"/>
         </w:rPr>
         <w:t xml:space="preserve">500G </w:t>
       </w:r>
       <w:r>
         <w:rPr>
           <w:rFonts w:hint="eastAsia"/>
+          <w:color w:val="FF0000"/>
+          <w:sz w:val="24"/>
         </w:rPr>
         <w:t>实时计算一天写</w:t>
       </w:r>
       <w:r>
         <w:rPr>
           <w:rFonts w:hint="eastAsia"/>
+          <w:color w:val="FF0000"/>
+          <w:sz w:val="24"/>
         </w:rPr>
         <w:t>40G</w:t>
       </w:r>
       <w:r>
         <w:rPr>
           <w:rFonts w:hint="eastAsia"/>
+          <w:color w:val="FF0000"/>
+          <w:sz w:val="24"/>
         </w:rPr>
         <w:t>数据</w:t>
+      </w:r>
+      <w:r>
+        <w:rPr>
+          <w:rFonts w:hint="eastAsia"/>
+          <w:color w:val="FF0000"/>
+          <w:sz w:val="24"/>
+        </w:rPr>
+        <w:t>,</w:t>
+      </w:r>
+      <w:r>
+        <w:rPr>
+          <w:rFonts w:hint="eastAsia"/>
+          <w:color w:val="FF0000"/>
+          <w:sz w:val="24"/>
+        </w:rPr>
+        <w:t>塞满了</w:t>
       </w:r>
     </w:p>
     <w:p>
@@ -1408,55 +1533,126 @@
     </w:p>
     <w:p/>
     <w:p>
-      <w:r>
+      <w:pPr>
+        <w:rPr>
+          <w:color w:val="FF0000"/>
+          <w:sz w:val="24"/>
+        </w:rPr>
+      </w:pPr>
+      <w:r>
+        <w:rPr>
+          <w:color w:val="FF0000"/>
+          <w:sz w:val="24"/>
+        </w:rPr>
         <w:t>原因是全路段拥堵</w:t>
       </w:r>
       <w:r>
         <w:rPr>
           <w:rFonts w:hint="eastAsia"/>
+          <w:color w:val="FF0000"/>
+          <w:sz w:val="24"/>
         </w:rPr>
         <w:t xml:space="preserve"> </w:t>
       </w:r>
       <w:r>
         <w:rPr>
           <w:rFonts w:hint="eastAsia"/>
+          <w:color w:val="FF0000"/>
+          <w:sz w:val="24"/>
         </w:rPr>
         <w:t>的</w:t>
       </w:r>
       <w:r>
         <w:rPr>
           <w:rFonts w:hint="eastAsia"/>
+          <w:color w:val="FF0000"/>
+          <w:sz w:val="24"/>
         </w:rPr>
         <w:t>target</w:t>
       </w:r>
       <w:r>
         <w:rPr>
           <w:rFonts w:hint="eastAsia"/>
+          <w:color w:val="FF0000"/>
+          <w:sz w:val="24"/>
         </w:rPr>
         <w:t>发布到了</w:t>
       </w:r>
       <w:r>
         <w:rPr>
           <w:rFonts w:hint="eastAsia"/>
+          <w:color w:val="FF0000"/>
+          <w:sz w:val="24"/>
         </w:rPr>
         <w:t>mtdap</w:t>
       </w:r>
       <w:r>
+        <w:rPr>
+          <w:color w:val="FF0000"/>
+          <w:sz w:val="24"/>
+        </w:rPr>
         <w:t>-totalflow</w:t>
       </w:r>
       <w:r>
+        <w:rPr>
+          <w:color w:val="FF0000"/>
+          <w:sz w:val="24"/>
+        </w:rPr>
         <w:t>的</w:t>
       </w:r>
       <w:r>
+        <w:rPr>
+          <w:color w:val="FF0000"/>
+          <w:sz w:val="24"/>
+        </w:rPr>
         <w:t xml:space="preserve">consumer </w:t>
       </w:r>
       <w:r>
+        <w:rPr>
+          <w:color w:val="FF0000"/>
+          <w:sz w:val="24"/>
+        </w:rPr>
         <w:t>上去</w:t>
       </w:r>
     </w:p>
     <w:p>
-      <w:r>
-        <w:t>导致字段不一样</w:t>
+      <w:pPr>
+        <w:rPr>
+          <w:rFonts w:hint="eastAsia"/>
+        </w:rPr>
+      </w:pPr>
+      <w:r>
+        <w:t>导致</w:t>
+      </w:r>
+      <w:r>
+        <w:t>流量的</w:t>
+      </w:r>
+      <w:r>
+        <w:t>topic</w:t>
+      </w:r>
+      <w:r>
+        <w:t>结果数据</w:t>
+      </w:r>
+      <w:r>
+        <w:rPr>
+          <w:rFonts w:hint="eastAsia"/>
+        </w:rPr>
+        <w:t xml:space="preserve"> </w:t>
+      </w:r>
+      <w:r>
+        <w:t>字段不一样</w:t>
+      </w:r>
+      <w:r>
+        <w:rPr>
+          <w:rFonts w:hint="eastAsia"/>
+        </w:rPr>
+        <w:t>,</w:t>
+      </w:r>
+      <w:r>
+        <w:t xml:space="preserve"> </w:t>
+      </w:r>
+      <w:r>
+        <w:t>程序出错</w:t>
       </w:r>
     </w:p>
     <w:p/>
@@ -1630,7 +1826,7 @@
         <w:rPr>
           <w:rFonts w:hint="eastAsia"/>
         </w:rPr>
-        <w:t>发布</w:t>
+        <w:t>短时间</w:t>
       </w:r>
       <w:r>
         <w:rPr>
@@ -2067,7 +2263,16 @@
           <w:sz w:val="18"/>
           <w:szCs w:val="18"/>
         </w:rPr>
-        <w:t xml:space="preserve">不是自愿的问题,代码中出现异常的脏数据,导致程序出错 </w:t>
+        <w:t>不是资源</w:t>
+      </w:r>
+      <w:r>
+        <w:rPr>
+          <w:rFonts w:hint="eastAsia"/>
+          <w:color w:val="000000"/>
+          <w:sz w:val="18"/>
+          <w:szCs w:val="18"/>
+        </w:rPr>
+        <w:t xml:space="preserve">的问题,代码中出现异常的脏数据,导致程序出错 </w:t>
       </w:r>
       <w:r>
         <w:rPr>
@@ -3023,7 +3228,13 @@
         <w:t>出现</w:t>
       </w:r>
       <w:r>
-        <w:t>Connection reset by peer</w:t>
+        <w:rPr>
+          <w:rFonts w:hint="eastAsia"/>
+        </w:rPr>
+        <w:t>bug</w:t>
+      </w:r>
+      <w:r>
+        <w:t>:7</w:t>
       </w:r>
     </w:p>
     <w:p>
@@ -3722,7 +3933,7 @@
         <w:t xml:space="preserve"> </w:t>
       </w:r>
       <w:r>
-        <w:t>flink Connection reset by peer</w:t>
+        <w:t>Connection reset by peer</w:t>
       </w:r>
       <w:r>
         <w:rPr>
@@ -3820,6 +4031,53 @@
     <w:p>
       <w:pPr>
         <w:pStyle w:val="HTML"/>
+        <w:rPr>
+          <w:rFonts w:hint="eastAsia"/>
+        </w:rPr>
+      </w:pPr>
+      <w:r>
+        <w:t>原因是代码中没有设置检查点自己就挂掉了</w:t>
+      </w:r>
+      <w:r>
+        <w:rPr>
+          <w:rFonts w:hint="eastAsia"/>
+        </w:rPr>
+        <w:t>,</w:t>
+      </w:r>
+      <w:r>
+        <w:t>当时注释掉是因为</w:t>
+      </w:r>
+      <w:r>
+        <w:rPr>
+          <w:rFonts w:hint="eastAsia"/>
+        </w:rPr>
+        <w:t>1.</w:t>
+      </w:r>
+      <w:r>
+        <w:t>3版本不兼容</w:t>
+      </w:r>
+      <w:r>
+        <w:rPr>
+          <w:rFonts w:hint="eastAsia"/>
+        </w:rPr>
+        <w:t>,</w:t>
+      </w:r>
+      <w:r>
+        <w:t>1</w:t>
+      </w:r>
+      <w:r>
+        <w:rPr>
+          <w:rFonts w:hint="eastAsia"/>
+        </w:rPr>
+        <w:t>.</w:t>
+      </w:r>
+      <w:r>
+        <w:t>4 版本试一下</w:t>
+      </w:r>
+    </w:p>
+    <w:p>
+      <w:pPr>
+        <w:pStyle w:val="HTML"/>
       </w:pPr>
     </w:p>
     <w:p>
@@ -3939,30 +4197,14 @@
     <w:p>
       <w:pPr>
         <w:pStyle w:val="HTML"/>
-        <w:rPr>
-          <w:rFonts w:hint="eastAsia"/>
-        </w:rPr>
-      </w:pPr>
-      <w:r>
-        <w:t>计算会滞后</w:t>
-      </w:r>
-      <w:r>
-        <w:rPr>
-          <w:rFonts w:hint="eastAsia"/>
-        </w:rPr>
-        <w:t>,导致</w:t>
-      </w:r>
-      <w:bookmarkStart w:id="0" w:name="_GoBack"/>
-      <w:bookmarkEnd w:id="0"/>
-    </w:p>
-    <w:p>
-      <w:pPr>
-        <w:pStyle w:val="HTML"/>
       </w:pPr>
     </w:p>
     <w:p>
       <w:pPr>
         <w:pStyle w:val="2"/>
+        <w:rPr>
+          <w:rFonts w:hint="eastAsia"/>
+        </w:rPr>
       </w:pPr>
       <w:r>
         <w:rPr>
@@ -3986,28 +4228,10 @@
         <w:rPr>
           <w:rFonts w:hint="eastAsia"/>
         </w:rPr>
-        <w:t>结果</w:t>
-      </w:r>
-      <w:r>
-        <w:t>中</w:t>
-      </w:r>
-      <w:r>
-        <w:rPr>
-          <w:rFonts w:hint="eastAsia"/>
-        </w:rPr>
         <w:t>过车时间</w:t>
       </w:r>
       <w:r>
         <w:t>异常</w:t>
-      </w:r>
-      <w:r>
-        <w:rPr>
-          <w:rFonts w:hint="eastAsia"/>
-        </w:rPr>
-        <w:t>,</w:t>
-      </w:r>
-      <w:r>
-        <w:t>水位线不触发</w:t>
       </w:r>
     </w:p>
     <w:p>
@@ -4175,7 +4399,6 @@
         <w:rPr>
           <w:rFonts w:hint="eastAsia"/>
         </w:rPr>
-        <w:lastRenderedPageBreak/>
         <w:t>16号跟17号的轨迹是连在一起的</w:t>
       </w:r>
     </w:p>
@@ -4233,7 +4456,24 @@
     <w:p>
       <w:pPr>
         <w:pStyle w:val="HTML"/>
-      </w:pPr>
+        <w:rPr>
+          <w:rFonts w:hint="eastAsia"/>
+          <w:color w:val="FF0000"/>
+        </w:rPr>
+      </w:pPr>
+      <w:r>
+        <w:rPr>
+          <w:color w:val="FF0000"/>
+        </w:rPr>
+        <w:t>错误判断</w:t>
+      </w:r>
+      <w:r>
+        <w:rPr>
+          <w:rFonts w:hint="eastAsia"/>
+          <w:color w:val="FF0000"/>
+        </w:rPr>
+        <w:t>:</w:t>
+      </w:r>
     </w:p>
     <w:p>
       <w:pPr>
@@ -4311,17 +4551,33 @@
       <w:pPr>
         <w:pStyle w:val="HTML"/>
       </w:pPr>
-    </w:p>
-    <w:p>
-      <w:pPr>
-        <w:pStyle w:val="HTML"/>
-      </w:pPr>
-      <w:r>
+      <w:r>
+        <w:t>真正原因</w:t>
+      </w:r>
+      <w:r>
+        <w:rPr>
+          <w:rFonts w:hint="eastAsia"/>
+        </w:rPr>
+        <w:t>:</w:t>
+      </w:r>
+    </w:p>
+    <w:p>
+      <w:pPr>
+        <w:pStyle w:val="HTML"/>
+        <w:rPr>
+          <w:color w:val="FF0000"/>
+        </w:rPr>
+      </w:pPr>
+      <w:r>
+        <w:rPr>
+          <w:color w:val="FF0000"/>
+        </w:rPr>
         <w:t>每天的key是正常过期的</w:t>
       </w:r>
       <w:r>
         <w:rPr>
           <w:rFonts w:hint="eastAsia"/>
+          <w:color w:val="FF0000"/>
         </w:rPr>
         <w:t xml:space="preserve">,但是传入的过车时间有可能是昨天的数据或前几天的数据,导致轨迹排序时,将这些加到过车轨迹的前面 </w:t>
       </w:r>
@@ -4446,6 +4702,7 @@
         <w:rPr>
           <w:noProof/>
         </w:rPr>
+        <w:lastRenderedPageBreak/>
         <w:drawing>
           <wp:inline distT="0" distB="0" distL="0" distR="0" wp14:anchorId="53FC8807" wp14:editId="62993325">
             <wp:extent cx="5274310" cy="1891030"/>
@@ -4491,7 +4748,6 @@
         <w:rPr>
           <w:rFonts w:hint="eastAsia"/>
         </w:rPr>
-        <w:lastRenderedPageBreak/>
         <w:t xml:space="preserve">结果应该正常了,跟踪下 </w:t>
       </w:r>
     </w:p>
@@ -4645,6 +4901,18 @@
         <w:t>:</w:t>
       </w:r>
       <w:r>
+        <w:rPr>
+          <w:rFonts w:hint="eastAsia"/>
+        </w:rPr>
+        <w:t>租户调整</w:t>
+      </w:r>
+      <w:r>
+        <w:rPr>
+          <w:rFonts w:hint="eastAsia"/>
+        </w:rPr>
+        <w:t xml:space="preserve"> </w:t>
+      </w:r>
+      <w:r>
         <w:t>yarn</w:t>
       </w:r>
       <w:r>
@@ -4821,6 +5089,7 @@
         <w:rPr>
           <w:noProof/>
         </w:rPr>
+        <w:lastRenderedPageBreak/>
         <w:drawing>
           <wp:inline distT="0" distB="0" distL="0" distR="0" wp14:anchorId="251759C4" wp14:editId="151E1832">
             <wp:extent cx="5274310" cy="1267460"/>
@@ -5117,6 +5386,927 @@
         </w:rPr>
         <w:t xml:space="preserve">  </w:t>
       </w:r>
+    </w:p>
+    <w:p>
+      <w:pPr>
+        <w:pStyle w:val="2"/>
+      </w:pPr>
+      <w:r>
+        <w:lastRenderedPageBreak/>
+        <w:t>11</w:t>
+      </w:r>
+      <w:r>
+        <w:rPr>
+          <w:rFonts w:hint="eastAsia"/>
+        </w:rPr>
+        <w:t>:</w:t>
+      </w:r>
+      <w:r>
+        <w:rPr>
+          <w:rFonts w:hint="eastAsia"/>
+        </w:rPr>
+        <w:t>双流</w:t>
+      </w:r>
+      <w:r>
+        <w:rPr>
+          <w:rFonts w:hint="eastAsia"/>
+        </w:rPr>
+        <w:t>Join</w:t>
+      </w:r>
+      <w:r>
+        <w:t>跟</w:t>
+      </w:r>
+      <w:r>
+        <w:t>checkpoint 1</w:t>
+      </w:r>
+      <w:r>
+        <w:rPr>
+          <w:rFonts w:hint="eastAsia"/>
+        </w:rPr>
+        <w:t>.</w:t>
+      </w:r>
+      <w:r>
+        <w:t>3</w:t>
+      </w:r>
+      <w:r>
+        <w:rPr>
+          <w:rFonts w:hint="eastAsia"/>
+        </w:rPr>
+        <w:t>.</w:t>
+      </w:r>
+      <w:r>
+        <w:t>0</w:t>
+      </w:r>
+      <w:r>
+        <w:t>不兼容</w:t>
+      </w:r>
+      <w:r>
+        <w:t>Bug</w:t>
+      </w:r>
+    </w:p>
+    <w:p>
+      <w:r>
+        <w:t>没有添加</w:t>
+      </w:r>
+      <w:r>
+        <w:t>checkpoint</w:t>
+      </w:r>
+      <w:r>
+        <w:t>是</w:t>
+      </w:r>
+      <w:r>
+        <w:rPr>
+          <w:rFonts w:hint="eastAsia"/>
+        </w:rPr>
+        <w:t>,</w:t>
+      </w:r>
+      <w:r>
+        <w:t>可以正常运行</w:t>
+      </w:r>
+      <w:r>
+        <w:rPr>
+          <w:rFonts w:hint="eastAsia"/>
+        </w:rPr>
+        <w:t>,</w:t>
+      </w:r>
+      <w:r>
+        <w:t>但是运行一段时间挂掉不能自己起来</w:t>
+      </w:r>
+    </w:p>
+    <w:p>
+      <w:pPr>
+        <w:rPr>
+          <w:rFonts w:hint="eastAsia"/>
+        </w:rPr>
+      </w:pPr>
+      <w:r>
+        <w:rPr>
+          <w:noProof/>
+        </w:rPr>
+        <w:drawing>
+          <wp:inline distT="0" distB="0" distL="0" distR="0" wp14:anchorId="7E03DC96" wp14:editId="1EB886E3">
+            <wp:extent cx="5274310" cy="175260"/>
+            <wp:effectExtent l="0" t="0" r="2540" b="0"/>
+            <wp:docPr id="42" name="图片 42"/>
+            <wp:cNvGraphicFramePr>
+              <a:graphicFrameLocks xmlns:a="http://schemas.openxmlformats.org/drawingml/2006/main" noChangeAspect="1"/>
+            </wp:cNvGraphicFramePr>
+            <a:graphic xmlns:a="http://schemas.openxmlformats.org/drawingml/2006/main">
+              <a:graphicData uri="http://schemas.openxmlformats.org/drawingml/2006/picture">
+                <pic:pic xmlns:pic="http://schemas.openxmlformats.org/drawingml/2006/picture">
+                  <pic:nvPicPr>
+                    <pic:cNvPr id="1" name=""/>
+                    <pic:cNvPicPr/>
+                  </pic:nvPicPr>
+                  <pic:blipFill>
+                    <a:blip r:embed="rId46"/>
+                    <a:stretch>
+                      <a:fillRect/>
+                    </a:stretch>
+                  </pic:blipFill>
+                  <pic:spPr>
+                    <a:xfrm>
+                      <a:off x="0" y="0"/>
+                      <a:ext cx="5286083" cy="175651"/>
+                    </a:xfrm>
+                    <a:prstGeom prst="rect">
+                      <a:avLst/>
+                    </a:prstGeom>
+                  </pic:spPr>
+                </pic:pic>
+              </a:graphicData>
+            </a:graphic>
+          </wp:inline>
+        </w:drawing>
+      </w:r>
+    </w:p>
+    <w:p>
+      <w:pPr>
+        <w:rPr>
+          <w:rFonts w:hint="eastAsia"/>
+        </w:rPr>
+      </w:pPr>
+      <w:r>
+        <w:t>加上</w:t>
+      </w:r>
+      <w:r>
+        <w:t>checkpoint</w:t>
+      </w:r>
+      <w:r>
+        <w:t>时</w:t>
+      </w:r>
+      <w:r>
+        <w:rPr>
+          <w:rFonts w:hint="eastAsia"/>
+        </w:rPr>
+        <w:t>,</w:t>
+      </w:r>
+      <w:r>
+        <w:t>发布会出现这个问题</w:t>
+      </w:r>
+      <w:r>
+        <w:rPr>
+          <w:rFonts w:hint="eastAsia"/>
+        </w:rPr>
+        <w:t>?</w:t>
+      </w:r>
+    </w:p>
+    <w:p>
+      <w:r>
+        <w:rPr>
+          <w:noProof/>
+        </w:rPr>
+        <w:drawing>
+          <wp:inline distT="0" distB="0" distL="0" distR="0" wp14:anchorId="4E982860" wp14:editId="6F4DEEE1">
+            <wp:extent cx="5274310" cy="1645285"/>
+            <wp:effectExtent l="0" t="0" r="2540" b="0"/>
+            <wp:docPr id="41" name="图片 41"/>
+            <wp:cNvGraphicFramePr>
+              <a:graphicFrameLocks xmlns:a="http://schemas.openxmlformats.org/drawingml/2006/main" noChangeAspect="1"/>
+            </wp:cNvGraphicFramePr>
+            <a:graphic xmlns:a="http://schemas.openxmlformats.org/drawingml/2006/main">
+              <a:graphicData uri="http://schemas.openxmlformats.org/drawingml/2006/picture">
+                <pic:pic xmlns:pic="http://schemas.openxmlformats.org/drawingml/2006/picture">
+                  <pic:nvPicPr>
+                    <pic:cNvPr id="1" name=""/>
+                    <pic:cNvPicPr/>
+                  </pic:nvPicPr>
+                  <pic:blipFill>
+                    <a:blip r:embed="rId47"/>
+                    <a:stretch>
+                      <a:fillRect/>
+                    </a:stretch>
+                  </pic:blipFill>
+                  <pic:spPr>
+                    <a:xfrm>
+                      <a:off x="0" y="0"/>
+                      <a:ext cx="5274310" cy="1645285"/>
+                    </a:xfrm>
+                    <a:prstGeom prst="rect">
+                      <a:avLst/>
+                    </a:prstGeom>
+                  </pic:spPr>
+                </pic:pic>
+              </a:graphicData>
+            </a:graphic>
+          </wp:inline>
+        </w:drawing>
+      </w:r>
+    </w:p>
+    <w:p>
+      <w:pPr>
+        <w:rPr>
+          <w:rFonts w:hint="eastAsia"/>
+        </w:rPr>
+      </w:pPr>
+      <w:r>
+        <w:rPr>
+          <w:rFonts w:hint="eastAsia"/>
+        </w:rPr>
+        <w:t>原因</w:t>
+      </w:r>
+      <w:r>
+        <w:rPr>
+          <w:rFonts w:hint="eastAsia"/>
+        </w:rPr>
+        <w:t>:pom</w:t>
+      </w:r>
+      <w:r>
+        <w:rPr>
+          <w:rFonts w:hint="eastAsia"/>
+        </w:rPr>
+        <w:t>文件没有替换成</w:t>
+      </w:r>
+      <w:r>
+        <w:rPr>
+          <w:rFonts w:hint="eastAsia"/>
+        </w:rPr>
+        <w:t>1.</w:t>
+      </w:r>
+      <w:r>
+        <w:t>4</w:t>
+      </w:r>
+      <w:r>
+        <w:t>的</w:t>
+      </w:r>
+      <w:r>
+        <w:rPr>
+          <w:rFonts w:hint="eastAsia"/>
+        </w:rPr>
+        <w:t xml:space="preserve"> </w:t>
+      </w:r>
+    </w:p>
+    <w:p>
+      <w:r>
+        <w:t>重新发布</w:t>
+      </w:r>
+      <w:r>
+        <w:rPr>
+          <w:rFonts w:hint="eastAsia"/>
+        </w:rPr>
+        <w:t>:</w:t>
+      </w:r>
+    </w:p>
+    <w:p>
+      <w:r>
+        <w:rPr>
+          <w:noProof/>
+        </w:rPr>
+        <w:drawing>
+          <wp:inline distT="0" distB="0" distL="0" distR="0" wp14:anchorId="0629E426" wp14:editId="45005E19">
+            <wp:extent cx="5274310" cy="1434465"/>
+            <wp:effectExtent l="0" t="0" r="2540" b="0"/>
+            <wp:docPr id="43" name="图片 43"/>
+            <wp:cNvGraphicFramePr>
+              <a:graphicFrameLocks xmlns:a="http://schemas.openxmlformats.org/drawingml/2006/main" noChangeAspect="1"/>
+            </wp:cNvGraphicFramePr>
+            <a:graphic xmlns:a="http://schemas.openxmlformats.org/drawingml/2006/main">
+              <a:graphicData uri="http://schemas.openxmlformats.org/drawingml/2006/picture">
+                <pic:pic xmlns:pic="http://schemas.openxmlformats.org/drawingml/2006/picture">
+                  <pic:nvPicPr>
+                    <pic:cNvPr id="1" name=""/>
+                    <pic:cNvPicPr/>
+                  </pic:nvPicPr>
+                  <pic:blipFill>
+                    <a:blip r:embed="rId48"/>
+                    <a:stretch>
+                      <a:fillRect/>
+                    </a:stretch>
+                  </pic:blipFill>
+                  <pic:spPr>
+                    <a:xfrm>
+                      <a:off x="0" y="0"/>
+                      <a:ext cx="5274310" cy="1434465"/>
+                    </a:xfrm>
+                    <a:prstGeom prst="rect">
+                      <a:avLst/>
+                    </a:prstGeom>
+                  </pic:spPr>
+                </pic:pic>
+              </a:graphicData>
+            </a:graphic>
+          </wp:inline>
+        </w:drawing>
+      </w:r>
+    </w:p>
+    <w:p>
+      <w:r>
+        <w:t>跟踪一下</w:t>
+      </w:r>
+      <w:r>
+        <w:rPr>
+          <w:rFonts w:hint="eastAsia"/>
+        </w:rPr>
+        <w:t>,</w:t>
+      </w:r>
+      <w:r>
+        <w:t>看是否会挂掉重启</w:t>
+      </w:r>
+      <w:r>
+        <w:rPr>
+          <w:rFonts w:hint="eastAsia"/>
+        </w:rPr>
+        <w:t xml:space="preserve"> </w:t>
+      </w:r>
+      <w:r>
+        <w:rPr>
+          <w:rFonts w:hint="eastAsia"/>
+        </w:rPr>
+        <w:t>稳定运行</w:t>
+      </w:r>
+    </w:p>
+    <w:p>
+      <w:pPr>
+        <w:pStyle w:val="2"/>
+        <w:rPr>
+          <w:rFonts w:hint="eastAsia"/>
+        </w:rPr>
+      </w:pPr>
+      <w:r>
+        <w:t>12</w:t>
+      </w:r>
+      <w:r>
+        <w:rPr>
+          <w:rFonts w:hint="eastAsia"/>
+        </w:rPr>
+        <w:t>:</w:t>
+      </w:r>
+      <w:r>
+        <w:t xml:space="preserve"> This indicates that the remote task manager was lost.</w:t>
+      </w:r>
+    </w:p>
+    <w:p>
+      <w:pPr>
+        <w:rPr>
+          <w:color w:val="FF0000"/>
+          <w:sz w:val="28"/>
+        </w:rPr>
+      </w:pPr>
+      <w:r>
+        <w:rPr>
+          <w:color w:val="FF0000"/>
+          <w:sz w:val="28"/>
+        </w:rPr>
+        <w:t>现象</w:t>
+      </w:r>
+      <w:r>
+        <w:rPr>
+          <w:rFonts w:hint="eastAsia"/>
+          <w:color w:val="FF0000"/>
+          <w:sz w:val="28"/>
+        </w:rPr>
+        <w:t>:NC</w:t>
+      </w:r>
+      <w:r>
+        <w:rPr>
+          <w:color w:val="FF0000"/>
+          <w:sz w:val="28"/>
+        </w:rPr>
+        <w:t>全路段实时计算</w:t>
+      </w:r>
+      <w:r>
+        <w:rPr>
+          <w:rFonts w:hint="eastAsia"/>
+          <w:color w:val="FF0000"/>
+          <w:sz w:val="28"/>
+        </w:rPr>
+        <w:t xml:space="preserve">  </w:t>
+      </w:r>
+      <w:r>
+        <w:rPr>
+          <w:rFonts w:hint="eastAsia"/>
+          <w:color w:val="FF0000"/>
+          <w:sz w:val="28"/>
+        </w:rPr>
+        <w:t>会不断重启</w:t>
+      </w:r>
+      <w:r>
+        <w:rPr>
+          <w:rFonts w:hint="eastAsia"/>
+          <w:color w:val="FF0000"/>
+          <w:sz w:val="28"/>
+        </w:rPr>
+        <w:t xml:space="preserve"> </w:t>
+      </w:r>
+      <w:r>
+        <w:rPr>
+          <w:rFonts w:hint="eastAsia"/>
+          <w:color w:val="FF0000"/>
+          <w:sz w:val="28"/>
+        </w:rPr>
+        <w:t>且重启间隔会越来越短</w:t>
+      </w:r>
+      <w:r>
+        <w:rPr>
+          <w:rFonts w:hint="eastAsia"/>
+          <w:color w:val="FF0000"/>
+          <w:sz w:val="28"/>
+        </w:rPr>
+        <w:t>,</w:t>
+      </w:r>
+      <w:r>
+        <w:rPr>
+          <w:rFonts w:hint="eastAsia"/>
+          <w:color w:val="FF0000"/>
+          <w:sz w:val="28"/>
+        </w:rPr>
+        <w:t>最后</w:t>
+      </w:r>
+      <w:r>
+        <w:rPr>
+          <w:rFonts w:hint="eastAsia"/>
+          <w:color w:val="FF0000"/>
+          <w:sz w:val="28"/>
+        </w:rPr>
+        <w:t>3</w:t>
+      </w:r>
+      <w:r>
+        <w:rPr>
+          <w:rFonts w:hint="eastAsia"/>
+          <w:color w:val="FF0000"/>
+          <w:sz w:val="28"/>
+        </w:rPr>
+        <w:t>分钟就会重启一次</w:t>
+      </w:r>
+    </w:p>
+    <w:p>
+      <w:r>
+        <w:rPr>
+          <w:noProof/>
+        </w:rPr>
+        <w:drawing>
+          <wp:inline distT="0" distB="0" distL="0" distR="0" wp14:anchorId="7581EC08" wp14:editId="1CB74AEC">
+            <wp:extent cx="5274310" cy="1446530"/>
+            <wp:effectExtent l="0" t="0" r="2540" b="1270"/>
+            <wp:docPr id="44" name="图片 44"/>
+            <wp:cNvGraphicFramePr>
+              <a:graphicFrameLocks xmlns:a="http://schemas.openxmlformats.org/drawingml/2006/main" noChangeAspect="1"/>
+            </wp:cNvGraphicFramePr>
+            <a:graphic xmlns:a="http://schemas.openxmlformats.org/drawingml/2006/main">
+              <a:graphicData uri="http://schemas.openxmlformats.org/drawingml/2006/picture">
+                <pic:pic xmlns:pic="http://schemas.openxmlformats.org/drawingml/2006/picture">
+                  <pic:nvPicPr>
+                    <pic:cNvPr id="1" name=""/>
+                    <pic:cNvPicPr/>
+                  </pic:nvPicPr>
+                  <pic:blipFill>
+                    <a:blip r:embed="rId49"/>
+                    <a:stretch>
+                      <a:fillRect/>
+                    </a:stretch>
+                  </pic:blipFill>
+                  <pic:spPr>
+                    <a:xfrm>
+                      <a:off x="0" y="0"/>
+                      <a:ext cx="5274310" cy="1446530"/>
+                    </a:xfrm>
+                    <a:prstGeom prst="rect">
+                      <a:avLst/>
+                    </a:prstGeom>
+                  </pic:spPr>
+                </pic:pic>
+              </a:graphicData>
+            </a:graphic>
+          </wp:inline>
+        </w:drawing>
+      </w:r>
+    </w:p>
+    <w:p>
+      <w:pPr>
+        <w:rPr>
+          <w:rFonts w:hint="eastAsia"/>
+        </w:rPr>
+      </w:pPr>
+    </w:p>
+    <w:p>
+      <w:pPr>
+        <w:pStyle w:val="2"/>
+      </w:pPr>
+      <w:r>
+        <w:rPr>
+          <w:rFonts w:hint="eastAsia"/>
+        </w:rPr>
+        <w:lastRenderedPageBreak/>
+        <w:t>13:</w:t>
+      </w:r>
+      <w:r>
+        <w:rPr>
+          <w:rFonts w:hint="eastAsia"/>
+        </w:rPr>
+        <w:t>车辆轨迹计算数据量太大</w:t>
+      </w:r>
+      <w:r>
+        <w:rPr>
+          <w:rFonts w:hint="eastAsia"/>
+        </w:rPr>
+        <w:t xml:space="preserve">  </w:t>
+      </w:r>
+      <w:r>
+        <w:rPr>
+          <w:rFonts w:hint="eastAsia"/>
+        </w:rPr>
+        <w:t>消费不过来</w:t>
+      </w:r>
+    </w:p>
+    <w:p>
+      <w:r>
+        <w:t>现象</w:t>
+      </w:r>
+      <w:r>
+        <w:rPr>
+          <w:rFonts w:hint="eastAsia"/>
+        </w:rPr>
+        <w:t>:</w:t>
+      </w:r>
+      <w:r>
+        <w:rPr>
+          <w:rFonts w:hint="eastAsia"/>
+        </w:rPr>
+        <w:t>车辆轨迹实时计算</w:t>
+      </w:r>
+      <w:r>
+        <w:rPr>
+          <w:rFonts w:hint="eastAsia"/>
+        </w:rPr>
+        <w:t xml:space="preserve"> </w:t>
+      </w:r>
+      <w:r>
+        <w:rPr>
+          <w:rFonts w:hint="eastAsia"/>
+        </w:rPr>
+        <w:t>数据量太大</w:t>
+      </w:r>
+      <w:r>
+        <w:rPr>
+          <w:rFonts w:hint="eastAsia"/>
+        </w:rPr>
+        <w:t xml:space="preserve">  </w:t>
+      </w:r>
+      <w:r>
+        <w:rPr>
+          <w:rFonts w:hint="eastAsia"/>
+        </w:rPr>
+        <w:t>消费者消费不及时</w:t>
+      </w:r>
+      <w:r>
+        <w:rPr>
+          <w:rFonts w:hint="eastAsia"/>
+        </w:rPr>
+        <w:t>(</w:t>
+      </w:r>
+      <w:r>
+        <w:rPr>
+          <w:rFonts w:hint="eastAsia"/>
+        </w:rPr>
+        <w:t>表里今天没数据</w:t>
+      </w:r>
+      <w:r>
+        <w:rPr>
+          <w:rFonts w:hint="eastAsia"/>
+        </w:rPr>
+        <w:t>)</w:t>
+      </w:r>
+    </w:p>
+    <w:p>
+      <w:r>
+        <w:rPr>
+          <w:noProof/>
+        </w:rPr>
+        <w:drawing>
+          <wp:inline distT="0" distB="0" distL="0" distR="0" wp14:anchorId="40A0E9FF" wp14:editId="4BE7E91F">
+            <wp:extent cx="5274310" cy="770890"/>
+            <wp:effectExtent l="0" t="0" r="2540" b="0"/>
+            <wp:docPr id="45" name="图片 45"/>
+            <wp:cNvGraphicFramePr>
+              <a:graphicFrameLocks xmlns:a="http://schemas.openxmlformats.org/drawingml/2006/main" noChangeAspect="1"/>
+            </wp:cNvGraphicFramePr>
+            <a:graphic xmlns:a="http://schemas.openxmlformats.org/drawingml/2006/main">
+              <a:graphicData uri="http://schemas.openxmlformats.org/drawingml/2006/picture">
+                <pic:pic xmlns:pic="http://schemas.openxmlformats.org/drawingml/2006/picture">
+                  <pic:nvPicPr>
+                    <pic:cNvPr id="1" name=""/>
+                    <pic:cNvPicPr/>
+                  </pic:nvPicPr>
+                  <pic:blipFill>
+                    <a:blip r:embed="rId50"/>
+                    <a:stretch>
+                      <a:fillRect/>
+                    </a:stretch>
+                  </pic:blipFill>
+                  <pic:spPr>
+                    <a:xfrm>
+                      <a:off x="0" y="0"/>
+                      <a:ext cx="5274310" cy="770890"/>
+                    </a:xfrm>
+                    <a:prstGeom prst="rect">
+                      <a:avLst/>
+                    </a:prstGeom>
+                  </pic:spPr>
+                </pic:pic>
+              </a:graphicData>
+            </a:graphic>
+          </wp:inline>
+        </w:drawing>
+      </w:r>
+    </w:p>
+    <w:p/>
+    <w:p>
+      <w:r>
+        <w:rPr>
+          <w:noProof/>
+        </w:rPr>
+        <w:drawing>
+          <wp:inline distT="0" distB="0" distL="0" distR="0" wp14:anchorId="3E0784FE" wp14:editId="4D58BC9E">
+            <wp:extent cx="5274310" cy="489585"/>
+            <wp:effectExtent l="0" t="0" r="2540" b="5715"/>
+            <wp:docPr id="46" name="图片 46"/>
+            <wp:cNvGraphicFramePr>
+              <a:graphicFrameLocks xmlns:a="http://schemas.openxmlformats.org/drawingml/2006/main" noChangeAspect="1"/>
+            </wp:cNvGraphicFramePr>
+            <a:graphic xmlns:a="http://schemas.openxmlformats.org/drawingml/2006/main">
+              <a:graphicData uri="http://schemas.openxmlformats.org/drawingml/2006/picture">
+                <pic:pic xmlns:pic="http://schemas.openxmlformats.org/drawingml/2006/picture">
+                  <pic:nvPicPr>
+                    <pic:cNvPr id="1" name=""/>
+                    <pic:cNvPicPr/>
+                  </pic:nvPicPr>
+                  <pic:blipFill>
+                    <a:blip r:embed="rId51"/>
+                    <a:stretch>
+                      <a:fillRect/>
+                    </a:stretch>
+                  </pic:blipFill>
+                  <pic:spPr>
+                    <a:xfrm>
+                      <a:off x="0" y="0"/>
+                      <a:ext cx="5274310" cy="489585"/>
+                    </a:xfrm>
+                    <a:prstGeom prst="rect">
+                      <a:avLst/>
+                    </a:prstGeom>
+                  </pic:spPr>
+                </pic:pic>
+              </a:graphicData>
+            </a:graphic>
+          </wp:inline>
+        </w:drawing>
+      </w:r>
+    </w:p>
+    <w:p/>
+    <w:p>
+      <w:r>
+        <w:t>日志打印下</w:t>
+      </w:r>
+      <w:r>
+        <w:rPr>
+          <w:rFonts w:hint="eastAsia"/>
+        </w:rPr>
+        <w:t>,</w:t>
+      </w:r>
+      <w:r>
+        <w:t>是消费者的问题</w:t>
+      </w:r>
+      <w:r>
+        <w:rPr>
+          <w:rFonts w:hint="eastAsia"/>
+        </w:rPr>
+        <w:t xml:space="preserve"> </w:t>
+      </w:r>
+      <w:r>
+        <w:rPr>
+          <w:rFonts w:hint="eastAsia"/>
+        </w:rPr>
+        <w:t>还在消费昨天的数据</w:t>
+      </w:r>
+      <w:r>
+        <w:rPr>
+          <w:rFonts w:hint="eastAsia"/>
+        </w:rPr>
+        <w:t xml:space="preserve"> </w:t>
+      </w:r>
+      <w:r>
+        <w:t>kafka</w:t>
+      </w:r>
+      <w:r>
+        <w:t>消费数据堆积</w:t>
+      </w:r>
+    </w:p>
+    <w:p>
+      <w:r>
+        <w:t>消费滞后</w:t>
+      </w:r>
+      <w:r>
+        <w:rPr>
+          <w:rFonts w:hint="eastAsia"/>
+        </w:rPr>
+        <w:t>,</w:t>
+      </w:r>
+      <w:r>
+        <w:t>每条的数据量太大</w:t>
+      </w:r>
+      <w:r>
+        <w:rPr>
+          <w:rFonts w:hint="eastAsia"/>
+        </w:rPr>
+        <w:t>,</w:t>
+      </w:r>
+      <w:r>
+        <w:rPr>
+          <w:rFonts w:hint="eastAsia"/>
+        </w:rPr>
+        <w:t>消费时候</w:t>
+      </w:r>
+      <w:r>
+        <w:t>2</w:t>
+      </w:r>
+      <w:r>
+        <w:t>秒</w:t>
+      </w:r>
+      <w:r>
+        <w:t>poll</w:t>
+      </w:r>
+      <w:r>
+        <w:t>一次导致阻塞</w:t>
+      </w:r>
+      <w:r>
+        <w:rPr>
+          <w:rFonts w:hint="eastAsia"/>
+        </w:rPr>
+        <w:t>,</w:t>
+      </w:r>
+      <w:r>
+        <w:t>改成</w:t>
+      </w:r>
+      <w:r>
+        <w:rPr>
+          <w:rFonts w:hint="eastAsia"/>
+        </w:rPr>
+        <w:t>10s</w:t>
+      </w:r>
+      <w:r>
+        <w:t xml:space="preserve"> </w:t>
+      </w:r>
+    </w:p>
+    <w:p>
+      <w:r>
+        <w:t>原因</w:t>
+      </w:r>
+      <w:r>
+        <w:rPr>
+          <w:rFonts w:hint="eastAsia"/>
+        </w:rPr>
+        <w:t>:</w:t>
+      </w:r>
+      <w:r>
+        <w:t>3</w:t>
+      </w:r>
+      <w:r>
+        <w:t>分钟算一次</w:t>
+      </w:r>
+    </w:p>
+    <w:p>
+      <w:pPr>
+        <w:rPr>
+          <w:rFonts w:hint="eastAsia"/>
+        </w:rPr>
+      </w:pPr>
+      <w:r>
+        <w:rPr>
+          <w:rFonts w:hint="eastAsia"/>
+        </w:rPr>
+        <w:t>车辆轨迹一天往</w:t>
+      </w:r>
+      <w:r>
+        <w:rPr>
+          <w:rFonts w:hint="eastAsia"/>
+        </w:rPr>
+        <w:t>kafka</w:t>
+      </w:r>
+      <w:r>
+        <w:rPr>
+          <w:rFonts w:hint="eastAsia"/>
+        </w:rPr>
+        <w:t>发</w:t>
+      </w:r>
+      <w:r>
+        <w:rPr>
+          <w:rFonts w:hint="eastAsia"/>
+        </w:rPr>
+        <w:t xml:space="preserve"> 160G  </w:t>
+      </w:r>
+      <w:r>
+        <w:rPr>
+          <w:rFonts w:hint="eastAsia"/>
+        </w:rPr>
+        <w:t>消费者入库吃不消</w:t>
+      </w:r>
+      <w:r>
+        <w:rPr>
+          <w:rFonts w:hint="eastAsia"/>
+        </w:rPr>
+        <w:t>,</w:t>
+      </w:r>
+      <w:r>
+        <w:rPr>
+          <w:rFonts w:hint="eastAsia"/>
+        </w:rPr>
+        <w:t>几分钟算好一批</w:t>
+      </w:r>
+      <w:r>
+        <w:rPr>
+          <w:rFonts w:hint="eastAsia"/>
+        </w:rPr>
+        <w:t xml:space="preserve"> </w:t>
+      </w:r>
+      <w:r>
+        <w:rPr>
+          <w:rFonts w:hint="eastAsia"/>
+        </w:rPr>
+        <w:t>将这些算好的入库更新掉</w:t>
+      </w:r>
+    </w:p>
+    <w:p>
+      <w:pPr>
+        <w:rPr>
+          <w:color w:val="FF0000"/>
+        </w:rPr>
+      </w:pPr>
+      <w:r>
+        <w:rPr>
+          <w:color w:val="FF0000"/>
+        </w:rPr>
+        <w:t>计划改掉</w:t>
+      </w:r>
+      <w:r>
+        <w:rPr>
+          <w:rFonts w:hint="eastAsia"/>
+          <w:color w:val="FF0000"/>
+        </w:rPr>
+        <w:t>,</w:t>
+      </w:r>
+      <w:r>
+        <w:rPr>
+          <w:color w:val="FF0000"/>
+        </w:rPr>
+        <w:t>轨迹查实时的</w:t>
+      </w:r>
+      <w:r>
+        <w:rPr>
+          <w:rFonts w:hint="eastAsia"/>
+          <w:color w:val="FF0000"/>
+        </w:rPr>
+        <w:t>,</w:t>
+      </w:r>
+      <w:r>
+        <w:rPr>
+          <w:color w:val="FF0000"/>
+        </w:rPr>
+        <w:t>消费者停掉</w:t>
+      </w:r>
+      <w:r>
+        <w:rPr>
+          <w:rFonts w:hint="eastAsia"/>
+          <w:color w:val="FF0000"/>
+        </w:rPr>
+        <w:t xml:space="preserve"> </w:t>
+      </w:r>
+      <w:r>
+        <w:rPr>
+          <w:rFonts w:hint="eastAsia"/>
+          <w:color w:val="FF0000"/>
+        </w:rPr>
+        <w:t>还没停</w:t>
+      </w:r>
+      <w:bookmarkStart w:id="0" w:name="_GoBack"/>
+      <w:bookmarkEnd w:id="0"/>
+    </w:p>
+    <w:p/>
+    <w:p>
+      <w:pPr>
+        <w:rPr>
+          <w:rFonts w:hint="eastAsia"/>
+        </w:rPr>
+      </w:pPr>
+      <w:r>
+        <w:rPr>
+          <w:rFonts w:hint="eastAsia"/>
+        </w:rPr>
+        <w:t>14:</w:t>
+      </w:r>
+    </w:p>
+    <w:p>
+      <w:pPr>
+        <w:rPr>
+          <w:rFonts w:hint="eastAsia"/>
+        </w:rPr>
+      </w:pPr>
+    </w:p>
+    <w:p>
+      <w:pPr>
+        <w:rPr>
+          <w:rFonts w:hint="eastAsia"/>
+        </w:rPr>
+      </w:pPr>
     </w:p>
     <w:sectPr>
       <w:pgSz w:w="11906" w:h="16838"/>
@@ -5810,6 +7000,16 @@
       <w:szCs w:val="24"/>
     </w:rPr>
   </w:style>
+  <w:style w:type="paragraph" w:styleId="a5">
+    <w:name w:val="No Spacing"/>
+    <w:uiPriority w:val="1"/>
+    <w:qFormat/>
+    <w:rsid w:val="00A07AEA"/>
+    <w:pPr>
+      <w:widowControl w:val="0"/>
+      <w:jc w:val="both"/>
+    </w:pPr>
+  </w:style>
 </w:styles>
 </file>
 

--- a/Flink/QA/Flink异常.docx
+++ b/Flink/QA/Flink异常.docx
@@ -1616,11 +1616,6 @@
       </w:r>
     </w:p>
     <w:p>
-      <w:pPr>
-        <w:rPr>
-          <w:rFonts w:hint="eastAsia"/>
-        </w:rPr>
-      </w:pPr>
       <w:r>
         <w:t>导致</w:t>
       </w:r>
@@ -4031,9 +4026,6 @@
     <w:p>
       <w:pPr>
         <w:pStyle w:val="HTML"/>
-        <w:rPr>
-          <w:rFonts w:hint="eastAsia"/>
-        </w:rPr>
       </w:pPr>
       <w:r>
         <w:t>原因是代码中没有设置检查点自己就挂掉了</w:t>
@@ -4202,9 +4194,6 @@
     <w:p>
       <w:pPr>
         <w:pStyle w:val="2"/>
-        <w:rPr>
-          <w:rFonts w:hint="eastAsia"/>
-        </w:rPr>
       </w:pPr>
       <w:r>
         <w:rPr>
@@ -4457,7 +4446,6 @@
       <w:pPr>
         <w:pStyle w:val="HTML"/>
         <w:rPr>
-          <w:rFonts w:hint="eastAsia"/>
           <w:color w:val="FF0000"/>
         </w:rPr>
       </w:pPr>
@@ -5391,6 +5379,8 @@
       <w:pPr>
         <w:pStyle w:val="2"/>
       </w:pPr>
+      <w:bookmarkStart w:id="0" w:name="_GoBack"/>
+      <w:bookmarkEnd w:id="0"/>
       <w:r>
         <w:lastRenderedPageBreak/>
         <w:t>11</w:t>
@@ -5474,11 +5464,6 @@
       </w:r>
     </w:p>
     <w:p>
-      <w:pPr>
-        <w:rPr>
-          <w:rFonts w:hint="eastAsia"/>
-        </w:rPr>
-      </w:pPr>
       <w:r>
         <w:rPr>
           <w:noProof/>
@@ -5521,11 +5506,6 @@
       </w:r>
     </w:p>
     <w:p>
-      <w:pPr>
-        <w:rPr>
-          <w:rFonts w:hint="eastAsia"/>
-        </w:rPr>
-      </w:pPr>
       <w:r>
         <w:t>加上</w:t>
       </w:r>
@@ -5594,11 +5574,6 @@
       </w:r>
     </w:p>
     <w:p>
-      <w:pPr>
-        <w:rPr>
-          <w:rFonts w:hint="eastAsia"/>
-        </w:rPr>
-      </w:pPr>
       <w:r>
         <w:rPr>
           <w:rFonts w:hint="eastAsia"/>
@@ -5718,9 +5693,6 @@
     <w:p>
       <w:pPr>
         <w:pStyle w:val="2"/>
-        <w:rPr>
-          <w:rFonts w:hint="eastAsia"/>
-        </w:rPr>
       </w:pPr>
       <w:r>
         <w:t>12</w:t>
@@ -5871,13 +5843,7 @@
         </w:drawing>
       </w:r>
     </w:p>
-    <w:p>
-      <w:pPr>
-        <w:rPr>
-          <w:rFonts w:hint="eastAsia"/>
-        </w:rPr>
-      </w:pPr>
-    </w:p>
+    <w:p/>
     <w:p>
       <w:pPr>
         <w:pStyle w:val="2"/>
@@ -6165,11 +6131,6 @@
       </w:r>
     </w:p>
     <w:p>
-      <w:pPr>
-        <w:rPr>
-          <w:rFonts w:hint="eastAsia"/>
-        </w:rPr>
-      </w:pPr>
       <w:r>
         <w:rPr>
           <w:rFonts w:hint="eastAsia"/>
@@ -6228,85 +6189,2344 @@
     <w:p>
       <w:pPr>
         <w:rPr>
+          <w:rFonts w:hint="eastAsia"/>
+        </w:rPr>
+      </w:pPr>
+      <w:r>
+        <w:rPr>
+          <w:rFonts w:hint="eastAsia"/>
+        </w:rPr>
+        <w:t>车辆轨迹数据太大</w:t>
+      </w:r>
+      <w:r>
+        <w:rPr>
+          <w:rFonts w:hint="eastAsia"/>
+        </w:rPr>
+        <w:t xml:space="preserve"> </w:t>
+      </w:r>
+      <w:r>
+        <w:rPr>
+          <w:rFonts w:hint="eastAsia"/>
+        </w:rPr>
+        <w:t>往</w:t>
+      </w:r>
+      <w:r>
+        <w:rPr>
+          <w:rFonts w:hint="eastAsia"/>
+        </w:rPr>
+        <w:t>kafka</w:t>
+      </w:r>
+      <w:r>
+        <w:rPr>
+          <w:rFonts w:hint="eastAsia"/>
+        </w:rPr>
+        <w:t>里发造成压力太大</w:t>
+      </w:r>
+      <w:r>
+        <w:rPr>
+          <w:rFonts w:hint="eastAsia"/>
+        </w:rPr>
+        <w:t>160G/</w:t>
+      </w:r>
+      <w:r>
+        <w:rPr>
+          <w:rFonts w:hint="eastAsia"/>
+        </w:rPr>
+        <w:t>天</w:t>
+      </w:r>
+      <w:r>
+        <w:rPr>
+          <w:rFonts w:hint="eastAsia"/>
+        </w:rPr>
+        <w:t>(</w:t>
+      </w:r>
+      <w:r>
+        <w:rPr>
+          <w:rFonts w:hint="eastAsia"/>
+        </w:rPr>
+        <w:t>现场</w:t>
+      </w:r>
+      <w:r>
+        <w:rPr>
+          <w:rFonts w:hint="eastAsia"/>
+        </w:rPr>
+        <w:t>kafka</w:t>
+      </w:r>
+      <w:r>
+        <w:rPr>
+          <w:rFonts w:hint="eastAsia"/>
+        </w:rPr>
+        <w:t>磁盘容量才</w:t>
+      </w:r>
+      <w:r>
+        <w:rPr>
+          <w:rFonts w:hint="eastAsia"/>
+        </w:rPr>
+        <w:t xml:space="preserve">1T) </w:t>
+      </w:r>
+    </w:p>
+    <w:p>
+      <w:pPr>
+        <w:rPr>
+          <w:rFonts w:hint="eastAsia"/>
+        </w:rPr>
+      </w:pPr>
+      <w:r>
+        <w:rPr>
+          <w:rFonts w:hint="eastAsia"/>
+        </w:rPr>
+        <w:tab/>
+        <w:t>kafka</w:t>
+      </w:r>
+      <w:r>
+        <w:rPr>
+          <w:rFonts w:hint="eastAsia"/>
+        </w:rPr>
+        <w:t>存号牌类型</w:t>
+      </w:r>
+      <w:r>
+        <w:rPr>
+          <w:rFonts w:hint="eastAsia"/>
+        </w:rPr>
+        <w:t>_</w:t>
+      </w:r>
+      <w:r>
+        <w:rPr>
+          <w:rFonts w:hint="eastAsia"/>
+        </w:rPr>
+        <w:t>号牌号码</w:t>
+      </w:r>
+      <w:r>
+        <w:rPr>
+          <w:rFonts w:hint="eastAsia"/>
+        </w:rPr>
+        <w:t>,</w:t>
+      </w:r>
+      <w:r>
+        <w:rPr>
+          <w:rFonts w:hint="eastAsia"/>
+        </w:rPr>
+        <w:t>同步时候去</w:t>
+      </w:r>
+      <w:r>
+        <w:rPr>
+          <w:rFonts w:hint="eastAsia"/>
+        </w:rPr>
+        <w:t>redis</w:t>
+      </w:r>
+      <w:r>
+        <w:rPr>
+          <w:rFonts w:hint="eastAsia"/>
+        </w:rPr>
+        <w:t>根据号牌去取</w:t>
+      </w:r>
+      <w:r>
+        <w:rPr>
+          <w:rFonts w:hint="eastAsia"/>
+        </w:rPr>
+        <w:t>,</w:t>
+      </w:r>
+    </w:p>
+    <w:p>
+      <w:pPr>
+        <w:rPr>
+          <w:rFonts w:hint="eastAsia"/>
+        </w:rPr>
+      </w:pPr>
+      <w:r>
+        <w:rPr>
+          <w:rFonts w:hint="eastAsia"/>
+        </w:rPr>
+        <w:tab/>
+      </w:r>
+      <w:r>
+        <w:rPr>
+          <w:rFonts w:hint="eastAsia"/>
+        </w:rPr>
+        <w:t>问题</w:t>
+      </w:r>
+      <w:r>
+        <w:rPr>
+          <w:rFonts w:hint="eastAsia"/>
+        </w:rPr>
+        <w:t>:</w:t>
+      </w:r>
+      <w:r>
+        <w:rPr>
+          <w:rFonts w:hint="eastAsia"/>
+        </w:rPr>
+        <w:t>数据量太大了</w:t>
+      </w:r>
+      <w:r>
+        <w:rPr>
+          <w:rFonts w:hint="eastAsia"/>
+        </w:rPr>
+        <w:t>,3000w</w:t>
+      </w:r>
+      <w:r>
+        <w:rPr>
+          <w:rFonts w:hint="eastAsia"/>
+        </w:rPr>
+        <w:t>次</w:t>
+      </w:r>
+      <w:r>
+        <w:rPr>
+          <w:rFonts w:hint="eastAsia"/>
+        </w:rPr>
+        <w:t>/</w:t>
+      </w:r>
+      <w:r>
+        <w:rPr>
+          <w:rFonts w:hint="eastAsia"/>
+        </w:rPr>
+        <w:t>每天</w:t>
+      </w:r>
+      <w:r>
+        <w:rPr>
+          <w:rFonts w:hint="eastAsia"/>
+        </w:rPr>
+        <w:t xml:space="preserve">  </w:t>
+      </w:r>
+    </w:p>
+    <w:p>
+      <w:pPr>
+        <w:rPr>
+          <w:rFonts w:hint="eastAsia"/>
+        </w:rPr>
+      </w:pPr>
+      <w:r>
+        <w:rPr>
+          <w:rFonts w:hint="eastAsia"/>
+        </w:rPr>
+        <w:t>redis</w:t>
+      </w:r>
+      <w:r>
+        <w:rPr>
+          <w:rFonts w:hint="eastAsia"/>
+        </w:rPr>
+        <w:t>中数据结构</w:t>
+      </w:r>
+      <w:r>
+        <w:rPr>
+          <w:rFonts w:hint="eastAsia"/>
+        </w:rPr>
+        <w:t>:</w:t>
+      </w:r>
+      <w:r>
+        <w:rPr>
+          <w:rFonts w:hint="eastAsia"/>
+        </w:rPr>
+        <w:tab/>
+      </w:r>
+    </w:p>
+    <w:p>
+      <w:r>
+        <w:tab/>
+        <w:t>1) "VEHPLATETYPE02\xe8\xb5\xa3A5A210"</w:t>
+      </w:r>
+    </w:p>
+    <w:p>
+      <w:pPr>
+        <w:ind w:firstLine="420"/>
+      </w:pPr>
+      <w:r>
+        <w:t xml:space="preserve">2) "{\"track\":\"2019-06-05 </w:t>
+      </w:r>
+    </w:p>
+    <w:p>
+      <w:pPr>
+        <w:ind w:firstLine="420"/>
+      </w:pPr>
+      <w:r>
+        <w:t>06:33:32_360112020800609,2019-06-05 07:37:05_360112020800709\"}"</w:t>
+      </w:r>
+    </w:p>
+    <w:p>
+      <w:pPr>
+        <w:ind w:firstLine="420"/>
+      </w:pPr>
+    </w:p>
+    <w:p>
+      <w:pPr>
+        <w:ind w:firstLine="420"/>
+      </w:pPr>
+      <w:r>
+        <w:t>解决</w:t>
+      </w:r>
+      <w:r>
+        <w:rPr>
+          <w:rFonts w:hint="eastAsia"/>
+        </w:rPr>
+        <w:t>:</w:t>
+      </w:r>
+      <w:r>
+        <w:t>kafka</w:t>
+      </w:r>
+      <w:r>
+        <w:t>扩容</w:t>
+      </w:r>
+      <w:r>
+        <w:rPr>
+          <w:rFonts w:hint="eastAsia"/>
+        </w:rPr>
+        <w:t xml:space="preserve"> </w:t>
+      </w:r>
+      <w:r>
+        <w:t xml:space="preserve"> </w:t>
+      </w:r>
+      <w:r>
+        <w:t>或者程序改成</w:t>
+      </w:r>
+      <w:r>
+        <w:t>kafka</w:t>
+      </w:r>
+      <w:r>
+        <w:t>存号牌类型</w:t>
+      </w:r>
+      <w:r>
+        <w:rPr>
+          <w:rFonts w:hint="eastAsia"/>
+        </w:rPr>
+        <w:t>+</w:t>
+      </w:r>
+      <w:r>
+        <w:t>号牌号码</w:t>
+      </w:r>
+      <w:r>
+        <w:rPr>
+          <w:rFonts w:hint="eastAsia"/>
+        </w:rPr>
+        <w:t>,</w:t>
+      </w:r>
+      <w:r>
+        <w:t>同步拿到</w:t>
+      </w:r>
+      <w:r>
+        <w:t>kafka</w:t>
+      </w:r>
+      <w:r>
+        <w:t>的数据从</w:t>
+      </w:r>
+      <w:r>
+        <w:t>redis</w:t>
+      </w:r>
+      <w:r>
+        <w:t>中取</w:t>
+      </w:r>
+      <w:r>
+        <w:rPr>
+          <w:rFonts w:hint="eastAsia"/>
+        </w:rPr>
+        <w:t xml:space="preserve"> </w:t>
+      </w:r>
+      <w:r>
+        <w:rPr>
+          <w:rFonts w:hint="eastAsia"/>
+        </w:rPr>
+        <w:t>在同步到</w:t>
+      </w:r>
+      <w:r>
+        <w:rPr>
+          <w:rFonts w:hint="eastAsia"/>
+        </w:rPr>
+        <w:t>phoenix</w:t>
+      </w:r>
+      <w:r>
+        <w:t>(</w:t>
+      </w:r>
+      <w:r>
+        <w:t>但性能无法保证</w:t>
+      </w:r>
+      <w:r>
+        <w:t>)</w:t>
+      </w:r>
+      <w:r>
+        <w:rPr>
+          <w:rFonts w:hint="eastAsia"/>
+        </w:rPr>
+        <w:t>.</w:t>
+      </w:r>
+    </w:p>
+    <w:p>
+      <w:pPr>
+        <w:pStyle w:val="2"/>
+      </w:pPr>
+      <w:r>
+        <w:rPr>
+          <w:rFonts w:hint="eastAsia"/>
+        </w:rPr>
+        <w:t>14:</w:t>
+      </w:r>
+      <w:r>
+        <w:rPr>
+          <w:rFonts w:hint="eastAsia"/>
+        </w:rPr>
+        <w:t>资源被争夺</w:t>
+      </w:r>
+      <w:r>
+        <w:rPr>
+          <w:rFonts w:hint="eastAsia"/>
+        </w:rPr>
+        <w:t xml:space="preserve"> </w:t>
+      </w:r>
+      <w:r>
+        <w:rPr>
+          <w:rFonts w:hint="eastAsia"/>
+        </w:rPr>
+        <w:t>导致程序挂掉</w:t>
+      </w:r>
+    </w:p>
+    <w:p>
+      <w:r>
+        <w:rPr>
+          <w:rFonts w:hint="eastAsia"/>
+        </w:rPr>
+        <w:t>离线计算伴随车一发布</w:t>
+      </w:r>
+      <w:r>
+        <w:rPr>
+          <w:rFonts w:hint="eastAsia"/>
+        </w:rPr>
+        <w:t>,</w:t>
+      </w:r>
+      <w:r>
+        <w:rPr>
+          <w:rFonts w:hint="eastAsia"/>
+        </w:rPr>
+        <w:t>实时计算的程序就被干掉了</w:t>
+      </w:r>
+    </w:p>
+    <w:p/>
+    <w:p>
+      <w:r>
+        <w:rPr>
+          <w:noProof/>
+        </w:rPr>
+        <w:lastRenderedPageBreak/>
+        <w:drawing>
+          <wp:inline distT="0" distB="0" distL="0" distR="0" wp14:anchorId="4D0850EF" wp14:editId="1FC61E53">
+            <wp:extent cx="5274310" cy="2463800"/>
+            <wp:effectExtent l="0" t="0" r="2540" b="0"/>
+            <wp:docPr id="47" name="图片 47"/>
+            <wp:cNvGraphicFramePr>
+              <a:graphicFrameLocks xmlns:a="http://schemas.openxmlformats.org/drawingml/2006/main" noChangeAspect="1"/>
+            </wp:cNvGraphicFramePr>
+            <a:graphic xmlns:a="http://schemas.openxmlformats.org/drawingml/2006/main">
+              <a:graphicData uri="http://schemas.openxmlformats.org/drawingml/2006/picture">
+                <pic:pic xmlns:pic="http://schemas.openxmlformats.org/drawingml/2006/picture">
+                  <pic:nvPicPr>
+                    <pic:cNvPr id="1" name=""/>
+                    <pic:cNvPicPr/>
+                  </pic:nvPicPr>
+                  <pic:blipFill>
+                    <a:blip r:embed="rId52"/>
+                    <a:stretch>
+                      <a:fillRect/>
+                    </a:stretch>
+                  </pic:blipFill>
+                  <pic:spPr>
+                    <a:xfrm>
+                      <a:off x="0" y="0"/>
+                      <a:ext cx="5274310" cy="2463800"/>
+                    </a:xfrm>
+                    <a:prstGeom prst="rect">
+                      <a:avLst/>
+                    </a:prstGeom>
+                  </pic:spPr>
+                </pic:pic>
+              </a:graphicData>
+            </a:graphic>
+          </wp:inline>
+        </w:drawing>
+      </w:r>
+    </w:p>
+    <w:p>
+      <w:r>
+        <w:rPr>
+          <w:rFonts w:hint="eastAsia"/>
+        </w:rPr>
+        <w:t>程序</w:t>
+      </w:r>
+      <w:r>
+        <w:t>挂掉了</w:t>
+      </w:r>
+      <w:r>
+        <w:rPr>
+          <w:rFonts w:hint="eastAsia"/>
+        </w:rPr>
+        <w:t xml:space="preserve"> </w:t>
+      </w:r>
+      <w:r>
+        <w:rPr>
+          <w:rFonts w:hint="eastAsia"/>
+        </w:rPr>
+        <w:t>但是</w:t>
+      </w:r>
+      <w:r>
+        <w:t>日志还是在</w:t>
+      </w:r>
+      <w:r>
+        <w:rPr>
+          <w:rFonts w:hint="eastAsia"/>
+        </w:rPr>
+        <w:t>一直</w:t>
+      </w:r>
+      <w:r>
+        <w:t>的打印</w:t>
+      </w:r>
+    </w:p>
+    <w:p>
+      <w:r>
+        <w:rPr>
+          <w:noProof/>
+        </w:rPr>
+        <w:drawing>
+          <wp:inline distT="0" distB="0" distL="0" distR="0" wp14:anchorId="62821AEC" wp14:editId="5DB7C41E">
+            <wp:extent cx="5274310" cy="473075"/>
+            <wp:effectExtent l="0" t="0" r="2540" b="3175"/>
+            <wp:docPr id="48" name="图片 48"/>
+            <wp:cNvGraphicFramePr>
+              <a:graphicFrameLocks xmlns:a="http://schemas.openxmlformats.org/drawingml/2006/main" noChangeAspect="1"/>
+            </wp:cNvGraphicFramePr>
+            <a:graphic xmlns:a="http://schemas.openxmlformats.org/drawingml/2006/main">
+              <a:graphicData uri="http://schemas.openxmlformats.org/drawingml/2006/picture">
+                <pic:pic xmlns:pic="http://schemas.openxmlformats.org/drawingml/2006/picture">
+                  <pic:nvPicPr>
+                    <pic:cNvPr id="1" name=""/>
+                    <pic:cNvPicPr/>
+                  </pic:nvPicPr>
+                  <pic:blipFill>
+                    <a:blip r:embed="rId53"/>
+                    <a:stretch>
+                      <a:fillRect/>
+                    </a:stretch>
+                  </pic:blipFill>
+                  <pic:spPr>
+                    <a:xfrm>
+                      <a:off x="0" y="0"/>
+                      <a:ext cx="5274310" cy="473075"/>
+                    </a:xfrm>
+                    <a:prstGeom prst="rect">
+                      <a:avLst/>
+                    </a:prstGeom>
+                  </pic:spPr>
+                </pic:pic>
+              </a:graphicData>
+            </a:graphic>
+          </wp:inline>
+        </w:drawing>
+      </w:r>
+      <w:r>
+        <w:rPr>
+          <w:rFonts w:hint="eastAsia"/>
+        </w:rPr>
+        <w:t>先</w:t>
+      </w:r>
+      <w:r>
+        <w:rPr>
+          <w:rFonts w:hint="eastAsia"/>
+        </w:rPr>
+        <w:t>kill</w:t>
+      </w:r>
+      <w:r>
+        <w:rPr>
+          <w:rFonts w:hint="eastAsia"/>
+        </w:rPr>
+        <w:t>掉</w:t>
+      </w:r>
+      <w:r>
+        <w:rPr>
+          <w:rFonts w:hint="eastAsia"/>
+        </w:rPr>
+        <w:t xml:space="preserve"> </w:t>
+      </w:r>
+      <w:r>
+        <w:rPr>
+          <w:rFonts w:hint="eastAsia"/>
+        </w:rPr>
+        <w:t>重新发布</w:t>
+      </w:r>
+      <w:r>
+        <w:rPr>
+          <w:rFonts w:hint="eastAsia"/>
+        </w:rPr>
+        <w:t xml:space="preserve"> </w:t>
+      </w:r>
+    </w:p>
+    <w:p/>
+    <w:p>
+      <w:pPr>
+        <w:pStyle w:val="2"/>
+      </w:pPr>
+      <w:r>
+        <w:t>15</w:t>
+      </w:r>
+      <w:r>
+        <w:rPr>
+          <w:rFonts w:hint="eastAsia"/>
+        </w:rPr>
+        <w:t>:</w:t>
+      </w:r>
+      <w:r>
+        <w:t xml:space="preserve"> RM</w:t>
+      </w:r>
+      <w:r>
+        <w:t>展示异常</w:t>
+      </w:r>
+      <w:r>
+        <w:t>问题</w:t>
+      </w:r>
+    </w:p>
+    <w:p>
+      <w:r>
+        <w:rPr>
+          <w:rFonts w:hint="eastAsia"/>
+        </w:rPr>
+        <w:t>FLINK:</w:t>
+      </w:r>
+      <w:r>
+        <w:t>R</w:t>
+      </w:r>
+      <w:r>
+        <w:rPr>
+          <w:rFonts w:hint="eastAsia"/>
+        </w:rPr>
+        <w:t>esourceManager</w:t>
+      </w:r>
+    </w:p>
+    <w:p>
+      <w:pPr>
+        <w:rPr>
+          <w:noProof/>
+        </w:rPr>
+      </w:pPr>
+      <w:r>
+        <w:rPr>
+          <w:noProof/>
+        </w:rPr>
+        <w:drawing>
+          <wp:inline distT="0" distB="0" distL="0" distR="0" wp14:anchorId="785DF059" wp14:editId="4A90E2FD">
+            <wp:extent cx="5274310" cy="511175"/>
+            <wp:effectExtent l="0" t="0" r="2540" b="3175"/>
+            <wp:docPr id="49" name="图片 49"/>
+            <wp:cNvGraphicFramePr>
+              <a:graphicFrameLocks xmlns:a="http://schemas.openxmlformats.org/drawingml/2006/main" noChangeAspect="1"/>
+            </wp:cNvGraphicFramePr>
+            <a:graphic xmlns:a="http://schemas.openxmlformats.org/drawingml/2006/main">
+              <a:graphicData uri="http://schemas.openxmlformats.org/drawingml/2006/picture">
+                <pic:pic xmlns:pic="http://schemas.openxmlformats.org/drawingml/2006/picture">
+                  <pic:nvPicPr>
+                    <pic:cNvPr id="1" name=""/>
+                    <pic:cNvPicPr/>
+                  </pic:nvPicPr>
+                  <pic:blipFill>
+                    <a:blip r:embed="rId54"/>
+                    <a:stretch>
+                      <a:fillRect/>
+                    </a:stretch>
+                  </pic:blipFill>
+                  <pic:spPr>
+                    <a:xfrm>
+                      <a:off x="0" y="0"/>
+                      <a:ext cx="5274310" cy="511175"/>
+                    </a:xfrm>
+                    <a:prstGeom prst="rect">
+                      <a:avLst/>
+                    </a:prstGeom>
+                  </pic:spPr>
+                </pic:pic>
+              </a:graphicData>
+            </a:graphic>
+          </wp:inline>
+        </w:drawing>
+      </w:r>
+    </w:p>
+    <w:p>
+      <w:pPr>
+        <w:rPr>
+          <w:noProof/>
+        </w:rPr>
+      </w:pPr>
+      <w:r>
+        <w:rPr>
+          <w:noProof/>
+        </w:rPr>
+        <w:t>Yarn:</w:t>
+      </w:r>
+    </w:p>
+    <w:p>
+      <w:pPr>
+        <w:rPr>
+          <w:noProof/>
+        </w:rPr>
+      </w:pPr>
+      <w:r>
+        <w:rPr>
+          <w:noProof/>
+        </w:rPr>
+        <w:drawing>
+          <wp:inline distT="0" distB="0" distL="0" distR="0" wp14:anchorId="70831ADF" wp14:editId="2AAC411B">
+            <wp:extent cx="5274310" cy="1534160"/>
+            <wp:effectExtent l="0" t="0" r="2540" b="8890"/>
+            <wp:docPr id="50" name="图片 50"/>
+            <wp:cNvGraphicFramePr>
+              <a:graphicFrameLocks xmlns:a="http://schemas.openxmlformats.org/drawingml/2006/main" noChangeAspect="1"/>
+            </wp:cNvGraphicFramePr>
+            <a:graphic xmlns:a="http://schemas.openxmlformats.org/drawingml/2006/main">
+              <a:graphicData uri="http://schemas.openxmlformats.org/drawingml/2006/picture">
+                <pic:pic xmlns:pic="http://schemas.openxmlformats.org/drawingml/2006/picture">
+                  <pic:nvPicPr>
+                    <pic:cNvPr id="1" name=""/>
+                    <pic:cNvPicPr/>
+                  </pic:nvPicPr>
+                  <pic:blipFill>
+                    <a:blip r:embed="rId55"/>
+                    <a:stretch>
+                      <a:fillRect/>
+                    </a:stretch>
+                  </pic:blipFill>
+                  <pic:spPr>
+                    <a:xfrm>
+                      <a:off x="0" y="0"/>
+                      <a:ext cx="5274310" cy="1534160"/>
+                    </a:xfrm>
+                    <a:prstGeom prst="rect">
+                      <a:avLst/>
+                    </a:prstGeom>
+                  </pic:spPr>
+                </pic:pic>
+              </a:graphicData>
+            </a:graphic>
+          </wp:inline>
+        </w:drawing>
+      </w:r>
+    </w:p>
+    <w:p>
+      <w:pPr>
+        <w:rPr>
+          <w:noProof/>
+        </w:rPr>
+      </w:pPr>
+      <w:r>
+        <w:rPr>
+          <w:rFonts w:hint="eastAsia"/>
+          <w:noProof/>
+        </w:rPr>
+        <w:t>过一会再看</w:t>
+      </w:r>
+      <w:r>
+        <w:rPr>
+          <w:rFonts w:hint="eastAsia"/>
+          <w:noProof/>
+        </w:rPr>
+        <w:t xml:space="preserve">  </w:t>
+      </w:r>
+      <w:r>
+        <w:rPr>
+          <w:rFonts w:hint="eastAsia"/>
+          <w:noProof/>
+        </w:rPr>
+        <w:t>页面显示异常</w:t>
+      </w:r>
+    </w:p>
+    <w:p>
+      <w:pPr>
+        <w:rPr>
+          <w:noProof/>
+        </w:rPr>
+      </w:pPr>
+      <w:r>
+        <w:rPr>
+          <w:noProof/>
+        </w:rPr>
+        <w:lastRenderedPageBreak/>
+        <w:drawing>
+          <wp:inline distT="0" distB="0" distL="0" distR="0" wp14:anchorId="7C0F0B7F" wp14:editId="697850F0">
+            <wp:extent cx="5274310" cy="1724025"/>
+            <wp:effectExtent l="0" t="0" r="2540" b="9525"/>
+            <wp:docPr id="52" name="图片 52"/>
+            <wp:cNvGraphicFramePr>
+              <a:graphicFrameLocks xmlns:a="http://schemas.openxmlformats.org/drawingml/2006/main" noChangeAspect="1"/>
+            </wp:cNvGraphicFramePr>
+            <a:graphic xmlns:a="http://schemas.openxmlformats.org/drawingml/2006/main">
+              <a:graphicData uri="http://schemas.openxmlformats.org/drawingml/2006/picture">
+                <pic:pic xmlns:pic="http://schemas.openxmlformats.org/drawingml/2006/picture">
+                  <pic:nvPicPr>
+                    <pic:cNvPr id="1" name=""/>
+                    <pic:cNvPicPr/>
+                  </pic:nvPicPr>
+                  <pic:blipFill>
+                    <a:blip r:embed="rId56"/>
+                    <a:stretch>
+                      <a:fillRect/>
+                    </a:stretch>
+                  </pic:blipFill>
+                  <pic:spPr>
+                    <a:xfrm>
+                      <a:off x="0" y="0"/>
+                      <a:ext cx="5274310" cy="1724025"/>
+                    </a:xfrm>
+                    <a:prstGeom prst="rect">
+                      <a:avLst/>
+                    </a:prstGeom>
+                  </pic:spPr>
+                </pic:pic>
+              </a:graphicData>
+            </a:graphic>
+          </wp:inline>
+        </w:drawing>
+      </w:r>
+    </w:p>
+    <w:p>
+      <w:pPr>
+        <w:rPr>
+          <w:noProof/>
+        </w:rPr>
+      </w:pPr>
+    </w:p>
+    <w:p>
+      <w:pPr>
+        <w:pStyle w:val="2"/>
+        <w:rPr>
+          <w:noProof/>
+        </w:rPr>
+      </w:pPr>
+      <w:r>
+        <w:rPr>
+          <w:rFonts w:hint="eastAsia"/>
+          <w:noProof/>
+        </w:rPr>
+        <w:t>16</w:t>
+      </w:r>
+      <w:r>
+        <w:rPr>
+          <w:rFonts w:hint="eastAsia"/>
+          <w:noProof/>
+        </w:rPr>
+        <w:t>:</w:t>
+      </w:r>
+      <w:r>
+        <w:rPr>
+          <w:rFonts w:hint="eastAsia"/>
+          <w:noProof/>
+        </w:rPr>
+        <w:t>号牌类型进出城流量分析</w:t>
+      </w:r>
+    </w:p>
+    <w:p>
+      <w:pPr>
+        <w:pStyle w:val="3"/>
+        <w:rPr>
+          <w:noProof/>
+        </w:rPr>
+      </w:pPr>
+      <w:r>
+        <w:rPr>
+          <w:rFonts w:hint="eastAsia"/>
+          <w:noProof/>
+        </w:rPr>
+        <w:t>1:</w:t>
+      </w:r>
+      <w:r>
+        <w:rPr>
+          <w:rFonts w:hint="eastAsia"/>
+          <w:noProof/>
+        </w:rPr>
+        <w:t>程序打包</w:t>
+      </w:r>
+      <w:r>
+        <w:rPr>
+          <w:rFonts w:hint="eastAsia"/>
+          <w:noProof/>
+        </w:rPr>
+        <w:t>bug</w:t>
+      </w:r>
+    </w:p>
+    <w:p>
+      <w:pPr>
+        <w:rPr>
+          <w:noProof/>
+        </w:rPr>
+      </w:pPr>
+      <w:r>
+        <w:rPr>
+          <w:noProof/>
+        </w:rPr>
+        <w:drawing>
+          <wp:inline distT="0" distB="0" distL="0" distR="0" wp14:anchorId="67DEC87A" wp14:editId="357DDE20">
+            <wp:extent cx="5274310" cy="391795"/>
+            <wp:effectExtent l="0" t="0" r="2540" b="8255"/>
+            <wp:docPr id="53" name="图片 53"/>
+            <wp:cNvGraphicFramePr>
+              <a:graphicFrameLocks xmlns:a="http://schemas.openxmlformats.org/drawingml/2006/main" noChangeAspect="1"/>
+            </wp:cNvGraphicFramePr>
+            <a:graphic xmlns:a="http://schemas.openxmlformats.org/drawingml/2006/main">
+              <a:graphicData uri="http://schemas.openxmlformats.org/drawingml/2006/picture">
+                <pic:pic xmlns:pic="http://schemas.openxmlformats.org/drawingml/2006/picture">
+                  <pic:nvPicPr>
+                    <pic:cNvPr id="1" name=""/>
+                    <pic:cNvPicPr/>
+                  </pic:nvPicPr>
+                  <pic:blipFill>
+                    <a:blip r:embed="rId57"/>
+                    <a:stretch>
+                      <a:fillRect/>
+                    </a:stretch>
+                  </pic:blipFill>
+                  <pic:spPr>
+                    <a:xfrm>
+                      <a:off x="0" y="0"/>
+                      <a:ext cx="5274310" cy="391795"/>
+                    </a:xfrm>
+                    <a:prstGeom prst="rect">
+                      <a:avLst/>
+                    </a:prstGeom>
+                  </pic:spPr>
+                </pic:pic>
+              </a:graphicData>
+            </a:graphic>
+          </wp:inline>
+        </w:drawing>
+      </w:r>
+    </w:p>
+    <w:p>
+      <w:pPr>
+        <w:rPr>
+          <w:noProof/>
+        </w:rPr>
+      </w:pPr>
+      <w:r>
+        <w:rPr>
+          <w:noProof/>
+        </w:rPr>
+        <w:t>Error:(53, 39) could not find implicit value for evidence parameter of type org.apache.flink.api.common.typeinfo.TypeInformation[String]</w:t>
+      </w:r>
+    </w:p>
+    <w:p>
+      <w:pPr>
+        <w:rPr>
+          <w:noProof/>
+        </w:rPr>
+      </w:pPr>
+      <w:r>
+        <w:rPr>
+          <w:noProof/>
+        </w:rPr>
+        <w:t xml:space="preserve">        val dateStream = env.addSource(consumer10)</w:t>
+      </w:r>
+    </w:p>
+    <w:p>
+      <w:pPr>
+        <w:rPr>
+          <w:noProof/>
+        </w:rPr>
+      </w:pPr>
+      <w:r>
+        <w:rPr>
+          <w:noProof/>
+        </w:rPr>
+        <w:t>最后定位到</w:t>
+      </w:r>
+      <w:r>
+        <w:rPr>
+          <w:rFonts w:hint="eastAsia"/>
+          <w:noProof/>
+        </w:rPr>
+        <w:t>:</w:t>
+      </w:r>
+    </w:p>
+    <w:p>
+      <w:pPr>
+        <w:rPr>
+          <w:noProof/>
+        </w:rPr>
+      </w:pPr>
+      <w:r>
+        <w:rPr>
+          <w:noProof/>
+        </w:rPr>
+        <w:drawing>
+          <wp:inline distT="0" distB="0" distL="0" distR="0" wp14:anchorId="0EE01505" wp14:editId="5677C940">
+            <wp:extent cx="5274310" cy="995045"/>
+            <wp:effectExtent l="0" t="0" r="2540" b="0"/>
+            <wp:docPr id="55" name="图片 55"/>
+            <wp:cNvGraphicFramePr>
+              <a:graphicFrameLocks xmlns:a="http://schemas.openxmlformats.org/drawingml/2006/main" noChangeAspect="1"/>
+            </wp:cNvGraphicFramePr>
+            <a:graphic xmlns:a="http://schemas.openxmlformats.org/drawingml/2006/main">
+              <a:graphicData uri="http://schemas.openxmlformats.org/drawingml/2006/picture">
+                <pic:pic xmlns:pic="http://schemas.openxmlformats.org/drawingml/2006/picture">
+                  <pic:nvPicPr>
+                    <pic:cNvPr id="1" name=""/>
+                    <pic:cNvPicPr/>
+                  </pic:nvPicPr>
+                  <pic:blipFill>
+                    <a:blip r:embed="rId58"/>
+                    <a:stretch>
+                      <a:fillRect/>
+                    </a:stretch>
+                  </pic:blipFill>
+                  <pic:spPr>
+                    <a:xfrm>
+                      <a:off x="0" y="0"/>
+                      <a:ext cx="5274310" cy="995045"/>
+                    </a:xfrm>
+                    <a:prstGeom prst="rect">
+                      <a:avLst/>
+                    </a:prstGeom>
+                  </pic:spPr>
+                </pic:pic>
+              </a:graphicData>
+            </a:graphic>
+          </wp:inline>
+        </w:drawing>
+      </w:r>
+    </w:p>
+    <w:p>
+      <w:pPr>
+        <w:rPr>
+          <w:noProof/>
+        </w:rPr>
+      </w:pPr>
+      <w:r>
+        <w:rPr>
+          <w:noProof/>
+        </w:rPr>
+        <w:t>应该是</w:t>
+      </w:r>
+    </w:p>
+    <w:p>
+      <w:pPr>
+        <w:rPr>
+          <w:noProof/>
+          <w:sz w:val="28"/>
+        </w:rPr>
+      </w:pPr>
+      <w:r>
+        <w:rPr>
+          <w:noProof/>
+          <w:sz w:val="28"/>
+        </w:rPr>
+        <w:t>import org.apache.flink.streaming.util.serialization.SimpleStringSchema</w:t>
+      </w:r>
+    </w:p>
+    <w:p>
+      <w:pPr>
+        <w:rPr>
+          <w:rFonts w:hint="eastAsia"/>
+          <w:noProof/>
+          <w:sz w:val="28"/>
+        </w:rPr>
+      </w:pPr>
+      <w:r>
+        <w:rPr>
+          <w:noProof/>
+          <w:sz w:val="28"/>
+        </w:rPr>
+        <w:t>添加</w:t>
+      </w:r>
+      <w:r>
+        <w:rPr>
+          <w:rFonts w:hint="eastAsia"/>
+          <w:noProof/>
+          <w:sz w:val="28"/>
+        </w:rPr>
+        <w:t>:</w:t>
+      </w:r>
+    </w:p>
+    <w:p>
+      <w:pPr>
+        <w:rPr>
+          <w:noProof/>
           <w:color w:val="FF0000"/>
-        </w:rPr>
-      </w:pPr>
-      <w:r>
-        <w:rPr>
+          <w:sz w:val="28"/>
+        </w:rPr>
+      </w:pPr>
+      <w:r>
+        <w:rPr>
+          <w:noProof/>
           <w:color w:val="FF0000"/>
-        </w:rPr>
-        <w:t>计划改掉</w:t>
-      </w:r>
-      <w:r>
-        <w:rPr>
-          <w:rFonts w:hint="eastAsia"/>
+          <w:sz w:val="28"/>
+        </w:rPr>
+        <w:t>import org.apache.flink.streaming.api.scala._</w:t>
+      </w:r>
+    </w:p>
+    <w:p>
+      <w:pPr>
+        <w:rPr>
+          <w:noProof/>
+          <w:sz w:val="28"/>
+        </w:rPr>
+      </w:pPr>
+      <w:r>
+        <w:rPr>
+          <w:noProof/>
+          <w:sz w:val="28"/>
+        </w:rPr>
+        <w:t>编译出错</w:t>
+      </w:r>
+      <w:r>
+        <w:rPr>
+          <w:rFonts w:hint="eastAsia"/>
+          <w:noProof/>
+          <w:sz w:val="28"/>
+        </w:rPr>
+        <w:t>:</w:t>
+      </w:r>
+      <w:r>
+        <w:t xml:space="preserve"> </w:t>
+      </w:r>
+      <w:r>
+        <w:rPr>
+          <w:noProof/>
+          <w:sz w:val="28"/>
+        </w:rPr>
+        <w:t>Error:(66, 16) forward reference extends over definition of value outputStream .map(toJson(_))</w:t>
+      </w:r>
+    </w:p>
+    <w:p>
+      <w:pPr>
+        <w:rPr>
+          <w:noProof/>
+          <w:sz w:val="28"/>
+        </w:rPr>
+      </w:pPr>
+      <w:r>
+        <w:rPr>
+          <w:b/>
+          <w:noProof/>
+          <w:sz w:val="28"/>
+        </w:rPr>
+        <w:t>添加</w:t>
+      </w:r>
+      <w:r>
+        <w:rPr>
+          <w:b/>
+          <w:noProof/>
+          <w:sz w:val="28"/>
+        </w:rPr>
+        <w:t xml:space="preserve">lazy  </w:t>
+      </w:r>
+      <w:r>
+        <w:rPr>
+          <w:b/>
+          <w:noProof/>
+          <w:sz w:val="28"/>
+        </w:rPr>
+        <w:t>懒加载</w:t>
+      </w:r>
+      <w:r>
+        <w:rPr>
+          <w:rFonts w:hint="eastAsia"/>
+          <w:noProof/>
+          <w:sz w:val="28"/>
+        </w:rPr>
+        <w:t xml:space="preserve"> </w:t>
+      </w:r>
+      <w:r>
+        <w:rPr>
+          <w:rFonts w:hint="eastAsia"/>
+          <w:noProof/>
+          <w:sz w:val="28"/>
+        </w:rPr>
+        <w:t>问题解决</w:t>
+      </w:r>
+    </w:p>
+    <w:p>
+      <w:pPr>
+        <w:pStyle w:val="3"/>
+        <w:rPr>
+          <w:rFonts w:hint="eastAsia"/>
+          <w:noProof/>
+        </w:rPr>
+      </w:pPr>
+      <w:r>
+        <w:rPr>
+          <w:noProof/>
+        </w:rPr>
+        <w:lastRenderedPageBreak/>
+        <w:drawing>
+          <wp:inline distT="0" distB="0" distL="0" distR="0" wp14:anchorId="67678A7A" wp14:editId="0A384716">
+            <wp:extent cx="5274310" cy="1454785"/>
+            <wp:effectExtent l="0" t="0" r="2540" b="0"/>
+            <wp:docPr id="56" name="图片 56"/>
+            <wp:cNvGraphicFramePr>
+              <a:graphicFrameLocks xmlns:a="http://schemas.openxmlformats.org/drawingml/2006/main" noChangeAspect="1"/>
+            </wp:cNvGraphicFramePr>
+            <a:graphic xmlns:a="http://schemas.openxmlformats.org/drawingml/2006/main">
+              <a:graphicData uri="http://schemas.openxmlformats.org/drawingml/2006/picture">
+                <pic:pic xmlns:pic="http://schemas.openxmlformats.org/drawingml/2006/picture">
+                  <pic:nvPicPr>
+                    <pic:cNvPr id="1" name=""/>
+                    <pic:cNvPicPr/>
+                  </pic:nvPicPr>
+                  <pic:blipFill>
+                    <a:blip r:embed="rId59"/>
+                    <a:stretch>
+                      <a:fillRect/>
+                    </a:stretch>
+                  </pic:blipFill>
+                  <pic:spPr>
+                    <a:xfrm>
+                      <a:off x="0" y="0"/>
+                      <a:ext cx="5274310" cy="1454785"/>
+                    </a:xfrm>
+                    <a:prstGeom prst="rect">
+                      <a:avLst/>
+                    </a:prstGeom>
+                  </pic:spPr>
+                </pic:pic>
+              </a:graphicData>
+            </a:graphic>
+          </wp:inline>
+        </w:drawing>
+      </w:r>
+      <w:r>
+        <w:rPr>
+          <w:rFonts w:hint="eastAsia"/>
+          <w:noProof/>
+        </w:rPr>
+        <w:t>2</w:t>
+      </w:r>
+      <w:r>
+        <w:rPr>
+          <w:rFonts w:hint="eastAsia"/>
+          <w:noProof/>
+        </w:rPr>
+        <w:t>:</w:t>
+      </w:r>
+      <w:r>
+        <w:rPr>
+          <w:rFonts w:hint="eastAsia"/>
+          <w:noProof/>
+        </w:rPr>
+        <w:t>reduce</w:t>
+      </w:r>
+      <w:r>
+        <w:rPr>
+          <w:rFonts w:hint="eastAsia"/>
+          <w:noProof/>
+        </w:rPr>
+        <w:t>聚合</w:t>
+      </w:r>
+      <w:r>
+        <w:rPr>
+          <w:rFonts w:hint="eastAsia"/>
+          <w:noProof/>
+        </w:rPr>
+        <w:t>异常</w:t>
+      </w:r>
+      <w:r>
+        <w:rPr>
+          <w:rFonts w:hint="eastAsia"/>
+          <w:noProof/>
+        </w:rPr>
+        <w:t xml:space="preserve"> &amp;&amp;</w:t>
+      </w:r>
+      <w:r>
+        <w:rPr>
+          <w:noProof/>
+        </w:rPr>
+        <w:t xml:space="preserve"> </w:t>
+      </w:r>
+      <w:r>
+        <w:rPr>
+          <w:noProof/>
+        </w:rPr>
+        <w:t>时间异常</w:t>
+      </w:r>
+    </w:p>
+    <w:p>
+      <w:pPr>
+        <w:rPr>
+          <w:rFonts w:hint="eastAsia"/>
+          <w:noProof/>
+          <w:sz w:val="28"/>
+        </w:rPr>
+      </w:pPr>
+      <w:r>
+        <w:rPr>
+          <w:noProof/>
+        </w:rPr>
+        <w:drawing>
+          <wp:inline distT="0" distB="0" distL="0" distR="0" wp14:anchorId="76C2646D" wp14:editId="39E61154">
+            <wp:extent cx="5274310" cy="1267460"/>
+            <wp:effectExtent l="0" t="0" r="2540" b="8890"/>
+            <wp:docPr id="57" name="图片 57"/>
+            <wp:cNvGraphicFramePr>
+              <a:graphicFrameLocks xmlns:a="http://schemas.openxmlformats.org/drawingml/2006/main" noChangeAspect="1"/>
+            </wp:cNvGraphicFramePr>
+            <a:graphic xmlns:a="http://schemas.openxmlformats.org/drawingml/2006/main">
+              <a:graphicData uri="http://schemas.openxmlformats.org/drawingml/2006/picture">
+                <pic:pic xmlns:pic="http://schemas.openxmlformats.org/drawingml/2006/picture">
+                  <pic:nvPicPr>
+                    <pic:cNvPr id="1" name=""/>
+                    <pic:cNvPicPr/>
+                  </pic:nvPicPr>
+                  <pic:blipFill>
+                    <a:blip r:embed="rId60"/>
+                    <a:stretch>
+                      <a:fillRect/>
+                    </a:stretch>
+                  </pic:blipFill>
+                  <pic:spPr>
+                    <a:xfrm>
+                      <a:off x="0" y="0"/>
+                      <a:ext cx="5274310" cy="1267460"/>
+                    </a:xfrm>
+                    <a:prstGeom prst="rect">
+                      <a:avLst/>
+                    </a:prstGeom>
+                  </pic:spPr>
+                </pic:pic>
+              </a:graphicData>
+            </a:graphic>
+          </wp:inline>
+        </w:drawing>
+      </w:r>
+    </w:p>
+    <w:p>
+      <w:pPr>
+        <w:rPr>
+          <w:noProof/>
+          <w:sz w:val="28"/>
+        </w:rPr>
+      </w:pPr>
+      <w:r>
+        <w:rPr>
+          <w:rFonts w:hint="eastAsia"/>
+          <w:noProof/>
+          <w:sz w:val="28"/>
+        </w:rPr>
+        <w:t>上面</w:t>
+      </w:r>
+      <w:r>
+        <w:rPr>
+          <w:rFonts w:hint="eastAsia"/>
+          <w:noProof/>
           <w:color w:val="FF0000"/>
+          <w:sz w:val="28"/>
+        </w:rPr>
+        <w:t>reduce</w:t>
+      </w:r>
+      <w:r>
+        <w:rPr>
+          <w:noProof/>
+          <w:color w:val="FF0000"/>
+          <w:sz w:val="28"/>
+        </w:rPr>
+        <w:t>时</w:t>
+      </w:r>
+      <w:r>
+        <w:rPr>
+          <w:rFonts w:hint="eastAsia"/>
+          <w:noProof/>
+          <w:color w:val="FF0000"/>
+          <w:sz w:val="28"/>
+        </w:rPr>
+        <w:t>没有区分进出城</w:t>
+      </w:r>
+      <w:r>
+        <w:rPr>
+          <w:rFonts w:hint="eastAsia"/>
+          <w:noProof/>
+          <w:sz w:val="28"/>
         </w:rPr>
         <w:t>,</w:t>
       </w:r>
       <w:r>
         <w:rPr>
+          <w:rFonts w:hint="eastAsia"/>
+          <w:noProof/>
+          <w:sz w:val="28"/>
+        </w:rPr>
+        <w:t>计算的是</w:t>
+      </w:r>
+      <w:r>
+        <w:rPr>
+          <w:rFonts w:hint="eastAsia"/>
+          <w:noProof/>
+          <w:sz w:val="28"/>
+        </w:rPr>
+        <w:t>车辆类型进出城</w:t>
+      </w:r>
+      <w:r>
+        <w:rPr>
+          <w:rFonts w:hint="eastAsia"/>
+          <w:noProof/>
           <w:color w:val="FF0000"/>
-        </w:rPr>
-        <w:t>轨迹查实时的</w:t>
-      </w:r>
-      <w:r>
-        <w:rPr>
-          <w:rFonts w:hint="eastAsia"/>
+          <w:sz w:val="28"/>
+        </w:rPr>
+        <w:t>累计结果</w:t>
+      </w:r>
+    </w:p>
+    <w:p>
+      <w:pPr>
+        <w:rPr>
+          <w:noProof/>
+          <w:sz w:val="28"/>
+        </w:rPr>
+      </w:pPr>
+      <w:r>
+        <w:rPr>
+          <w:noProof/>
+        </w:rPr>
+        <w:drawing>
+          <wp:inline distT="0" distB="0" distL="0" distR="0" wp14:anchorId="4402068F" wp14:editId="3D168E1D">
+            <wp:extent cx="5274310" cy="930275"/>
+            <wp:effectExtent l="0" t="0" r="2540" b="3175"/>
+            <wp:docPr id="59" name="图片 59"/>
+            <wp:cNvGraphicFramePr>
+              <a:graphicFrameLocks xmlns:a="http://schemas.openxmlformats.org/drawingml/2006/main" noChangeAspect="1"/>
+            </wp:cNvGraphicFramePr>
+            <a:graphic xmlns:a="http://schemas.openxmlformats.org/drawingml/2006/main">
+              <a:graphicData uri="http://schemas.openxmlformats.org/drawingml/2006/picture">
+                <pic:pic xmlns:pic="http://schemas.openxmlformats.org/drawingml/2006/picture">
+                  <pic:nvPicPr>
+                    <pic:cNvPr id="1" name=""/>
+                    <pic:cNvPicPr/>
+                  </pic:nvPicPr>
+                  <pic:blipFill>
+                    <a:blip r:embed="rId61"/>
+                    <a:stretch>
+                      <a:fillRect/>
+                    </a:stretch>
+                  </pic:blipFill>
+                  <pic:spPr>
+                    <a:xfrm>
+                      <a:off x="0" y="0"/>
+                      <a:ext cx="5274310" cy="930275"/>
+                    </a:xfrm>
+                    <a:prstGeom prst="rect">
+                      <a:avLst/>
+                    </a:prstGeom>
+                  </pic:spPr>
+                </pic:pic>
+              </a:graphicData>
+            </a:graphic>
+          </wp:inline>
+        </w:drawing>
+      </w:r>
+    </w:p>
+    <w:p>
+      <w:pPr>
+        <w:rPr>
+          <w:rFonts w:hint="eastAsia"/>
+          <w:noProof/>
+          <w:sz w:val="28"/>
+        </w:rPr>
+      </w:pPr>
+      <w:r>
+        <w:rPr>
+          <w:noProof/>
+        </w:rPr>
+        <w:drawing>
+          <wp:inline distT="0" distB="0" distL="0" distR="0" wp14:anchorId="34583C53" wp14:editId="26DF07C2">
+            <wp:extent cx="5274310" cy="476885"/>
+            <wp:effectExtent l="0" t="0" r="2540" b="0"/>
+            <wp:docPr id="58" name="图片 58"/>
+            <wp:cNvGraphicFramePr>
+              <a:graphicFrameLocks xmlns:a="http://schemas.openxmlformats.org/drawingml/2006/main" noChangeAspect="1"/>
+            </wp:cNvGraphicFramePr>
+            <a:graphic xmlns:a="http://schemas.openxmlformats.org/drawingml/2006/main">
+              <a:graphicData uri="http://schemas.openxmlformats.org/drawingml/2006/picture">
+                <pic:pic xmlns:pic="http://schemas.openxmlformats.org/drawingml/2006/picture">
+                  <pic:nvPicPr>
+                    <pic:cNvPr id="1" name=""/>
+                    <pic:cNvPicPr/>
+                  </pic:nvPicPr>
+                  <pic:blipFill>
+                    <a:blip r:embed="rId62"/>
+                    <a:stretch>
+                      <a:fillRect/>
+                    </a:stretch>
+                  </pic:blipFill>
+                  <pic:spPr>
+                    <a:xfrm>
+                      <a:off x="0" y="0"/>
+                      <a:ext cx="5274310" cy="476885"/>
+                    </a:xfrm>
+                    <a:prstGeom prst="rect">
+                      <a:avLst/>
+                    </a:prstGeom>
+                  </pic:spPr>
+                </pic:pic>
+              </a:graphicData>
+            </a:graphic>
+          </wp:inline>
+        </w:drawing>
+      </w:r>
+    </w:p>
+    <w:p>
+      <w:pPr>
+        <w:rPr>
+          <w:noProof/>
+          <w:sz w:val="28"/>
+        </w:rPr>
+      </w:pPr>
+      <w:r>
+        <w:rPr>
+          <w:rFonts w:hint="eastAsia"/>
+          <w:noProof/>
           <w:color w:val="FF0000"/>
+          <w:sz w:val="28"/>
+        </w:rPr>
+        <w:t>按照</w:t>
+      </w:r>
+      <w:r>
+        <w:rPr>
+          <w:rFonts w:hint="eastAsia"/>
+          <w:noProof/>
+          <w:color w:val="FF0000"/>
+          <w:sz w:val="28"/>
+        </w:rPr>
+        <w:t>(</w:t>
+      </w:r>
+      <w:r>
+        <w:rPr>
+          <w:rFonts w:hint="eastAsia"/>
+          <w:noProof/>
+          <w:color w:val="FF0000"/>
+          <w:sz w:val="28"/>
+        </w:rPr>
+        <w:t>车辆类型</w:t>
+      </w:r>
+      <w:r>
+        <w:rPr>
+          <w:rFonts w:hint="eastAsia"/>
+          <w:noProof/>
+          <w:color w:val="FF0000"/>
+          <w:sz w:val="28"/>
         </w:rPr>
         <w:t>,</w:t>
       </w:r>
       <w:r>
         <w:rPr>
+          <w:rFonts w:hint="eastAsia"/>
+          <w:noProof/>
           <w:color w:val="FF0000"/>
-        </w:rPr>
-        <w:t>消费者停掉</w:t>
-      </w:r>
-      <w:r>
-        <w:rPr>
-          <w:rFonts w:hint="eastAsia"/>
+          <w:sz w:val="28"/>
+        </w:rPr>
+        <w:t>进出城点位标识</w:t>
+      </w:r>
+      <w:r>
+        <w:rPr>
+          <w:rFonts w:hint="eastAsia"/>
+          <w:noProof/>
           <w:color w:val="FF0000"/>
+          <w:sz w:val="28"/>
+        </w:rPr>
+        <w:t>)</w:t>
+      </w:r>
+      <w:r>
+        <w:rPr>
+          <w:rFonts w:hint="eastAsia"/>
+          <w:noProof/>
+          <w:color w:val="FF0000"/>
+          <w:sz w:val="28"/>
+        </w:rPr>
+        <w:t>分组</w:t>
+      </w:r>
+      <w:r>
+        <w:rPr>
+          <w:rFonts w:hint="eastAsia"/>
+          <w:noProof/>
+          <w:sz w:val="28"/>
+        </w:rPr>
+        <w:t xml:space="preserve"> ,</w:t>
+      </w:r>
+      <w:r>
+        <w:rPr>
+          <w:rFonts w:hint="eastAsia"/>
+          <w:noProof/>
+          <w:sz w:val="28"/>
+        </w:rPr>
+        <w:t>就行了</w:t>
+      </w:r>
+    </w:p>
+    <w:p>
+      <w:pPr>
+        <w:rPr>
+          <w:noProof/>
+          <w:sz w:val="28"/>
+        </w:rPr>
+      </w:pPr>
+    </w:p>
+    <w:p>
+      <w:pPr>
+        <w:rPr>
+          <w:b/>
+          <w:noProof/>
+          <w:sz w:val="28"/>
+        </w:rPr>
+      </w:pPr>
+      <w:r>
+        <w:rPr>
+          <w:rFonts w:hint="eastAsia"/>
+          <w:b/>
+          <w:noProof/>
+          <w:sz w:val="28"/>
+        </w:rPr>
+        <w:t>新问题</w:t>
+      </w:r>
+      <w:r>
+        <w:rPr>
+          <w:rFonts w:hint="eastAsia"/>
+          <w:b/>
+          <w:noProof/>
+          <w:sz w:val="28"/>
+        </w:rPr>
+        <w:t>:</w:t>
+      </w:r>
+    </w:p>
+    <w:p>
+      <w:pPr>
+        <w:rPr>
+          <w:rFonts w:hint="eastAsia"/>
+          <w:noProof/>
+          <w:color w:val="FF0000"/>
+          <w:sz w:val="28"/>
+        </w:rPr>
+      </w:pPr>
+      <w:r>
+        <w:rPr>
+          <w:rFonts w:hint="eastAsia"/>
+          <w:noProof/>
+          <w:color w:val="FF0000"/>
+          <w:sz w:val="28"/>
+        </w:rPr>
+        <w:t>N</w:t>
+      </w:r>
+      <w:r>
+        <w:rPr>
+          <w:rFonts w:hint="eastAsia"/>
+          <w:noProof/>
+          <w:color w:val="FF0000"/>
+          <w:sz w:val="28"/>
+        </w:rPr>
+        <w:t>分钟统计一次</w:t>
+      </w:r>
+      <w:r>
+        <w:rPr>
+          <w:rFonts w:hint="eastAsia"/>
+          <w:noProof/>
+          <w:color w:val="FF0000"/>
+          <w:sz w:val="28"/>
+        </w:rPr>
+        <w:t>,</w:t>
+      </w:r>
+      <w:r>
+        <w:rPr>
+          <w:rFonts w:hint="eastAsia"/>
+          <w:noProof/>
+          <w:color w:val="FF0000"/>
+          <w:sz w:val="28"/>
+        </w:rPr>
+        <w:t>过车时间秒部分按照传入的</w:t>
+      </w:r>
+      <w:r>
+        <w:rPr>
+          <w:rFonts w:hint="eastAsia"/>
+          <w:noProof/>
+          <w:color w:val="FF0000"/>
+          <w:sz w:val="28"/>
+        </w:rPr>
+        <w:t>offset</w:t>
+      </w:r>
+      <w:r>
+        <w:rPr>
+          <w:rFonts w:hint="eastAsia"/>
+          <w:noProof/>
+          <w:color w:val="FF0000"/>
+          <w:sz w:val="28"/>
+        </w:rPr>
+        <w:t>取整</w:t>
+      </w:r>
+      <w:r>
+        <w:rPr>
+          <w:rFonts w:hint="eastAsia"/>
+          <w:noProof/>
+          <w:color w:val="FF0000"/>
+          <w:sz w:val="28"/>
+        </w:rPr>
+        <w:t>,</w:t>
+      </w:r>
+      <w:r>
+        <w:rPr>
+          <w:rFonts w:hint="eastAsia"/>
+          <w:noProof/>
+          <w:color w:val="FF0000"/>
+          <w:sz w:val="28"/>
+        </w:rPr>
+        <w:t>有问题</w:t>
+      </w:r>
+    </w:p>
+    <w:p>
+      <w:pPr>
+        <w:ind w:left="420" w:firstLine="420"/>
+        <w:rPr>
+          <w:noProof/>
+          <w:sz w:val="28"/>
+        </w:rPr>
+      </w:pPr>
+      <w:r>
+        <w:rPr>
+          <w:rFonts w:hint="eastAsia"/>
+          <w:noProof/>
+          <w:sz w:val="28"/>
+        </w:rPr>
+        <w:t>过车时间是按照</w:t>
+      </w:r>
+      <w:r>
+        <w:rPr>
+          <w:rFonts w:hint="eastAsia"/>
+          <w:noProof/>
+          <w:sz w:val="28"/>
+        </w:rPr>
+        <w:t>:</w:t>
+      </w:r>
+      <w:r>
+        <w:rPr>
+          <w:rFonts w:hint="eastAsia"/>
+          <w:noProof/>
+          <w:sz w:val="28"/>
+        </w:rPr>
+        <w:t>统计窗口中出现的车辆类型维度下</w:t>
+      </w:r>
+      <w:r>
+        <w:rPr>
+          <w:rFonts w:hint="eastAsia"/>
+          <w:noProof/>
+          <w:sz w:val="28"/>
+        </w:rPr>
+        <w:t>,</w:t>
+      </w:r>
+      <w:r>
+        <w:rPr>
+          <w:rFonts w:hint="eastAsia"/>
+          <w:noProof/>
+          <w:sz w:val="28"/>
+        </w:rPr>
+        <w:t>第一条过车数据的过车时间</w:t>
+      </w:r>
+      <w:r>
+        <w:rPr>
+          <w:rFonts w:hint="eastAsia"/>
+          <w:noProof/>
+          <w:sz w:val="28"/>
+        </w:rPr>
+        <w:t>,</w:t>
+      </w:r>
+      <w:r>
+        <w:rPr>
+          <w:rFonts w:hint="eastAsia"/>
+          <w:noProof/>
+          <w:sz w:val="28"/>
+        </w:rPr>
+        <w:t>如果是</w:t>
+      </w:r>
+      <w:r>
+        <w:rPr>
+          <w:rFonts w:hint="eastAsia"/>
+          <w:noProof/>
+          <w:sz w:val="28"/>
+        </w:rPr>
+        <w:t xml:space="preserve">15:59 </w:t>
+      </w:r>
+      <w:r>
+        <w:rPr>
+          <w:rFonts w:hint="eastAsia"/>
+          <w:noProof/>
+          <w:sz w:val="28"/>
+        </w:rPr>
+        <w:t>到</w:t>
+      </w:r>
+      <w:r>
+        <w:rPr>
+          <w:rFonts w:hint="eastAsia"/>
+          <w:noProof/>
+          <w:sz w:val="28"/>
+        </w:rPr>
+        <w:t xml:space="preserve"> 16:01</w:t>
+      </w:r>
+      <w:r>
+        <w:rPr>
+          <w:rFonts w:hint="eastAsia"/>
+          <w:noProof/>
+          <w:sz w:val="28"/>
+        </w:rPr>
+        <w:t>三分钟计算的</w:t>
+      </w:r>
+      <w:r>
+        <w:rPr>
+          <w:rFonts w:hint="eastAsia"/>
+          <w:noProof/>
+          <w:sz w:val="28"/>
+        </w:rPr>
+        <w:t xml:space="preserve"> VEHPLATETYPE02</w:t>
+      </w:r>
+      <w:r>
+        <w:rPr>
+          <w:rFonts w:hint="eastAsia"/>
+          <w:noProof/>
+          <w:sz w:val="28"/>
+        </w:rPr>
+        <w:t>出现的首次时间是</w:t>
+      </w:r>
+      <w:r>
+        <w:rPr>
+          <w:rFonts w:hint="eastAsia"/>
+          <w:noProof/>
+          <w:sz w:val="28"/>
+        </w:rPr>
+        <w:t xml:space="preserve">16:00:23  </w:t>
+      </w:r>
+      <w:r>
+        <w:rPr>
+          <w:rFonts w:hint="eastAsia"/>
+          <w:noProof/>
+          <w:sz w:val="28"/>
+        </w:rPr>
+        <w:t>最后统计结果的时间就是</w:t>
+      </w:r>
+      <w:r>
+        <w:rPr>
+          <w:rFonts w:hint="eastAsia"/>
+          <w:noProof/>
+          <w:sz w:val="28"/>
+        </w:rPr>
+        <w:t>16:00:00</w:t>
+      </w:r>
+      <w:r>
+        <w:rPr>
+          <w:rFonts w:hint="eastAsia"/>
+          <w:noProof/>
+          <w:sz w:val="28"/>
+        </w:rPr>
+        <w:t>,</w:t>
+      </w:r>
+      <w:r>
+        <w:rPr>
+          <w:rFonts w:hint="eastAsia"/>
+          <w:noProof/>
+          <w:sz w:val="28"/>
+        </w:rPr>
+        <w:t>VEHPLATETYPE23</w:t>
+      </w:r>
+      <w:r>
+        <w:rPr>
+          <w:rFonts w:hint="eastAsia"/>
+          <w:noProof/>
+          <w:sz w:val="28"/>
+        </w:rPr>
+        <w:t>出现的首次时间是</w:t>
+      </w:r>
+      <w:r>
+        <w:rPr>
+          <w:rFonts w:hint="eastAsia"/>
+          <w:noProof/>
+          <w:sz w:val="28"/>
+        </w:rPr>
+        <w:t xml:space="preserve">15:59:12  </w:t>
+      </w:r>
+      <w:r>
+        <w:rPr>
+          <w:rFonts w:hint="eastAsia"/>
+          <w:noProof/>
+          <w:sz w:val="28"/>
+        </w:rPr>
+        <w:t>最</w:t>
+      </w:r>
+      <w:r>
+        <w:rPr>
+          <w:rFonts w:hint="eastAsia"/>
+          <w:noProof/>
+          <w:sz w:val="28"/>
+        </w:rPr>
+        <w:lastRenderedPageBreak/>
+        <w:t>后统计结果的时间就是</w:t>
+      </w:r>
+      <w:r>
+        <w:rPr>
+          <w:rFonts w:hint="eastAsia"/>
+          <w:noProof/>
+          <w:sz w:val="28"/>
+        </w:rPr>
+        <w:t>16:59:00</w:t>
+      </w:r>
+      <w:r>
+        <w:rPr>
+          <w:rFonts w:hint="eastAsia"/>
+          <w:noProof/>
+          <w:sz w:val="28"/>
+        </w:rPr>
+        <w:t>.</w:t>
+      </w:r>
+      <w:r>
+        <w:rPr>
+          <w:rFonts w:hint="eastAsia"/>
+          <w:noProof/>
+          <w:sz w:val="28"/>
+        </w:rPr>
+        <w:tab/>
+      </w:r>
+    </w:p>
+    <w:p>
+      <w:pPr>
+        <w:ind w:left="420" w:firstLine="420"/>
+        <w:rPr>
+          <w:noProof/>
+          <w:sz w:val="28"/>
+        </w:rPr>
+      </w:pPr>
+      <w:r>
+        <w:rPr>
+          <w:rFonts w:hint="eastAsia"/>
+          <w:noProof/>
+          <w:sz w:val="28"/>
+        </w:rPr>
+        <w:t>三分钟</w:t>
+      </w:r>
+      <w:r>
+        <w:rPr>
+          <w:rFonts w:hint="eastAsia"/>
+          <w:noProof/>
+          <w:sz w:val="28"/>
+        </w:rPr>
+        <w:t>窗口</w:t>
+      </w:r>
+      <w:r>
+        <w:rPr>
+          <w:rFonts w:hint="eastAsia"/>
+          <w:noProof/>
+          <w:sz w:val="28"/>
+        </w:rPr>
+        <w:t>计算后</w:t>
+      </w:r>
+      <w:r>
+        <w:rPr>
+          <w:rFonts w:hint="eastAsia"/>
+          <w:noProof/>
+          <w:sz w:val="28"/>
+        </w:rPr>
+        <w:t>,</w:t>
+      </w:r>
+      <w:r>
+        <w:rPr>
+          <w:rFonts w:hint="eastAsia"/>
+          <w:noProof/>
+          <w:sz w:val="28"/>
+        </w:rPr>
+        <w:t>统一输出就出现</w:t>
+      </w:r>
+      <w:r>
+        <w:rPr>
+          <w:rFonts w:hint="eastAsia"/>
+          <w:noProof/>
+          <w:sz w:val="28"/>
+        </w:rPr>
+        <w:t xml:space="preserve">: </w:t>
+      </w:r>
+      <w:r>
+        <w:rPr>
+          <w:rFonts w:hint="eastAsia"/>
+          <w:noProof/>
+          <w:sz w:val="28"/>
+        </w:rPr>
+        <w:t>时间不一致</w:t>
+      </w:r>
+      <w:r>
+        <w:rPr>
+          <w:rFonts w:hint="eastAsia"/>
+          <w:noProof/>
+          <w:sz w:val="28"/>
+        </w:rPr>
+        <w:t>(#</w:t>
+      </w:r>
+      <w:r>
+        <w:rPr>
+          <w:rFonts w:hint="eastAsia"/>
+          <w:b/>
+          <w:noProof/>
+          <w:color w:val="FF0000"/>
+          <w:sz w:val="28"/>
+        </w:rPr>
+        <w:t>WARN</w:t>
+      </w:r>
+      <w:r>
+        <w:rPr>
+          <w:rFonts w:hint="eastAsia"/>
+          <w:noProof/>
+          <w:sz w:val="28"/>
         </w:rPr>
         <w:t xml:space="preserve"> </w:t>
       </w:r>
       <w:r>
         <w:rPr>
           <w:rFonts w:hint="eastAsia"/>
+          <w:noProof/>
+          <w:sz w:val="28"/>
+        </w:rPr>
+        <w:t>可能会导致</w:t>
+      </w:r>
+      <w:r>
+        <w:rPr>
+          <w:rFonts w:hint="eastAsia"/>
+          <w:noProof/>
+          <w:sz w:val="28"/>
+        </w:rPr>
+        <w:t>,</w:t>
+      </w:r>
+      <w:r>
+        <w:rPr>
+          <w:rFonts w:hint="eastAsia"/>
+          <w:noProof/>
+          <w:sz w:val="28"/>
+        </w:rPr>
+        <w:t>趋势</w:t>
+      </w:r>
+      <w:r>
+        <w:rPr>
+          <w:rFonts w:hint="eastAsia"/>
+          <w:noProof/>
+          <w:sz w:val="28"/>
+        </w:rPr>
+        <w:t>统计</w:t>
+      </w:r>
+      <w:r>
+        <w:rPr>
+          <w:rFonts w:hint="eastAsia"/>
+          <w:noProof/>
+          <w:sz w:val="28"/>
+        </w:rPr>
+        <w:t>每小时</w:t>
+      </w:r>
+      <w:r>
+        <w:rPr>
+          <w:rFonts w:hint="eastAsia"/>
+          <w:noProof/>
+          <w:sz w:val="28"/>
+        </w:rPr>
+        <w:t>,</w:t>
+      </w:r>
+      <w:r>
+        <w:rPr>
+          <w:rFonts w:hint="eastAsia"/>
+          <w:noProof/>
           <w:color w:val="FF0000"/>
-        </w:rPr>
-        <w:t>还没停</w:t>
-      </w:r>
-      <w:bookmarkStart w:id="0" w:name="_GoBack"/>
-      <w:bookmarkEnd w:id="0"/>
-    </w:p>
-    <w:p/>
-    <w:p>
-      <w:pPr>
-        <w:rPr>
-          <w:rFonts w:hint="eastAsia"/>
-        </w:rPr>
-      </w:pPr>
-      <w:r>
-        <w:rPr>
-          <w:rFonts w:hint="eastAsia"/>
-        </w:rPr>
-        <w:t>14:</w:t>
-      </w:r>
-    </w:p>
-    <w:p>
-      <w:pPr>
-        <w:rPr>
-          <w:rFonts w:hint="eastAsia"/>
-        </w:rPr>
-      </w:pPr>
-    </w:p>
-    <w:p>
-      <w:pPr>
-        <w:rPr>
-          <w:rFonts w:hint="eastAsia"/>
-        </w:rPr>
-      </w:pPr>
+          <w:sz w:val="28"/>
+        </w:rPr>
+        <w:t>会将跨整点的数据分成两个小时</w:t>
+      </w:r>
+      <w:r>
+        <w:rPr>
+          <w:rFonts w:hint="eastAsia"/>
+          <w:noProof/>
+          <w:color w:val="FF0000"/>
+          <w:sz w:val="28"/>
+        </w:rPr>
+        <w:t>区间累计展示</w:t>
+      </w:r>
+      <w:r>
+        <w:rPr>
+          <w:rFonts w:hint="eastAsia"/>
+          <w:noProof/>
+          <w:color w:val="FF0000"/>
+          <w:sz w:val="28"/>
+        </w:rPr>
+        <w:t>,</w:t>
+      </w:r>
+      <w:r>
+        <w:rPr>
+          <w:rFonts w:hint="eastAsia"/>
+          <w:noProof/>
+          <w:color w:val="FF0000"/>
+          <w:sz w:val="28"/>
+        </w:rPr>
+        <w:t>数据错误</w:t>
+      </w:r>
+      <w:r>
+        <w:rPr>
+          <w:rFonts w:hint="eastAsia"/>
+          <w:noProof/>
+          <w:sz w:val="28"/>
+        </w:rPr>
+        <w:t>)</w:t>
+      </w:r>
+    </w:p>
+    <w:p>
+      <w:pPr>
+        <w:ind w:left="420" w:firstLine="420"/>
+        <w:rPr>
+          <w:noProof/>
+          <w:sz w:val="28"/>
+        </w:rPr>
+      </w:pPr>
+      <w:r>
+        <w:rPr>
+          <w:noProof/>
+        </w:rPr>
+        <w:drawing>
+          <wp:inline distT="0" distB="0" distL="0" distR="0" wp14:anchorId="74218CCD" wp14:editId="67E6F56A">
+            <wp:extent cx="5274310" cy="486410"/>
+            <wp:effectExtent l="0" t="0" r="2540" b="8890"/>
+            <wp:docPr id="60" name="图片 60"/>
+            <wp:cNvGraphicFramePr>
+              <a:graphicFrameLocks xmlns:a="http://schemas.openxmlformats.org/drawingml/2006/main" noChangeAspect="1"/>
+            </wp:cNvGraphicFramePr>
+            <a:graphic xmlns:a="http://schemas.openxmlformats.org/drawingml/2006/main">
+              <a:graphicData uri="http://schemas.openxmlformats.org/drawingml/2006/picture">
+                <pic:pic xmlns:pic="http://schemas.openxmlformats.org/drawingml/2006/picture">
+                  <pic:nvPicPr>
+                    <pic:cNvPr id="1" name=""/>
+                    <pic:cNvPicPr/>
+                  </pic:nvPicPr>
+                  <pic:blipFill>
+                    <a:blip r:embed="rId63"/>
+                    <a:stretch>
+                      <a:fillRect/>
+                    </a:stretch>
+                  </pic:blipFill>
+                  <pic:spPr>
+                    <a:xfrm>
+                      <a:off x="0" y="0"/>
+                      <a:ext cx="5274310" cy="486410"/>
+                    </a:xfrm>
+                    <a:prstGeom prst="rect">
+                      <a:avLst/>
+                    </a:prstGeom>
+                  </pic:spPr>
+                </pic:pic>
+              </a:graphicData>
+            </a:graphic>
+          </wp:inline>
+        </w:drawing>
+      </w:r>
+    </w:p>
+    <w:p>
+      <w:pPr>
+        <w:ind w:left="420" w:firstLine="420"/>
+        <w:rPr>
+          <w:noProof/>
+          <w:sz w:val="28"/>
+        </w:rPr>
+      </w:pPr>
+      <w:r>
+        <w:rPr>
+          <w:rFonts w:hint="eastAsia"/>
+          <w:b/>
+          <w:noProof/>
+          <w:sz w:val="28"/>
+        </w:rPr>
+        <w:t>解决方式</w:t>
+      </w:r>
+      <w:r>
+        <w:rPr>
+          <w:rFonts w:hint="eastAsia"/>
+          <w:b/>
+          <w:noProof/>
+          <w:sz w:val="28"/>
+        </w:rPr>
+        <w:t>:</w:t>
+      </w:r>
+      <w:r>
+        <w:rPr>
+          <w:rFonts w:hint="eastAsia"/>
+          <w:noProof/>
+          <w:sz w:val="28"/>
+        </w:rPr>
+        <w:t>时间窗口加大</w:t>
+      </w:r>
+      <w:r>
+        <w:rPr>
+          <w:rFonts w:hint="eastAsia"/>
+          <w:noProof/>
+          <w:sz w:val="28"/>
+        </w:rPr>
+        <w:t>,</w:t>
+      </w:r>
+      <w:r>
+        <w:rPr>
+          <w:rFonts w:hint="eastAsia"/>
+          <w:noProof/>
+          <w:sz w:val="28"/>
+        </w:rPr>
+        <w:t>改成</w:t>
+      </w:r>
+      <w:r>
+        <w:rPr>
+          <w:rFonts w:hint="eastAsia"/>
+          <w:b/>
+          <w:noProof/>
+          <w:sz w:val="28"/>
+        </w:rPr>
+        <w:t>5</w:t>
+      </w:r>
+      <w:r>
+        <w:rPr>
+          <w:rFonts w:hint="eastAsia"/>
+          <w:b/>
+          <w:noProof/>
+          <w:sz w:val="28"/>
+        </w:rPr>
+        <w:t>分钟</w:t>
+      </w:r>
+      <w:r>
+        <w:rPr>
+          <w:rFonts w:hint="eastAsia"/>
+          <w:noProof/>
+          <w:sz w:val="28"/>
+        </w:rPr>
+        <w:t>算一次</w:t>
+      </w:r>
+      <w:r>
+        <w:rPr>
+          <w:rFonts w:hint="eastAsia"/>
+          <w:noProof/>
+          <w:sz w:val="28"/>
+        </w:rPr>
+        <w:t>,</w:t>
+      </w:r>
+      <w:r>
+        <w:rPr>
+          <w:rFonts w:hint="eastAsia"/>
+          <w:noProof/>
+          <w:sz w:val="28"/>
+        </w:rPr>
+        <w:t>同时按照分钟按照窗口时间取整</w:t>
+      </w:r>
+      <w:r>
+        <w:rPr>
+          <w:rFonts w:hint="eastAsia"/>
+          <w:noProof/>
+          <w:sz w:val="28"/>
+        </w:rPr>
+        <w:t xml:space="preserve"> </w:t>
+      </w:r>
+    </w:p>
+    <w:p>
+      <w:pPr>
+        <w:ind w:left="420" w:firstLine="420"/>
+        <w:rPr>
+          <w:noProof/>
+          <w:sz w:val="28"/>
+        </w:rPr>
+      </w:pPr>
+      <w:r>
+        <w:rPr>
+          <w:noProof/>
+        </w:rPr>
+        <w:drawing>
+          <wp:inline distT="0" distB="0" distL="0" distR="0" wp14:anchorId="70BED384" wp14:editId="4370CECD">
+            <wp:extent cx="5274310" cy="1783080"/>
+            <wp:effectExtent l="0" t="0" r="2540" b="7620"/>
+            <wp:docPr id="61" name="图片 61"/>
+            <wp:cNvGraphicFramePr>
+              <a:graphicFrameLocks xmlns:a="http://schemas.openxmlformats.org/drawingml/2006/main" noChangeAspect="1"/>
+            </wp:cNvGraphicFramePr>
+            <a:graphic xmlns:a="http://schemas.openxmlformats.org/drawingml/2006/main">
+              <a:graphicData uri="http://schemas.openxmlformats.org/drawingml/2006/picture">
+                <pic:pic xmlns:pic="http://schemas.openxmlformats.org/drawingml/2006/picture">
+                  <pic:nvPicPr>
+                    <pic:cNvPr id="1" name=""/>
+                    <pic:cNvPicPr/>
+                  </pic:nvPicPr>
+                  <pic:blipFill>
+                    <a:blip r:embed="rId64"/>
+                    <a:stretch>
+                      <a:fillRect/>
+                    </a:stretch>
+                  </pic:blipFill>
+                  <pic:spPr>
+                    <a:xfrm>
+                      <a:off x="0" y="0"/>
+                      <a:ext cx="5274310" cy="1783080"/>
+                    </a:xfrm>
+                    <a:prstGeom prst="rect">
+                      <a:avLst/>
+                    </a:prstGeom>
+                  </pic:spPr>
+                </pic:pic>
+              </a:graphicData>
+            </a:graphic>
+          </wp:inline>
+        </w:drawing>
+      </w:r>
+    </w:p>
+    <w:p>
+      <w:pPr>
+        <w:ind w:left="420" w:firstLine="420"/>
+        <w:rPr>
+          <w:noProof/>
+          <w:sz w:val="28"/>
+        </w:rPr>
+      </w:pPr>
+      <w:r>
+        <w:rPr>
+          <w:rFonts w:hint="eastAsia"/>
+          <w:noProof/>
+          <w:sz w:val="28"/>
+        </w:rPr>
+        <w:t>最终结果</w:t>
+      </w:r>
+      <w:r>
+        <w:rPr>
+          <w:rFonts w:hint="eastAsia"/>
+          <w:noProof/>
+          <w:sz w:val="28"/>
+        </w:rPr>
+        <w:t>:</w:t>
+      </w:r>
+    </w:p>
+    <w:p>
+      <w:pPr>
+        <w:ind w:left="420" w:firstLine="420"/>
+        <w:rPr>
+          <w:rFonts w:hint="eastAsia"/>
+          <w:noProof/>
+          <w:sz w:val="28"/>
+        </w:rPr>
+      </w:pPr>
+      <w:r>
+        <w:rPr>
+          <w:noProof/>
+        </w:rPr>
+        <w:drawing>
+          <wp:inline distT="0" distB="0" distL="0" distR="0" wp14:anchorId="1867DF1F" wp14:editId="3C41E220">
+            <wp:extent cx="5274310" cy="1720850"/>
+            <wp:effectExtent l="0" t="0" r="2540" b="0"/>
+            <wp:docPr id="62" name="图片 62"/>
+            <wp:cNvGraphicFramePr>
+              <a:graphicFrameLocks xmlns:a="http://schemas.openxmlformats.org/drawingml/2006/main" noChangeAspect="1"/>
+            </wp:cNvGraphicFramePr>
+            <a:graphic xmlns:a="http://schemas.openxmlformats.org/drawingml/2006/main">
+              <a:graphicData uri="http://schemas.openxmlformats.org/drawingml/2006/picture">
+                <pic:pic xmlns:pic="http://schemas.openxmlformats.org/drawingml/2006/picture">
+                  <pic:nvPicPr>
+                    <pic:cNvPr id="1" name=""/>
+                    <pic:cNvPicPr/>
+                  </pic:nvPicPr>
+                  <pic:blipFill>
+                    <a:blip r:embed="rId65"/>
+                    <a:stretch>
+                      <a:fillRect/>
+                    </a:stretch>
+                  </pic:blipFill>
+                  <pic:spPr>
+                    <a:xfrm>
+                      <a:off x="0" y="0"/>
+                      <a:ext cx="5274310" cy="1720850"/>
+                    </a:xfrm>
+                    <a:prstGeom prst="rect">
+                      <a:avLst/>
+                    </a:prstGeom>
+                  </pic:spPr>
+                </pic:pic>
+              </a:graphicData>
+            </a:graphic>
+          </wp:inline>
+        </w:drawing>
+      </w:r>
     </w:p>
     <w:sectPr>
       <w:pgSz w:w="11906" w:h="16838"/>

--- a/Flink/QA/Flink异常.docx
+++ b/Flink/QA/Flink异常.docx
@@ -4112,24 +4112,6 @@
       <w:r>
         <w:t>Connection reset by peer</w:t>
       </w:r>
-      <w:r>
-        <w:rPr>
-          <w:rFonts w:hint="eastAsia"/>
-        </w:rPr>
-        <w:t>(</w:t>
-      </w:r>
-      <w:r>
-        <w:rPr>
-          <w:rFonts w:hint="eastAsia"/>
-        </w:rPr>
-        <w:t>原因未知</w:t>
-      </w:r>
-      <w:r>
-        <w:rPr>
-          <w:rFonts w:hint="eastAsia"/>
-        </w:rPr>
-        <w:t>)</w:t>
-      </w:r>
     </w:p>
     <w:p>
       <w:pPr>
@@ -4197,12 +4179,29 @@
     <w:p>
       <w:pPr>
         <w:pStyle w:val="HTML"/>
+        <w:rPr>
+          <w:rFonts w:hint="eastAsia"/>
+        </w:rPr>
+      </w:pPr>
+      <w:r>
+        <w:t>上面应该是网络问题导致的异常</w:t>
+      </w:r>
+    </w:p>
+    <w:p>
+      <w:pPr>
+        <w:pStyle w:val="HTML"/>
       </w:pPr>
       <w:r>
         <w:rPr>
           <w:rFonts w:hint="eastAsia"/>
         </w:rPr>
         <w:t>二次识别套牌车运行5天后挂掉</w:t>
+      </w:r>
+      <w:r>
+        <w:rPr>
+          <w:rFonts w:hint="eastAsia"/>
+        </w:rPr>
+        <w:t xml:space="preserve">  </w:t>
       </w:r>
     </w:p>
     <w:p>
@@ -15632,11 +15631,6 @@
       </w:r>
     </w:p>
     <w:p>
-      <w:pPr>
-        <w:rPr>
-          <w:rFonts w:hint="eastAsia"/>
-        </w:rPr>
-      </w:pPr>
       <w:r>
         <w:rPr>
           <w:noProof/>
@@ -15688,8 +15682,6 @@
         </w:rPr>
         <w:t>导致我实时程序出问题</w:t>
       </w:r>
-      <w:bookmarkStart w:id="4" w:name="_GoBack"/>
-      <w:bookmarkEnd w:id="4"/>
     </w:p>
     <w:p/>
     <w:p>
@@ -15934,7 +15926,6 @@
     <w:p>
       <w:pPr>
         <w:rPr>
-          <w:rFonts w:hint="eastAsia"/>
           <w:color w:val="FF0000"/>
         </w:rPr>
       </w:pPr>
@@ -15972,11 +15963,6 @@
       </w:r>
     </w:p>
     <w:p>
-      <w:pPr>
-        <w:rPr>
-          <w:rFonts w:hint="eastAsia"/>
-        </w:rPr>
-      </w:pPr>
       <w:r>
         <w:rPr>
           <w:noProof/>
@@ -16018,6 +16004,254 @@
         </w:drawing>
       </w:r>
     </w:p>
+    <w:p/>
+    <w:p/>
+    <w:p>
+      <w:r>
+        <w:t>解决是计算延迟问题</w:t>
+      </w:r>
+      <w:r>
+        <w:rPr>
+          <w:rFonts w:hint="eastAsia"/>
+        </w:rPr>
+        <w:t>:</w:t>
+      </w:r>
+    </w:p>
+    <w:p>
+      <w:r>
+        <w:t>实时计算需要计算的指标较多并且窗口聚合使用的是</w:t>
+      </w:r>
+      <w:r>
+        <w:t>timeWindowAll</w:t>
+      </w:r>
+      <w:r>
+        <w:rPr>
+          <w:rFonts w:hint="eastAsia"/>
+        </w:rPr>
+        <w:t>()</w:t>
+      </w:r>
+      <w:r>
+        <w:rPr>
+          <w:rFonts w:hint="eastAsia"/>
+        </w:rPr>
+        <w:t>窗口</w:t>
+      </w:r>
+      <w:r>
+        <w:rPr>
+          <w:rFonts w:hint="eastAsia"/>
+        </w:rPr>
+        <w:t>,</w:t>
+      </w:r>
+      <w:r>
+        <w:rPr>
+          <w:rFonts w:hint="eastAsia"/>
+        </w:rPr>
+        <w:t>并行度为</w:t>
+      </w:r>
+      <w:r>
+        <w:rPr>
+          <w:rFonts w:hint="eastAsia"/>
+        </w:rPr>
+        <w:t>1,</w:t>
+      </w:r>
+      <w:r>
+        <w:rPr>
+          <w:rFonts w:hint="eastAsia"/>
+        </w:rPr>
+        <w:t>所以不能通过加并行度解决</w:t>
+      </w:r>
+      <w:r>
+        <w:rPr>
+          <w:rFonts w:hint="eastAsia"/>
+        </w:rPr>
+        <w:t>.</w:t>
+      </w:r>
+      <w:r>
+        <w:t xml:space="preserve"> </w:t>
+      </w:r>
+      <w:r>
+        <w:t>由于</w:t>
+      </w:r>
+      <w:r>
+        <w:t>1</w:t>
+      </w:r>
+      <w:r>
+        <w:t>分钟内计算不完会导致</w:t>
+      </w:r>
+      <w:r>
+        <w:rPr>
+          <w:rFonts w:hint="eastAsia"/>
+        </w:rPr>
+        <w:t>上游流控</w:t>
+      </w:r>
+      <w:r>
+        <w:rPr>
+          <w:rFonts w:hint="eastAsia"/>
+        </w:rPr>
+        <w:t>,kafka</w:t>
+      </w:r>
+      <w:r>
+        <w:rPr>
+          <w:rFonts w:hint="eastAsia"/>
+        </w:rPr>
+        <w:t>接收数据控制速度</w:t>
+      </w:r>
+      <w:r>
+        <w:rPr>
+          <w:rFonts w:hint="eastAsia"/>
+        </w:rPr>
+        <w:t>,</w:t>
+      </w:r>
+      <w:r>
+        <w:rPr>
+          <w:rFonts w:hint="eastAsia"/>
+        </w:rPr>
+        <w:t>这样不会造成数据挂掉</w:t>
+      </w:r>
+      <w:r>
+        <w:rPr>
+          <w:rFonts w:hint="eastAsia"/>
+        </w:rPr>
+        <w:t>,</w:t>
+      </w:r>
+      <w:r>
+        <w:rPr>
+          <w:rFonts w:hint="eastAsia"/>
+        </w:rPr>
+        <w:t>但是计算结果一直在延迟</w:t>
+      </w:r>
+      <w:r>
+        <w:rPr>
+          <w:rFonts w:hint="eastAsia"/>
+        </w:rPr>
+        <w:t>.</w:t>
+      </w:r>
+    </w:p>
+    <w:p>
+      <w:pPr>
+        <w:rPr>
+          <w:rFonts w:hint="eastAsia"/>
+        </w:rPr>
+      </w:pPr>
+      <w:r>
+        <w:t>之前的做法是增加</w:t>
+      </w:r>
+      <w:r>
+        <w:rPr>
+          <w:rFonts w:hint="eastAsia"/>
+        </w:rPr>
+        <w:t>水印</w:t>
+      </w:r>
+      <w:r>
+        <w:t>的时间</w:t>
+      </w:r>
+      <w:r>
+        <w:rPr>
+          <w:rFonts w:hint="eastAsia"/>
+        </w:rPr>
+        <w:t>60s</w:t>
+      </w:r>
+      <w:r>
+        <w:t xml:space="preserve"> </w:t>
+      </w:r>
+      <w:r>
+        <w:t>问题可以解决</w:t>
+      </w:r>
+      <w:r>
+        <w:rPr>
+          <w:rFonts w:hint="eastAsia"/>
+        </w:rPr>
+        <w:t>,</w:t>
+      </w:r>
+      <w:r>
+        <w:t>但是多增加一个指标后</w:t>
+      </w:r>
+      <w:r>
+        <w:rPr>
+          <w:rFonts w:hint="eastAsia"/>
+        </w:rPr>
+        <w:t>,</w:t>
+      </w:r>
+      <w:r>
+        <w:t>满足不了</w:t>
+      </w:r>
+      <w:r>
+        <w:rPr>
+          <w:rFonts w:hint="eastAsia"/>
+        </w:rPr>
+        <w:t>,</w:t>
+      </w:r>
+      <w:r>
+        <w:rPr>
+          <w:rFonts w:hint="eastAsia"/>
+        </w:rPr>
+        <w:t>水印时间</w:t>
+      </w:r>
+      <w:r>
+        <w:t>改成</w:t>
+      </w:r>
+      <w:r>
+        <w:rPr>
+          <w:rFonts w:hint="eastAsia"/>
+        </w:rPr>
+        <w:t>120s,</w:t>
+      </w:r>
+      <w:r>
+        <w:rPr>
+          <w:rFonts w:hint="eastAsia"/>
+        </w:rPr>
+        <w:t>监控下</w:t>
+      </w:r>
+      <w:r>
+        <w:rPr>
+          <w:rFonts w:hint="eastAsia"/>
+        </w:rPr>
+        <w:t>:</w:t>
+      </w:r>
+      <w:r>
+        <w:rPr>
+          <w:rFonts w:hint="eastAsia"/>
+        </w:rPr>
+        <w:t>晚高峰最高延迟</w:t>
+      </w:r>
+      <w:r>
+        <w:rPr>
+          <w:rFonts w:hint="eastAsia"/>
+        </w:rPr>
+        <w:t>45min</w:t>
+      </w:r>
+      <w:r>
+        <w:t xml:space="preserve"> </w:t>
+      </w:r>
+      <w:r>
+        <w:t>一次计算</w:t>
+      </w:r>
+      <w:r>
+        <w:rPr>
+          <w:rFonts w:hint="eastAsia"/>
+        </w:rPr>
+        <w:t>6</w:t>
+      </w:r>
+      <w:r>
+        <w:rPr>
+          <w:rFonts w:hint="eastAsia"/>
+        </w:rPr>
+        <w:t>个</w:t>
+      </w:r>
+      <w:r>
+        <w:rPr>
+          <w:rFonts w:hint="eastAsia"/>
+        </w:rPr>
+        <w:t xml:space="preserve"> </w:t>
+      </w:r>
+    </w:p>
+    <w:p>
+      <w:pPr>
+        <w:rPr>
+          <w:rFonts w:hint="eastAsia"/>
+        </w:rPr>
+      </w:pPr>
+    </w:p>
     <w:p>
       <w:pPr>
         <w:pStyle w:val="2"/>
@@ -16048,11 +16282,6 @@
       </w:r>
     </w:p>
     <w:p>
-      <w:pPr>
-        <w:rPr>
-          <w:rFonts w:hint="eastAsia"/>
-        </w:rPr>
-      </w:pPr>
       <w:r>
         <w:t>不指定</w:t>
       </w:r>
@@ -16079,11 +16308,6 @@
       </w:r>
     </w:p>
     <w:p>
-      <w:pPr>
-        <w:rPr>
-          <w:rFonts w:hint="eastAsia"/>
-        </w:rPr>
-      </w:pPr>
       <w:r>
         <w:rPr>
           <w:rFonts w:hint="eastAsia"/>
@@ -16123,6 +16347,7 @@
     </w:p>
     <w:p>
       <w:r>
+        <w:lastRenderedPageBreak/>
         <w:t>-yid application_1562200407137_6605 \</w:t>
       </w:r>
     </w:p>
@@ -16188,22 +16413,7 @@
         <w:t xml:space="preserve"> </w:t>
       </w:r>
       <w:r>
-        <w:t>Available Task Slots</w:t>
-      </w:r>
-      <w:r>
-        <w:t xml:space="preserve"> 0 </w:t>
-      </w:r>
-      <w:r>
-        <w:t>Task Slots</w:t>
-      </w:r>
-      <w:r>
-        <w:t xml:space="preserve"> 0 </w:t>
-      </w:r>
-      <w:r>
-        <w:t>Task Managers</w:t>
-      </w:r>
-      <w:r>
-        <w:t xml:space="preserve"> 0  </w:t>
+        <w:t xml:space="preserve">Available Task Slots 0 Task Slots 0 Task Managers 0  </w:t>
       </w:r>
       <w:r>
         <w:t>过一会失败</w:t>
@@ -16251,16 +16461,10 @@
       </w:r>
     </w:p>
     <w:p>
-      <w:pPr>
-        <w:rPr>
-          <w:rFonts w:hint="eastAsia"/>
-        </w:rPr>
-      </w:pPr>
-      <w:r>
-        <w:rPr>
-          <w:rFonts w:hint="eastAsia"/>
-        </w:rPr>
-        <w:lastRenderedPageBreak/>
+      <w:r>
+        <w:rPr>
+          <w:rFonts w:hint="eastAsia"/>
+        </w:rPr>
         <w:t>解决方式</w:t>
       </w:r>
       <w:r>
@@ -16291,7 +16495,6 @@
     <w:p>
       <w:pPr>
         <w:rPr>
-          <w:rFonts w:hint="eastAsia"/>
           <w:color w:val="FF0000"/>
         </w:rPr>
       </w:pPr>
@@ -16310,11 +16513,6 @@
       </w:r>
     </w:p>
     <w:p>
-      <w:pPr>
-        <w:rPr>
-          <w:rFonts w:hint="eastAsia"/>
-        </w:rPr>
-      </w:pPr>
       <w:r>
         <w:t>新发布</w:t>
       </w:r>
@@ -16338,11 +16536,6 @@
       </w:r>
     </w:p>
     <w:p>
-      <w:pPr>
-        <w:rPr>
-          <w:rFonts w:hint="eastAsia"/>
-        </w:rPr>
-      </w:pPr>
       <w:r>
         <w:rPr>
           <w:noProof/>
@@ -16417,10 +16610,7 @@
         <w:t>在WEB-UI页面查看</w:t>
       </w:r>
       <w:r>
-        <w:t>Job Manager</w:t>
-      </w:r>
-      <w:r>
-        <w:t xml:space="preserve"> </w:t>
+        <w:t xml:space="preserve">Job Manager </w:t>
       </w:r>
       <w:r>
         <w:sym w:font="Wingdings" w:char="F0E0"/>
@@ -16546,7 +16736,6 @@
     <w:p>
       <w:pPr>
         <w:rPr>
-          <w:rFonts w:hint="eastAsia"/>
           <w:color w:val="FF0000"/>
         </w:rPr>
       </w:pPr>
@@ -16617,11 +16806,6 @@
       </w:r>
     </w:p>
     <w:p>
-      <w:pPr>
-        <w:rPr>
-          <w:rFonts w:hint="eastAsia"/>
-        </w:rPr>
-      </w:pPr>
       <w:r>
         <w:t>查看</w:t>
       </w:r>
@@ -16686,6 +16870,7 @@
         <w:rPr>
           <w:noProof/>
         </w:rPr>
+        <w:lastRenderedPageBreak/>
         <w:drawing>
           <wp:inline distT="0" distB="0" distL="0" distR="0" wp14:anchorId="2C172F83" wp14:editId="10868990">
             <wp:extent cx="5274310" cy="1524635"/>
@@ -16724,11 +16909,6 @@
       </w:r>
     </w:p>
     <w:p>
-      <w:pPr>
-        <w:rPr>
-          <w:rFonts w:hint="eastAsia"/>
-        </w:rPr>
-      </w:pPr>
       <w:r>
         <w:rPr>
           <w:rFonts w:hint="eastAsia"/>
@@ -16808,17 +16988,10 @@
         <w:t>所以排除这种可能</w:t>
       </w:r>
     </w:p>
-    <w:p>
-      <w:pPr>
-        <w:rPr>
-          <w:rFonts w:hint="eastAsia"/>
-        </w:rPr>
-      </w:pPr>
-    </w:p>
-    <w:p>
-      <w:pPr>
-        <w:rPr>
-          <w:rFonts w:hint="eastAsia"/>
+    <w:p/>
+    <w:p>
+      <w:pPr>
+        <w:rPr>
           <w:b/>
           <w:color w:val="FF0000"/>
         </w:rPr>
@@ -16856,11 +17029,6 @@
       </w:r>
     </w:p>
     <w:p>
-      <w:pPr>
-        <w:rPr>
-          <w:rFonts w:hint="eastAsia"/>
-        </w:rPr>
-      </w:pPr>
       <w:r>
         <w:rPr>
           <w:rFonts w:hint="eastAsia"/>
@@ -16875,11 +17043,6 @@
       </w:r>
     </w:p>
     <w:p>
-      <w:pPr>
-        <w:rPr>
-          <w:rFonts w:hint="eastAsia"/>
-        </w:rPr>
-      </w:pPr>
       <w:r>
         <w:rPr>
           <w:rFonts w:hint="eastAsia"/>
@@ -16906,7 +17069,6 @@
     </w:p>
     <w:p>
       <w:r>
-        <w:lastRenderedPageBreak/>
         <w:t xml:space="preserve">    &lt;name&gt;yarn.nodemanager.vmem-check-enabled&lt;/name&gt;</w:t>
       </w:r>
     </w:p>
@@ -16926,11 +17088,6 @@
       </w:r>
     </w:p>
     <w:p>
-      <w:pPr>
-        <w:rPr>
-          <w:rFonts w:hint="eastAsia"/>
-        </w:rPr>
-      </w:pPr>
       <w:r>
         <w:rPr>
           <w:rFonts w:hint="eastAsia"/>
@@ -17044,11 +17201,6 @@
     </w:p>
     <w:p/>
     <w:p>
-      <w:pPr>
-        <w:rPr>
-          <w:rFonts w:hint="eastAsia"/>
-        </w:rPr>
-      </w:pPr>
       <w:r>
         <w:t>修改虚拟内存检查机制</w:t>
       </w:r>
@@ -17102,11 +17254,6 @@
       </w:r>
     </w:p>
     <w:p>
-      <w:pPr>
-        <w:rPr>
-          <w:rFonts w:hint="eastAsia"/>
-        </w:rPr>
-      </w:pPr>
       <w:r>
         <w:t>由于不能动线上</w:t>
       </w:r>
@@ -17373,11 +17520,6 @@
       </w:r>
     </w:p>
     <w:p>
-      <w:pPr>
-        <w:rPr>
-          <w:rFonts w:hint="eastAsia"/>
-        </w:rPr>
-      </w:pPr>
       <w:r>
         <w:t>发布成功</w:t>
       </w:r>
@@ -17409,6 +17551,260 @@
         <w:t>发布失败</w:t>
       </w:r>
     </w:p>
+    <w:p/>
+    <w:p/>
+    <w:p/>
+    <w:p/>
+    <w:p>
+      <w:bookmarkStart w:id="4" w:name="_GoBack"/>
+      <w:r>
+        <w:rPr>
+          <w:rFonts w:hint="eastAsia"/>
+          <w:color w:val="FF0000"/>
+        </w:rPr>
+        <w:lastRenderedPageBreak/>
+        <w:t>9</w:t>
+      </w:r>
+      <w:r>
+        <w:rPr>
+          <w:rFonts w:hint="eastAsia"/>
+          <w:color w:val="FF0000"/>
+        </w:rPr>
+        <w:t>客户机上</w:t>
+      </w:r>
+      <w:r>
+        <w:rPr>
+          <w:rFonts w:hint="eastAsia"/>
+          <w:color w:val="FF0000"/>
+        </w:rPr>
+        <w:t>flink</w:t>
+      </w:r>
+      <w:r>
+        <w:rPr>
+          <w:color w:val="FF0000"/>
+        </w:rPr>
+        <w:t xml:space="preserve"> cancel job </w:t>
+      </w:r>
+      <w:r>
+        <w:rPr>
+          <w:color w:val="FF0000"/>
+        </w:rPr>
+        <w:t>异常</w:t>
+      </w:r>
+      <w:r>
+        <w:rPr>
+          <w:rFonts w:hint="eastAsia"/>
+          <w:color w:val="FF0000"/>
+        </w:rPr>
+        <w:t xml:space="preserve"> ,</w:t>
+      </w:r>
+      <w:r>
+        <w:rPr>
+          <w:rFonts w:hint="eastAsia"/>
+          <w:color w:val="FF0000"/>
+        </w:rPr>
+        <w:t>可以</w:t>
+      </w:r>
+      <w:r>
+        <w:rPr>
+          <w:rFonts w:hint="eastAsia"/>
+          <w:color w:val="FF0000"/>
+        </w:rPr>
+        <w:t>kill</w:t>
+      </w:r>
+      <w:r>
+        <w:rPr>
+          <w:color w:val="FF0000"/>
+        </w:rPr>
+        <w:t xml:space="preserve"> </w:t>
+      </w:r>
+      <w:bookmarkEnd w:id="4"/>
+    </w:p>
+    <w:p>
+      <w:r>
+        <w:rPr>
+          <w:noProof/>
+        </w:rPr>
+        <w:drawing>
+          <wp:inline distT="0" distB="0" distL="0" distR="0" wp14:anchorId="1D24594E" wp14:editId="76EA9621">
+            <wp:extent cx="5274310" cy="911860"/>
+            <wp:effectExtent l="0" t="0" r="2540" b="2540"/>
+            <wp:docPr id="116" name="图片 116"/>
+            <wp:cNvGraphicFramePr>
+              <a:graphicFrameLocks xmlns:a="http://schemas.openxmlformats.org/drawingml/2006/main" noChangeAspect="1"/>
+            </wp:cNvGraphicFramePr>
+            <a:graphic xmlns:a="http://schemas.openxmlformats.org/drawingml/2006/main">
+              <a:graphicData uri="http://schemas.openxmlformats.org/drawingml/2006/picture">
+                <pic:pic xmlns:pic="http://schemas.openxmlformats.org/drawingml/2006/picture">
+                  <pic:nvPicPr>
+                    <pic:cNvPr id="1" name=""/>
+                    <pic:cNvPicPr/>
+                  </pic:nvPicPr>
+                  <pic:blipFill>
+                    <a:blip r:embed="rId129"/>
+                    <a:stretch>
+                      <a:fillRect/>
+                    </a:stretch>
+                  </pic:blipFill>
+                  <pic:spPr>
+                    <a:xfrm>
+                      <a:off x="0" y="0"/>
+                      <a:ext cx="5274310" cy="911860"/>
+                    </a:xfrm>
+                    <a:prstGeom prst="rect">
+                      <a:avLst/>
+                    </a:prstGeom>
+                  </pic:spPr>
+                </pic:pic>
+              </a:graphicData>
+            </a:graphic>
+          </wp:inline>
+        </w:drawing>
+      </w:r>
+    </w:p>
+    <w:p/>
+    <w:p>
+      <w:r>
+        <w:t>查看磁盘空间</w:t>
+      </w:r>
+      <w:r>
+        <w:rPr>
+          <w:rFonts w:hint="eastAsia"/>
+        </w:rPr>
+        <w:t xml:space="preserve"> </w:t>
+      </w:r>
+    </w:p>
+    <w:p>
+      <w:r>
+        <w:rPr>
+          <w:noProof/>
+        </w:rPr>
+        <w:drawing>
+          <wp:inline distT="0" distB="0" distL="0" distR="0" wp14:anchorId="02462782" wp14:editId="3033508C">
+            <wp:extent cx="5274310" cy="1079500"/>
+            <wp:effectExtent l="0" t="0" r="2540" b="6350"/>
+            <wp:docPr id="117" name="图片 117"/>
+            <wp:cNvGraphicFramePr>
+              <a:graphicFrameLocks xmlns:a="http://schemas.openxmlformats.org/drawingml/2006/main" noChangeAspect="1"/>
+            </wp:cNvGraphicFramePr>
+            <a:graphic xmlns:a="http://schemas.openxmlformats.org/drawingml/2006/main">
+              <a:graphicData uri="http://schemas.openxmlformats.org/drawingml/2006/picture">
+                <pic:pic xmlns:pic="http://schemas.openxmlformats.org/drawingml/2006/picture">
+                  <pic:nvPicPr>
+                    <pic:cNvPr id="1" name=""/>
+                    <pic:cNvPicPr/>
+                  </pic:nvPicPr>
+                  <pic:blipFill>
+                    <a:blip r:embed="rId130"/>
+                    <a:stretch>
+                      <a:fillRect/>
+                    </a:stretch>
+                  </pic:blipFill>
+                  <pic:spPr>
+                    <a:xfrm>
+                      <a:off x="0" y="0"/>
+                      <a:ext cx="5274310" cy="1079500"/>
+                    </a:xfrm>
+                    <a:prstGeom prst="rect">
+                      <a:avLst/>
+                    </a:prstGeom>
+                  </pic:spPr>
+                </pic:pic>
+              </a:graphicData>
+            </a:graphic>
+          </wp:inline>
+        </w:drawing>
+      </w:r>
+    </w:p>
+    <w:p>
+      <w:r>
+        <w:t>删除数据</w:t>
+      </w:r>
+      <w:r>
+        <w:rPr>
+          <w:rFonts w:hint="eastAsia"/>
+        </w:rPr>
+        <w:t xml:space="preserve"> </w:t>
+      </w:r>
+      <w:r>
+        <w:rPr>
+          <w:rFonts w:hint="eastAsia"/>
+        </w:rPr>
+        <w:t>空出来</w:t>
+      </w:r>
+      <w:r>
+        <w:rPr>
+          <w:rFonts w:hint="eastAsia"/>
+        </w:rPr>
+        <w:t>1%</w:t>
+      </w:r>
+      <w:r>
+        <w:t xml:space="preserve"> </w:t>
+      </w:r>
+      <w:r>
+        <w:t>取消任务</w:t>
+      </w:r>
+      <w:r>
+        <w:rPr>
+          <w:rFonts w:hint="eastAsia"/>
+        </w:rPr>
+        <w:t xml:space="preserve"> </w:t>
+      </w:r>
+      <w:r>
+        <w:rPr>
+          <w:rFonts w:hint="eastAsia"/>
+        </w:rPr>
+        <w:t>仍然失败</w:t>
+      </w:r>
+      <w:r>
+        <w:rPr>
+          <w:rFonts w:hint="eastAsia"/>
+        </w:rPr>
+        <w:t>,</w:t>
+      </w:r>
+      <w:r>
+        <w:rPr>
+          <w:rFonts w:hint="eastAsia"/>
+        </w:rPr>
+        <w:t>抛</w:t>
+      </w:r>
+    </w:p>
+    <w:p>
+      <w:r>
+        <w:t>org.apache.flink.util.FlinkException: Could not connect to the leading JobManager. Please check that the JobManager is running.</w:t>
+      </w:r>
+    </w:p>
+    <w:p/>
+    <w:p>
+      <w:r>
+        <w:t>解决</w:t>
+      </w:r>
+      <w:r>
+        <w:rPr>
+          <w:rFonts w:hint="eastAsia"/>
+        </w:rPr>
+        <w:t>:</w:t>
+      </w:r>
+      <w:r>
+        <w:t xml:space="preserve"> </w:t>
+      </w:r>
+      <w:r>
+        <w:t>将程序迁到</w:t>
+      </w:r>
+      <w:r>
+        <w:rPr>
+          <w:rFonts w:hint="eastAsia"/>
+        </w:rPr>
+        <w:t xml:space="preserve"> 12</w:t>
+      </w:r>
+      <w:r>
+        <w:rPr>
+          <w:rFonts w:hint="eastAsia"/>
+        </w:rPr>
+        <w:t>客户机</w:t>
+      </w:r>
+    </w:p>
+    <w:p/>
     <w:p>
       <w:pPr>
         <w:rPr>
